--- a/Handbook_in_R_markdown.docx
+++ b/Handbook_in_R_markdown.docx
@@ -2,13 +2,13 @@
 <file path=word/document.xml><?xml version="1.0" encoding="utf-8"?>
 <w:document xmlns:wpc="http://schemas.microsoft.com/office/word/2010/wordprocessingCanvas" xmlns:cx="http://schemas.microsoft.com/office/drawing/2014/chartex" xmlns:cx1="http://schemas.microsoft.com/office/drawing/2015/9/8/chartex" xmlns:cx2="http://schemas.microsoft.com/office/drawing/2015/10/21/chartex" xmlns:cx3="http://schemas.microsoft.com/office/drawing/2016/5/9/chartex" xmlns:cx4="http://schemas.microsoft.com/office/drawing/2016/5/10/chartex" xmlns:cx5="http://schemas.microsoft.com/office/drawing/2016/5/11/chartex" xmlns:cx6="http://schemas.microsoft.com/office/drawing/2016/5/12/chartex" xmlns:cx7="http://schemas.microsoft.com/office/drawing/2016/5/13/chartex" xmlns:cx8="http://schemas.microsoft.com/office/drawing/2016/5/14/chartex" xmlns:mc="http://schemas.openxmlformats.org/markup-compatibility/2006" xmlns:aink="http://schemas.microsoft.com/office/drawing/2016/ink" xmlns:am3d="http://schemas.microsoft.com/office/drawing/2017/model3d" xmlns:o="urn:schemas-microsoft-com:office:office" xmlns:r="http://schemas.openxmlformats.org/officeDocument/2006/relationships" xmlns:m="http://schemas.openxmlformats.org/officeDocument/2006/math" xmlns:v="urn:schemas-microsoft-com:vml" xmlns:wp14="http://schemas.microsoft.com/office/word/2010/wordprocessingDrawing" xmlns:wp="http://schemas.openxmlformats.org/drawingml/2006/wordprocessingDrawing" xmlns:w10="urn:schemas-microsoft-com:office:word" xmlns:w="http://schemas.openxmlformats.org/wordprocessingml/2006/main" xmlns:w14="http://schemas.microsoft.com/office/word/2010/wordml" xmlns:w15="http://schemas.microsoft.com/office/word/2012/wordml" xmlns:w16cid="http://schemas.microsoft.com/office/word/2016/wordml/cid" xmlns:w16se="http://schemas.microsoft.com/office/word/2015/wordml/symex" xmlns:wpg="http://schemas.microsoft.com/office/word/2010/wordprocessingGroup" xmlns:wpi="http://schemas.microsoft.com/office/word/2010/wordprocessingInk" xmlns:wne="http://schemas.microsoft.com/office/word/2006/wordml" xmlns:wps="http://schemas.microsoft.com/office/word/2010/wordprocessingShape" mc:Ignorable="w14 w15 w16se w16cid wp14">
   <w:body>
-    <w:p>
-      <w:pPr>
-        <w:pStyle w:val="Title"/>
-      </w:pPr>
-      <w:bookmarkStart w:id="0" w:name="_Toc519518108"/>
-      <w:bookmarkStart w:id="1" w:name="_Toc501723702"/>
-      <w:bookmarkStart w:id="2" w:name="_Toc501723862"/>
+    <w:bookmarkStart w:id="0" w:name="_Toc501723702"/>
+    <w:bookmarkStart w:id="1" w:name="_Toc501723862"/>
+    <w:bookmarkStart w:id="2" w:name="_Toc519518108"/>
+    <w:p>
+      <w:pPr>
+        <w:pStyle w:val="Titel"/>
+      </w:pPr>
       <w:r>
         <w:rPr>
           <w:noProof/>
@@ -110,8 +110,8 @@
           </mc:Fallback>
         </mc:AlternateContent>
       </w:r>
+      <w:bookmarkEnd w:id="0"/>
       <w:bookmarkEnd w:id="1"/>
-      <w:bookmarkEnd w:id="2"/>
       <w:r>
         <w:rPr>
           <w:lang w:val="en-GB"/>
@@ -211,7 +211,7 @@
     </w:p>
     <w:p>
       <w:pPr>
-        <w:pStyle w:val="BodyText"/>
+        <w:pStyle w:val="Plattetekst"/>
         <w:jc w:val="center"/>
         <w:rPr>
           <w:vertAlign w:val="superscript"/>
@@ -229,7 +229,7 @@
     </w:p>
     <w:p>
       <w:pPr>
-        <w:pStyle w:val="BodyText"/>
+        <w:pStyle w:val="Plattetekst"/>
         <w:jc w:val="center"/>
       </w:pPr>
       <w:r>
@@ -247,7 +247,7 @@
     </w:p>
     <w:p>
       <w:pPr>
-        <w:pStyle w:val="BodyText"/>
+        <w:pStyle w:val="Plattetekst"/>
         <w:jc w:val="center"/>
         <w:rPr>
           <w:rFonts w:eastAsia="Times New Roman"/>
@@ -590,7 +590,7 @@
           </w:p>
           <w:p>
             <w:pPr>
-              <w:pStyle w:val="Quote"/>
+              <w:pStyle w:val="Citaat"/>
               <w:rPr>
                 <w:lang w:val="en-US"/>
               </w:rPr>
@@ -876,7 +876,7 @@
     </w:p>
     <w:p>
       <w:pPr>
-        <w:pStyle w:val="Header"/>
+        <w:pStyle w:val="Koptekst"/>
         <w:ind w:left="720"/>
         <w:rPr>
           <w:lang w:val="en-GB"/>
@@ -913,7 +913,7 @@
     </w:p>
     <w:p>
       <w:pPr>
-        <w:pStyle w:val="Title"/>
+        <w:pStyle w:val="Titel"/>
         <w:rPr>
           <w:sz w:val="20"/>
           <w:vertAlign w:val="superscript"/>
@@ -924,12 +924,58 @@
           <w:sz w:val="20"/>
           <w:vertAlign w:val="superscript"/>
         </w:rPr>
-        <w:t xml:space="preserve">© Copyright 2017, THE HOSPITAL FOR SICK CHILDREN AND THE COLLABORATING INSTITUTIONS. All rights reserved in Canada, the United States and worldwide.  Copyright, trademarks, trade names and any and all associated intellectual property are exclusively owned by THE HOSPITAL FOR SICK CHILDREN and the collaborating institutions and may not </w:t>
-      </w:r>
-    </w:p>
-    <w:bookmarkStart w:id="27" w:name="_GoBack" w:displacedByCustomXml="next"/>
-    <w:bookmarkEnd w:id="27" w:displacedByCustomXml="next"/>
-    <w:bookmarkEnd w:id="0" w:displacedByCustomXml="next"/>
+        <w:t>© Copyright 2017, THE HOSPITAL FOR SICK CHILDREN AND THE COLLABORATING INSTITUTIONS. All rights reserved in Canada, th</w:t>
+      </w:r>
+      <w:r>
+        <w:rPr>
+          <w:sz w:val="20"/>
+          <w:vertAlign w:val="superscript"/>
+        </w:rPr>
+        <w:t>e United States and worldwide.</w:t>
+      </w:r>
+      <w:r>
+        <w:rPr>
+          <w:sz w:val="20"/>
+          <w:vertAlign w:val="superscript"/>
+          <w:lang w:val="en-US"/>
+        </w:rPr>
+        <w:t xml:space="preserve"> </w:t>
+      </w:r>
+      <w:r>
+        <w:rPr>
+          <w:sz w:val="20"/>
+          <w:vertAlign w:val="superscript"/>
+        </w:rPr>
+        <w:t xml:space="preserve">Copyright, trademarks, trade names and any and all associated intellectual property are exclusively owned by THE HOSPITAL FOR SICK CHILDREN and the collaborating institutions and may not </w:t>
+      </w:r>
+      <w:r>
+        <w:rPr>
+          <w:sz w:val="20"/>
+          <w:vertAlign w:val="superscript"/>
+          <w:lang w:val="en-US"/>
+        </w:rPr>
+        <w:t xml:space="preserve">reproduced, modified, distributed or adapted in any way without </w:t>
+      </w:r>
+      <w:r>
+        <w:rPr>
+          <w:sz w:val="20"/>
+          <w:vertAlign w:val="superscript"/>
+          <w:lang w:val="en-US"/>
+        </w:rPr>
+        <w:t>appropriate citation</w:t>
+      </w:r>
+      <w:r>
+        <w:rPr>
+          <w:sz w:val="20"/>
+          <w:vertAlign w:val="superscript"/>
+          <w:lang w:val="en-US"/>
+        </w:rPr>
+        <w:t>.</w:t>
+      </w:r>
+      <w:bookmarkStart w:id="27" w:name="_GoBack"/>
+      <w:bookmarkEnd w:id="27"/>
+    </w:p>
+    <w:bookmarkEnd w:id="2" w:displacedByCustomXml="next"/>
     <w:sdt>
       <w:sdtPr>
         <w:rPr>
@@ -951,7 +997,7 @@
       <w:sdtContent>
         <w:p>
           <w:pPr>
-            <w:pStyle w:val="TOCHeading"/>
+            <w:pStyle w:val="Kopvaninhoudsopgave"/>
           </w:pPr>
           <w:r>
             <w:t>Table of Contents</w:t>
@@ -959,7 +1005,7 @@
         </w:p>
         <w:p>
           <w:pPr>
-            <w:pStyle w:val="TOC1"/>
+            <w:pStyle w:val="Inhopg1"/>
             <w:tabs>
               <w:tab w:val="right" w:leader="dot" w:pos="9350"/>
             </w:tabs>
@@ -1040,7 +1086,7 @@
         </w:p>
         <w:p>
           <w:pPr>
-            <w:pStyle w:val="TOC1"/>
+            <w:pStyle w:val="Inhopg1"/>
             <w:tabs>
               <w:tab w:val="right" w:leader="dot" w:pos="9350"/>
             </w:tabs>
@@ -1112,7 +1158,7 @@
         </w:p>
         <w:p>
           <w:pPr>
-            <w:pStyle w:val="TOC1"/>
+            <w:pStyle w:val="Inhopg1"/>
             <w:tabs>
               <w:tab w:val="right" w:leader="dot" w:pos="9350"/>
             </w:tabs>
@@ -1184,7 +1230,7 @@
         </w:p>
         <w:p>
           <w:pPr>
-            <w:pStyle w:val="TOC1"/>
+            <w:pStyle w:val="Inhopg1"/>
             <w:tabs>
               <w:tab w:val="right" w:leader="dot" w:pos="9350"/>
             </w:tabs>
@@ -1256,7 +1302,7 @@
         </w:p>
         <w:p>
           <w:pPr>
-            <w:pStyle w:val="TOC1"/>
+            <w:pStyle w:val="Inhopg1"/>
             <w:tabs>
               <w:tab w:val="right" w:leader="dot" w:pos="9350"/>
             </w:tabs>
@@ -1328,7 +1374,7 @@
         </w:p>
         <w:p>
           <w:pPr>
-            <w:pStyle w:val="TOC1"/>
+            <w:pStyle w:val="Inhopg1"/>
             <w:tabs>
               <w:tab w:val="right" w:leader="dot" w:pos="9350"/>
             </w:tabs>
@@ -1400,7 +1446,7 @@
         </w:p>
         <w:p>
           <w:pPr>
-            <w:pStyle w:val="TOC1"/>
+            <w:pStyle w:val="Inhopg1"/>
             <w:tabs>
               <w:tab w:val="right" w:leader="dot" w:pos="9350"/>
             </w:tabs>
@@ -1472,7 +1518,7 @@
         </w:p>
         <w:p>
           <w:pPr>
-            <w:pStyle w:val="TOC1"/>
+            <w:pStyle w:val="Inhopg1"/>
             <w:tabs>
               <w:tab w:val="right" w:leader="dot" w:pos="9350"/>
             </w:tabs>
@@ -1544,7 +1590,7 @@
         </w:p>
         <w:p>
           <w:pPr>
-            <w:pStyle w:val="TOC1"/>
+            <w:pStyle w:val="Inhopg1"/>
             <w:tabs>
               <w:tab w:val="right" w:leader="dot" w:pos="9350"/>
             </w:tabs>
@@ -1616,7 +1662,7 @@
         </w:p>
         <w:p>
           <w:pPr>
-            <w:pStyle w:val="TOC1"/>
+            <w:pStyle w:val="Inhopg1"/>
             <w:tabs>
               <w:tab w:val="right" w:leader="dot" w:pos="9350"/>
             </w:tabs>
@@ -1688,7 +1734,7 @@
         </w:p>
         <w:p>
           <w:pPr>
-            <w:pStyle w:val="TOC1"/>
+            <w:pStyle w:val="Inhopg1"/>
             <w:tabs>
               <w:tab w:val="right" w:leader="dot" w:pos="9350"/>
             </w:tabs>
@@ -1760,79 +1806,7 @@
         </w:p>
         <w:p>
           <w:pPr>
-            <w:pStyle w:val="TOC1"/>
-            <w:tabs>
-              <w:tab w:val="right" w:leader="dot" w:pos="9350"/>
-            </w:tabs>
-            <w:rPr>
-              <w:rFonts w:asciiTheme="minorHAnsi" w:eastAsiaTheme="minorEastAsia" w:hAnsiTheme="minorHAnsi" w:cstheme="minorBidi"/>
-              <w:noProof/>
-              <w:sz w:val="24"/>
-              <w:szCs w:val="24"/>
-              <w:lang w:val="en-US"/>
-            </w:rPr>
-          </w:pPr>
-          <w:hyperlink w:anchor="_Toc519518119" w:history="1">
-            <w:r>
-              <w:rPr>
-                <w:rStyle w:val="Hyperlink"/>
-                <w:noProof/>
-              </w:rPr>
-              <w:t>Header 1</w:t>
-            </w:r>
-            <w:r>
-              <w:rPr>
-                <w:noProof/>
-                <w:webHidden/>
-              </w:rPr>
-              <w:tab/>
-            </w:r>
-            <w:r>
-              <w:rPr>
-                <w:noProof/>
-                <w:webHidden/>
-              </w:rPr>
-              <w:fldChar w:fldCharType="begin"/>
-            </w:r>
-            <w:r>
-              <w:rPr>
-                <w:noProof/>
-                <w:webHidden/>
-              </w:rPr>
-              <w:instrText xml:space="preserve"> PAGEREF _Toc519518119 \h </w:instrText>
-            </w:r>
-            <w:r>
-              <w:rPr>
-                <w:noProof/>
-                <w:webHidden/>
-              </w:rPr>
-            </w:r>
-            <w:r>
-              <w:rPr>
-                <w:noProof/>
-                <w:webHidden/>
-              </w:rPr>
-              <w:fldChar w:fldCharType="separate"/>
-            </w:r>
-            <w:r>
-              <w:rPr>
-                <w:noProof/>
-                <w:webHidden/>
-              </w:rPr>
-              <w:t>63</w:t>
-            </w:r>
-            <w:r>
-              <w:rPr>
-                <w:noProof/>
-                <w:webHidden/>
-              </w:rPr>
-              <w:fldChar w:fldCharType="end"/>
-            </w:r>
-          </w:hyperlink>
-        </w:p>
-        <w:p>
-          <w:pPr>
-            <w:pStyle w:val="TOC1"/>
+            <w:pStyle w:val="Inhopg1"/>
             <w:tabs>
               <w:tab w:val="right" w:leader="dot" w:pos="9350"/>
             </w:tabs>
@@ -1911,7 +1885,7 @@
     </w:sdt>
     <w:p>
       <w:pPr>
-        <w:pStyle w:val="Heading1"/>
+        <w:pStyle w:val="Kop1"/>
       </w:pPr>
       <w:bookmarkStart w:id="28" w:name="introduction-to-r"/>
       <w:bookmarkStart w:id="29" w:name="_Toc519518109"/>
@@ -1924,7 +1898,7 @@
     </w:p>
     <w:p>
       <w:pPr>
-        <w:pStyle w:val="Heading2"/>
+        <w:pStyle w:val="Kop2"/>
       </w:pPr>
       <w:bookmarkStart w:id="30" w:name="a-short-history-of-r"/>
       <w:bookmarkEnd w:id="30"/>
@@ -1937,47 +1911,20 @@
         <w:pStyle w:val="FirstParagraph"/>
       </w:pPr>
       <w:r>
-        <w:t>R is a statistical software largely based on the S language. S was created in the 1970s but only started becoming popular in the late 1980s when its programming core was translated into C (from FORTRAN). It was later commercialized through the S-Plus softw</w:t>
-      </w:r>
-      <w:r>
-        <w:t>are, a quite popular statistical tool throughout the early 2000s. During the 1990s, R was introduced as an open source S-based alternative, with capabilities similar to S-Plus, but with a more simplistic Graphical User Interface (GUI). In parallel with the</w:t>
-      </w:r>
-      <w:r>
-        <w:t xml:space="preserve"> rise of S-Plus, R also received significant attention, particularly through its application in university research. As the “younger (and free) sibling” of S-Plus, R has become the main statistical programming tool for a growing number of statisticians. Th</w:t>
-      </w:r>
-      <w:r>
-        <w:t>e contributor structure of R, where the functionality of the platform is contiuously increasing through an expanding set of freely-available, user-contributed packages, makes R more and more popular and powerful over time. To date, more than two thousand p</w:t>
-      </w:r>
-      <w:r>
-        <w:t>ackages have been contributed to the R archive (CRAN) mirror.</w:t>
-      </w:r>
-    </w:p>
-    <w:p>
-      <w:pPr>
-        <w:pStyle w:val="BodyText"/>
-      </w:pPr>
-      <w:r>
-        <w:t xml:space="preserve">Nowadays, R is almost entirely based on scientific contributions of users in the form of packages. There is a Core group dealing with the development of the project and the GUI, but most of the </w:t>
-      </w:r>
-      <w:r>
-        <w:t>functions are provided by external scientists. R is provided under a GNU general public license, which allows it to be used freely by anyone for any purpose, but provides no warranty or guarantees on its functionality. The software’s interface is not the m</w:t>
-      </w:r>
-      <w:r>
-        <w:t>ost welcoming to users not familiar with programming and script language; there is thus a steep learning curve for the beginner in R. R is more user-friendly than classical programming languages (such as C) and can have a similar user-interface to programm</w:t>
-      </w:r>
-      <w:r>
-        <w:t xml:space="preserve">ing software platforms like MATLAB (especially when using the RStudio interface). As a programming language, however, R requires more programming expertise than GUI-based statistical software, such as Excel, SPSS or TreeAge. Despite the learning curve, we </w:t>
-      </w:r>
-      <w:r>
-        <w:t>feel that the convenient combination of programming capabilities, the level of control over the statistical methods used, the availability of open-source solutions, online help and publicly available scientific literature on the use of R far outweigh the l</w:t>
-      </w:r>
-      <w:r>
-        <w:t>ack of a (not so) user-friendly GUI.</w:t>
-      </w:r>
-    </w:p>
-    <w:p>
-      <w:pPr>
-        <w:pStyle w:val="Heading2"/>
+        <w:t>R is a statistical software largely based on the S language. S was created in the 1970s but only started becoming popular in the late 1980s when its programming core was translated into C (from FORTRAN). It was later commercialized through the S-Plus software, a quite popular statistical tool throughout the early 2000s. During the 1990s, R was introduced as an open source S-based alternative, with capabilities similar to S-Plus, but with a more simplistic Graphical User Interface (GUI). In parallel with the rise of S-Plus, R also received significant attention, particularly through its application in university research. As the “younger (and free) sibling” of S-Plus, R has become the main statistical programming tool for a growing number of statisticians. The contributor structure of R, where the functionality of the platform is contiuously increasing through an expanding set of freely-available, user-contributed packages, makes R more and more popular and powerful over time. To date, more than two thousand packages have been contributed to the R archive (CRAN) mirror.</w:t>
+      </w:r>
+    </w:p>
+    <w:p>
+      <w:pPr>
+        <w:pStyle w:val="Plattetekst"/>
+      </w:pPr>
+      <w:r>
+        <w:t>Nowadays, R is almost entirely based on scientific contributions of users in the form of packages. There is a Core group dealing with the development of the project and the GUI, but most of the functions are provided by external scientists. R is provided under a GNU general public license, which allows it to be used freely by anyone for any purpose, but provides no warranty or guarantees on its functionality. The software’s interface is not the most welcoming to users not familiar with programming and script language; there is thus a steep learning curve for the beginner in R. R is more user-friendly than classical programming languages (such as C) and can have a similar user-interface to programming software platforms like MATLAB (especially when using the RStudio interface). As a programming language, however, R requires more programming expertise than GUI-based statistical software, such as Excel, SPSS or TreeAge. Despite the learning curve, we feel that the convenient combination of programming capabilities, the level of control over the statistical methods used, the availability of open-source solutions, online help and publicly available scientific literature on the use of R far outweigh the lack of a (not so) user-friendly GUI.</w:t>
+      </w:r>
+    </w:p>
+    <w:p>
+      <w:pPr>
+        <w:pStyle w:val="Kop2"/>
       </w:pPr>
       <w:bookmarkStart w:id="31" w:name="how-to-install-r"/>
       <w:bookmarkEnd w:id="31"/>
@@ -2001,22 +1948,16 @@
         </w:r>
       </w:hyperlink>
       <w:r>
-        <w:t>). Just select the mirror situated on a loc</w:t>
-      </w:r>
-      <w:r>
-        <w:t xml:space="preserve">ation close to you, download and install the R version that suits your operating system (OS). Installing the base version of R is what you need so that you can start </w:t>
+        <w:t xml:space="preserve">). Just select the mirror situated on a location close to you, download and install the R version that suits your operating system (OS). Installing the base version of R is what you need so that you can start </w:t>
       </w:r>
       <w:r>
         <w:lastRenderedPageBreak/>
-        <w:t>interacting with R (extending this base version by downloading additional packages will be</w:t>
-      </w:r>
-      <w:r>
-        <w:t xml:space="preserve"> discussed later). You should generally install the most recent version of R.</w:t>
-      </w:r>
-    </w:p>
-    <w:p>
-      <w:pPr>
-        <w:pStyle w:val="Heading2"/>
+        <w:t>interacting with R (extending this base version by downloading additional packages will be discussed later). You should generally install the most recent version of R.</w:t>
+      </w:r>
+    </w:p>
+    <w:p>
+      <w:pPr>
+        <w:pStyle w:val="Kop2"/>
       </w:pPr>
       <w:bookmarkStart w:id="32" w:name="add-on-r-guis-and-install-r-studio"/>
       <w:bookmarkEnd w:id="32"/>
@@ -2029,13 +1970,7 @@
         <w:pStyle w:val="FirstParagraph"/>
       </w:pPr>
       <w:r>
-        <w:t xml:space="preserve">Over the last years a number of add-on GUIs have been developed that simplify considerably the use of R by providing structure and guidance on </w:t>
-      </w:r>
-      <w:r>
-        <w:t>writing code in R. While not eliminating the need to write code, these GUIs offer more point-and-click options thereby making the transition to R easier. Although numerous such interfaces exist, RStudio is the most popular of these and is the one we will b</w:t>
-      </w:r>
-      <w:r>
-        <w:t xml:space="preserve">e using throughout this handbook. It can be downloaded and installed for free from </w:t>
+        <w:t xml:space="preserve">Over the last years a number of add-on GUIs have been developed that simplify considerably the use of R by providing structure and guidance on writing code in R. While not eliminating the need to write code, these GUIs offer more point-and-click options thereby making the transition to R easier. Although numerous such interfaces exist, RStudio is the most popular of these and is the one we will be using throughout this handbook. It can be downloaded and installed for free from </w:t>
       </w:r>
       <w:hyperlink r:id="rId8">
         <w:r>
@@ -2070,10 +2005,7 @@
         </w:numPr>
       </w:pPr>
       <w:r>
-        <w:t>On the next page, choose “Download” un</w:t>
-      </w:r>
-      <w:r>
-        <w:t>der “R Studio Desktop Open Source”.</w:t>
+        <w:t>On the next page, choose “Download” under “R Studio Desktop Open Source”.</w:t>
       </w:r>
     </w:p>
     <w:p>
@@ -2093,23 +2025,17 @@
         <w:pStyle w:val="FirstParagraph"/>
       </w:pPr>
       <w:r>
-        <w:t>Some of the functions in Rstudio that improve efficiency include the auto-filling option with the use of the ‘Tab’ button; the automatic closin</w:t>
-      </w:r>
-      <w:r>
-        <w:t>g of brackets, parentheses, and braces; the color-coding of code semantics (e.g., different colors for a numeric varible vs. a string variable vs. a comment); and the automatic identification of errors (e.g. missing closing bracket).</w:t>
-      </w:r>
-    </w:p>
-    <w:p>
-      <w:pPr>
-        <w:pStyle w:val="Heading2"/>
+        <w:t>Some of the functions in Rstudio that improve efficiency include the auto-filling option with the use of the ‘Tab’ button; the automatic closing of brackets, parentheses, and braces; the color-coding of code semantics (e.g., different colors for a numeric varible vs. a string variable vs. a comment); and the automatic identification of errors (e.g. missing closing bracket).</w:t>
+      </w:r>
+    </w:p>
+    <w:p>
+      <w:pPr>
+        <w:pStyle w:val="Kop2"/>
       </w:pPr>
       <w:bookmarkStart w:id="33" w:name="playing-around-with-the-rstudio-interfac"/>
       <w:bookmarkEnd w:id="33"/>
       <w:r>
-        <w:t>Playing around with th</w:t>
-      </w:r>
-      <w:r>
-        <w:t>e RStudio interface</w:t>
+        <w:t>Playing around with the RStudio interface</w:t>
       </w:r>
     </w:p>
     <w:p>
@@ -2176,16 +2102,10 @@
     </w:p>
     <w:p>
       <w:pPr>
-        <w:pStyle w:val="BodyText"/>
-      </w:pPr>
-      <w:r>
-        <w:t>The R Console is the area where all commands are executed. The sidebar on</w:t>
-      </w:r>
-      <w:r>
-        <w:t xml:space="preserve"> the bottom right provides easy access to any plots generated by R, an overview of the files on the working folder, the packages available and a help interface. On the top right, the sidebar offers easy access to the variables that are currently in R’s mem</w:t>
-      </w:r>
-      <w:r>
-        <w:t xml:space="preserve">ory (the list is empty in Figure 1). The menus on top of the Console offer access to the basic actions (Open script, Save script, Copy, Paste, Undo, Stop script, Print) and specific R functions (e.g. loading R packages). The </w:t>
+        <w:pStyle w:val="Plattetekst"/>
+      </w:pPr>
+      <w:r>
+        <w:t xml:space="preserve">The R Console is the area where all commands are executed. The sidebar on the bottom right provides easy access to any plots generated by R, an overview of the files on the working folder, the packages available and a help interface. On the top right, the sidebar offers easy access to the variables that are currently in R’s memory (the list is empty in Figure 1). The menus on top of the Console offer access to the basic actions (Open script, Save script, Copy, Paste, Undo, Stop script, Print) and specific R functions (e.g. loading R packages). The </w:t>
       </w:r>
       <w:r>
         <w:rPr>
@@ -2194,10 +2114,7 @@
         <w:t>&gt;</w:t>
       </w:r>
       <w:r>
-        <w:t xml:space="preserve"> sign on the console, on the l</w:t>
-      </w:r>
-      <w:r>
-        <w:t xml:space="preserve">eft side of the cursor, designates that R is ready and waiting for a command. In Figure 2, the </w:t>
+        <w:t xml:space="preserve"> sign on the console, on the left side of the cursor, designates that R is ready and waiting for a command. In Figure 2, the </w:t>
       </w:r>
       <w:r>
         <w:rPr>
@@ -2206,10 +2123,7 @@
         <w:t>+</w:t>
       </w:r>
       <w:r>
-        <w:t xml:space="preserve"> sign indicates that R expects the user to provide the rest of an incomplete command. Clicking the button ‘Stop’ or pressing the keyboard button ‘Esc’ terminate</w:t>
-      </w:r>
-      <w:r>
-        <w:t xml:space="preserve">s the current command and returns R to the ready and waiting model </w:t>
+        <w:t xml:space="preserve"> sign indicates that R expects the user to provide the rest of an incomplete command. Clicking the button ‘Stop’ or pressing the keyboard button ‘Esc’ terminates the current command and returns R to the ready and waiting model </w:t>
       </w:r>
       <w:r>
         <w:rPr>
@@ -2277,19 +2191,10 @@
     </w:p>
     <w:p>
       <w:pPr>
-        <w:pStyle w:val="BodyText"/>
-      </w:pPr>
-      <w:r>
-        <w:t>Although all commands are passed to R through the Console, it is more convenient for the user to keep a record of the commands typed in a Script where t</w:t>
-      </w:r>
-      <w:r>
-        <w:t>he process of the analysis will be documented. To create a new script click on the ‘File’ menu and select “New File” and subsequently ‘R Script’. A new script window will open within RStudio, very similar to a notepad (Figure 3). Save this script (i.e., me</w:t>
-      </w:r>
-      <w:r>
-        <w:t>nu File -&gt; Save as) and go on using it as a Script editor to document your research steps. Once you have typed your command in the Script Editor, there are multiple ways of executing this command in the R Console. The most laborious would be to copy and pa</w:t>
-      </w:r>
-      <w:r>
-        <w:t>ste each command from the Script Editor into the Console. Instead, however, you can execute a command written in the Script Editor in (at least) three time-saving ways: Select the piece of script that you want to run and</w:t>
+        <w:pStyle w:val="Plattetekst"/>
+      </w:pPr>
+      <w:r>
+        <w:t>Although all commands are passed to R through the Console, it is more convenient for the user to keep a record of the commands typed in a Script where the process of the analysis will be documented. To create a new script click on the ‘File’ menu and select “New File” and subsequently ‘R Script’. A new script window will open within RStudio, very similar to a notepad (Figure 3). Save this script (i.e., menu File -&gt; Save as) and go on using it as a Script editor to document your research steps. Once you have typed your command in the Script Editor, there are multiple ways of executing this command in the R Console. The most laborious would be to copy and paste each command from the Script Editor into the Console. Instead, however, you can execute a command written in the Script Editor in (at least) three time-saving ways: Select the piece of script that you want to run and</w:t>
       </w:r>
     </w:p>
     <w:p>
@@ -2301,10 +2206,7 @@
         </w:numPr>
       </w:pPr>
       <w:r>
-        <w:t xml:space="preserve">Click the button ‘Run’ </w:t>
-      </w:r>
-      <w:r>
-        <w:t>on the top of the Script Editor</w:t>
+        <w:t>Click the button ‘Run’ on the top of the Script Editor</w:t>
       </w:r>
     </w:p>
     <w:p>
@@ -2336,17 +2238,11 @@
         <w:pStyle w:val="FirstParagraph"/>
       </w:pPr>
       <w:r>
-        <w:t>R and RStudio each have very comprehensive and useful ‘Help’ menus. By clicking on th</w:t>
-      </w:r>
-      <w:r>
-        <w:t xml:space="preserve">e R Help button in the Help menu a table of contents shows up at the bottom right of the RStudio interface. Except from a number of FAQs, the section in the help menu named ‘Manuals’ includes documents that offer a detailed introduction to </w:t>
+        <w:t xml:space="preserve">R and RStudio each have very comprehensive and useful ‘Help’ menus. By clicking on the R Help button in the Help menu a table of contents shows up at the bottom right of the RStudio interface. Except from a number of FAQs, the section in the help menu named ‘Manuals’ includes documents that offer a detailed introduction to </w:t>
       </w:r>
       <w:r>
         <w:lastRenderedPageBreak/>
-        <w:t xml:space="preserve">R and its basic </w:t>
-      </w:r>
-      <w:r>
-        <w:t>applications. RStudio has its own documentation (Help -&gt; RStudio Docs) and Support (Help -&gt; RStudio Support).</w:t>
+        <w:t>R and its basic applications. RStudio has its own documentation (Help -&gt; RStudio Docs) and Support (Help -&gt; RStudio Support).</w:t>
       </w:r>
     </w:p>
     <w:p>
@@ -2404,7 +2300,7 @@
     </w:p>
     <w:p>
       <w:pPr>
-        <w:pStyle w:val="Heading2"/>
+        <w:pStyle w:val="Kop2"/>
       </w:pPr>
       <w:bookmarkStart w:id="34" w:name="setting-a-working-directory"/>
       <w:bookmarkEnd w:id="34"/>
@@ -2417,10 +2313,7 @@
         <w:pStyle w:val="FirstParagraph"/>
       </w:pPr>
       <w:r>
-        <w:t>One of the first things you’ll hav</w:t>
-      </w:r>
-      <w:r>
-        <w:t xml:space="preserve">e to do when working with R is to set a working directory. This will be the directory (or folder) from where all data will be imported and all output and scripts will be stored. To display the </w:t>
+        <w:t xml:space="preserve">One of the first things you’ll have to do when working with R is to set a working directory. This will be the directory (or folder) from where all data will be imported and all output and scripts will be stored. To display the </w:t>
       </w:r>
       <w:r>
         <w:rPr>
@@ -2461,13 +2354,7 @@
         <w:rPr>
           <w:b/>
         </w:rPr>
-        <w:t>chan</w:t>
-      </w:r>
-      <w:r>
-        <w:rPr>
-          <w:b/>
-        </w:rPr>
-        <w:t>ge</w:t>
+        <w:t>change</w:t>
       </w:r>
       <w:r>
         <w:t xml:space="preserve"> the working directory either go to the ‘Session’ menu, select the ‘Set working directory’ -&gt; ‘choose directory’ option and set your working directory or, easier, write the command</w:t>
@@ -2519,24 +2406,15 @@
         <w:pStyle w:val="FirstParagraph"/>
       </w:pPr>
       <w:r>
-        <w:t>on the top of your s</w:t>
-      </w:r>
-      <w:r>
-        <w:t>cript. Remember that when setting the path you should use a forward slash. Also, a general rule in R is that text variables (known as a “strings”) need to be in single or double quotes, so that R will differentiate between a variable name and a string of t</w:t>
-      </w:r>
-      <w:r>
-        <w:t>ext.</w:t>
-      </w:r>
-    </w:p>
-    <w:p>
-      <w:pPr>
-        <w:pStyle w:val="BodyText"/>
-      </w:pPr>
-      <w:r>
-        <w:t>An alternative, handy approach you can take in setting the working directory is to ask R to set the working directory always to the one that you have loaded the file from. This can be done in two ways: you can either select ‘Session -&gt; Set Working Dir</w:t>
-      </w:r>
-      <w:r>
-        <w:t>ectory -&gt; To Source File Location’ through the drop-down menu or you can add this code on the top of your script:</w:t>
+        <w:t>on the top of your script. Remember that when setting the path you should use a forward slash. Also, a general rule in R is that text variables (known as a “strings”) need to be in single or double quotes, so that R will differentiate between a variable name and a string of text.</w:t>
+      </w:r>
+    </w:p>
+    <w:p>
+      <w:pPr>
+        <w:pStyle w:val="Plattetekst"/>
+      </w:pPr>
+      <w:r>
+        <w:t>An alternative, handy approach you can take in setting the working directory is to ask R to set the working directory always to the one that you have loaded the file from. This can be done in two ways: you can either select ‘Session -&gt; Set Working Directory -&gt; To Source File Location’ through the drop-down menu or you can add this code on the top of your script:</w:t>
       </w:r>
     </w:p>
     <w:p>
@@ -2582,7 +2460,7 @@
     </w:p>
     <w:p>
       <w:pPr>
-        <w:pStyle w:val="Heading2"/>
+        <w:pStyle w:val="Kop2"/>
       </w:pPr>
       <w:bookmarkStart w:id="35" w:name="cleaning-the-working-space-and-the-r-mem"/>
       <w:bookmarkEnd w:id="35"/>
@@ -2595,15 +2473,12 @@
         <w:pStyle w:val="FirstParagraph"/>
       </w:pPr>
       <w:r>
-        <w:t xml:space="preserve">It is advisable to begin one’s script with a </w:t>
-      </w:r>
-      <w:r>
-        <w:t>command that wipes any R related functions or variables from the computer memory. Cleaning up the memory before running a script is advisable so that you avoid errors caused by leftover variables.</w:t>
-      </w:r>
-    </w:p>
-    <w:p>
-      <w:pPr>
-        <w:pStyle w:val="BodyText"/>
+        <w:t>It is advisable to begin one’s script with a command that wipes any R related functions or variables from the computer memory. Cleaning up the memory before running a script is advisable so that you avoid errors caused by leftover variables.</w:t>
+      </w:r>
+    </w:p>
+    <w:p>
+      <w:pPr>
+        <w:pStyle w:val="Plattetekst"/>
       </w:pPr>
       <w:r>
         <w:t xml:space="preserve">This command is </w:t>
@@ -2615,10 +2490,7 @@
         <w:t>rm(list = ls())</w:t>
       </w:r>
       <w:r>
-        <w:t>, which means: First, make a</w:t>
-      </w:r>
-      <w:r>
-        <w:t xml:space="preserve"> list with all the variables and functions loaded in the workspace: </w:t>
+        <w:t xml:space="preserve">, which means: First, make a list with all the variables and functions loaded in the workspace: </w:t>
       </w:r>
       <w:r>
         <w:rPr>
@@ -2636,15 +2508,12 @@
         <w:t>rm()</w:t>
       </w:r>
       <w:r>
-        <w:t xml:space="preserve"> function. Alternatively, selecting ctrl + l on your keyboard, on both Mac and Windows platforms, cleans the R Console </w:t>
-      </w:r>
-      <w:r>
-        <w:t>from all previous functions.</w:t>
-      </w:r>
-    </w:p>
-    <w:p>
-      <w:pPr>
-        <w:pStyle w:val="Heading2"/>
+        <w:t xml:space="preserve"> function. Alternatively, selecting ctrl + l on your keyboard, on both Mac and Windows platforms, cleans the R Console from all previous functions.</w:t>
+      </w:r>
+    </w:p>
+    <w:p>
+      <w:pPr>
+        <w:pStyle w:val="Kop2"/>
       </w:pPr>
       <w:bookmarkStart w:id="36" w:name="adding-explanatory-comments"/>
       <w:bookmarkEnd w:id="36"/>
@@ -2657,10 +2526,7 @@
         <w:pStyle w:val="FirstParagraph"/>
       </w:pPr>
       <w:r>
-        <w:t xml:space="preserve">Good practice in any programming language requires that code is written clearly, using logical steps and with sufficient documentation. The latter is very important for reproducibility and reviewing </w:t>
-      </w:r>
-      <w:r>
-        <w:t>purposes. In R, documentation is possible through the use of explanatory comments. Text that represents a comment is indicated using the hashtag (#) symbol before the comment. For example, running the lines below</w:t>
+        <w:t>Good practice in any programming language requires that code is written clearly, using logical steps and with sufficient documentation. The latter is very important for reproducibility and reviewing purposes. In R, documentation is possible through the use of explanatory comments. Text that represents a comment is indicated using the hashtag (#) symbol before the comment. For example, running the lines below</w:t>
       </w:r>
     </w:p>
     <w:p>
@@ -2710,13 +2576,7 @@
         <w:rPr>
           <w:rStyle w:val="NormalTok"/>
         </w:rPr>
-        <w:t xml:space="preserve"> ())</w:t>
-      </w:r>
-      <w:r>
-        <w:rPr>
-          <w:rStyle w:val="NormalTok"/>
-        </w:rPr>
-        <w:t xml:space="preserve"> </w:t>
+        <w:t xml:space="preserve"> ()) </w:t>
       </w:r>
     </w:p>
     <w:p>
@@ -2748,13 +2608,7 @@
         <w:rPr>
           <w:rStyle w:val="DataTypeTok"/>
         </w:rPr>
-        <w:t>list</w:t>
-      </w:r>
-      <w:r>
-        <w:rPr>
-          <w:rStyle w:val="DataTypeTok"/>
-        </w:rPr>
-        <w:t xml:space="preserve"> =</w:t>
+        <w:t>list =</w:t>
       </w:r>
       <w:r>
         <w:rPr>
@@ -2791,7 +2645,7 @@
     </w:p>
     <w:p>
       <w:pPr>
-        <w:pStyle w:val="Heading2"/>
+        <w:pStyle w:val="Kop2"/>
       </w:pPr>
       <w:bookmarkStart w:id="37" w:name="installing-r-packages"/>
       <w:bookmarkEnd w:id="37"/>
@@ -2804,10 +2658,7 @@
         <w:pStyle w:val="FirstParagraph"/>
       </w:pPr>
       <w:r>
-        <w:t xml:space="preserve">R is designed in such a way that the user can </w:t>
-      </w:r>
-      <w:r>
-        <w:t xml:space="preserve">expand its capabilities through the inclusion of add-on </w:t>
+        <w:t xml:space="preserve">R is designed in such a way that the user can expand its capabilities through the inclusion of add-on </w:t>
       </w:r>
       <w:r>
         <w:rPr>
@@ -2821,13 +2672,10 @@
     </w:p>
     <w:p>
       <w:pPr>
-        <w:pStyle w:val="BodyText"/>
-      </w:pPr>
-      <w:r>
-        <w:t>The vast majority of packages are provided by external researchers and are stored in CRAN mirrors worldwide. You can expand your installation of R to include a given package through the menu ‘Tools’ -&gt; ‘Install packages’. Through this menu you can i) selec</w:t>
-      </w:r>
-      <w:r>
-        <w:t xml:space="preserve">t your preferred CRAN repository and mirror, ii) download and install the selected package or iii) install a package manually through a compressed file. Alternatively, R packages can be installed by running the command </w:t>
+        <w:pStyle w:val="Plattetekst"/>
+      </w:pPr>
+      <w:r>
+        <w:t xml:space="preserve">The vast majority of packages are provided by external researchers and are stored in CRAN mirrors worldwide. You can expand your installation of R to include a given package through the menu ‘Tools’ -&gt; ‘Install packages’. Through this menu you can i) select your preferred CRAN repository and mirror, ii) download and install the selected package or iii) install a package manually through a compressed file. Alternatively, R packages can be installed by running the command </w:t>
       </w:r>
       <w:r>
         <w:rPr>
@@ -2845,15 +2693,12 @@
         <w:t>"foopackage"</w:t>
       </w:r>
       <w:r>
-        <w:t xml:space="preserve"> corresponds to the name of the package you want to install. Packages will always include documentation regarding the use of the included functions. Sometimes they will also have a ‘vignette’ PDF file where detailed examples and theoretical bac</w:t>
-      </w:r>
-      <w:r>
-        <w:t>kground is provided.</w:t>
-      </w:r>
-    </w:p>
-    <w:p>
-      <w:pPr>
-        <w:pStyle w:val="BodyText"/>
+        <w:t xml:space="preserve"> corresponds to the name of the package you want to install. Packages will always include documentation regarding the use of the included functions. Sometimes they will also have a ‘vignette’ PDF file where detailed examples and theoretical background is provided.</w:t>
+      </w:r>
+    </w:p>
+    <w:p>
+      <w:pPr>
+        <w:pStyle w:val="Plattetekst"/>
       </w:pPr>
       <w:r>
         <w:t xml:space="preserve">You can also install a package by first downloading it in a .zip format from the web and then manually installing it through the </w:t>
@@ -2874,10 +2719,7 @@
         <w:t>Install packages</w:t>
       </w:r>
       <w:r>
-        <w:t xml:space="preserve"> menu and selecting the .zip file. Finally, R users have recently started providi</w:t>
-      </w:r>
-      <w:r>
-        <w:t xml:space="preserve">ng R scripts and functions through the Github service. Although this is beyond of the scope of this introduction, RStudio is capable of loading scripts and functions directly from Github (interested readers should see </w:t>
+        <w:t xml:space="preserve"> menu and selecting the .zip file. Finally, R users have recently started providing R scripts and functions through the Github service. Although this is beyond of the scope of this introduction, RStudio is capable of loading scripts and functions directly from Github (interested readers should see </w:t>
       </w:r>
       <w:hyperlink r:id="rId12">
         <w:r>
@@ -2893,7 +2735,7 @@
     </w:p>
     <w:p>
       <w:pPr>
-        <w:pStyle w:val="Heading2"/>
+        <w:pStyle w:val="Kop2"/>
       </w:pPr>
       <w:bookmarkStart w:id="38" w:name="loading-r-packages"/>
       <w:bookmarkEnd w:id="38"/>
@@ -2924,16 +2766,7 @@
         <w:t>foopackage</w:t>
       </w:r>
       <w:r>
-        <w:t xml:space="preserve"> </w:t>
-      </w:r>
-      <w:r>
-        <w:t xml:space="preserve">is the package you are interested in loading. Note: here the name of the package is a variable name and not a string, therefore there is no need for quotes around the name. Often packages will depend on other packages in order for their functions to work. </w:t>
-      </w:r>
-      <w:r>
-        <w:t>In that case, some packages might be automatically loaded. Pay attention in case any of these packages include functions with the same name as any of the functions already loaded or created. Loading these packages will result in existing functions being ov</w:t>
-      </w:r>
-      <w:r>
-        <w:t xml:space="preserve">erwritten by the new functions of the same name. Remember that you can access the help file for any package using the </w:t>
+        <w:t xml:space="preserve"> is the package you are interested in loading. Note: here the name of the package is a variable name and not a string, therefore there is no need for quotes around the name. Often packages will depend on other packages in order for their functions to work. In that case, some packages might be automatically loaded. Pay attention in case any of these packages include functions with the same name as any of the functions already loaded or created. Loading these packages will result in existing functions being overwritten by the new functions of the same name. Remember that you can access the help file for any package using the </w:t>
       </w:r>
       <w:r>
         <w:rPr>
@@ -2947,14 +2780,11 @@
     </w:p>
     <w:p>
       <w:pPr>
-        <w:pStyle w:val="BodyText"/>
+        <w:pStyle w:val="Plattetekst"/>
       </w:pPr>
       <w:r>
         <w:lastRenderedPageBreak/>
-        <w:t>In case you update your R version, it is likely that packages will be either need to be reinstalled</w:t>
-      </w:r>
-      <w:r>
-        <w:t xml:space="preserve"> or updated to be compatible with the newest R version. To ensure that packages are up-to-date, use the function </w:t>
+        <w:t xml:space="preserve">In case you update your R version, it is likely that packages will be either need to be reinstalled or updated to be compatible with the newest R version. To ensure that packages are up-to-date, use the function </w:t>
       </w:r>
       <w:r>
         <w:rPr>
@@ -2968,7 +2798,7 @@
     </w:p>
     <w:p>
       <w:pPr>
-        <w:pStyle w:val="BodyText"/>
+        <w:pStyle w:val="Plattetekst"/>
       </w:pPr>
       <w:r>
         <w:t xml:space="preserve">Similarly you could use a function to update the whole R base version rather than just the packages. By using the </w:t>
@@ -2980,10 +2810,7 @@
         <w:t>updateR()</w:t>
       </w:r>
       <w:r>
-        <w:t xml:space="preserve"> </w:t>
-      </w:r>
-      <w:r>
-        <w:t xml:space="preserve">command in the </w:t>
+        <w:t xml:space="preserve"> command in the </w:t>
       </w:r>
       <w:r>
         <w:rPr>
@@ -3059,18 +2886,12 @@
         <w:pStyle w:val="FirstParagraph"/>
       </w:pPr>
       <w:r>
-        <w:t>Note that you need to have writing permissions in the folder that R is installed for any packages to be installe</w:t>
-      </w:r>
-      <w:r>
-        <w:t>d or updated. If you do not have writing permission in the base R installation folder (e.g., you are using a shared computer or server), you will need to specify a different folder into which packages will be installed. Below we provide some examples of ho</w:t>
-      </w:r>
-      <w:r>
-        <w:t>w to install and call packages from a user-defined folder.</w:t>
-      </w:r>
-    </w:p>
-    <w:p>
-      <w:pPr>
-        <w:pStyle w:val="BodyText"/>
+        <w:t>Note that you need to have writing permissions in the folder that R is installed for any packages to be installed or updated. If you do not have writing permission in the base R installation folder (e.g., you are using a shared computer or server), you will need to specify a different folder into which packages will be installed. Below we provide some examples of how to install and call packages from a user-defined folder.</w:t>
+      </w:r>
+    </w:p>
+    <w:p>
+      <w:pPr>
+        <w:pStyle w:val="Plattetekst"/>
       </w:pPr>
       <w:r>
         <w:t>If you have internet access to CRAN and would like to install the package to the working directory:</w:t>
@@ -3177,13 +2998,7 @@
         <w:rPr>
           <w:rStyle w:val="NormalTok"/>
         </w:rPr>
-        <w:t xml:space="preserve"> wd</w:t>
-      </w:r>
-      <w:r>
-        <w:rPr>
-          <w:rStyle w:val="NormalTok"/>
-        </w:rPr>
-        <w:t>.names)</w:t>
+        <w:t xml:space="preserve"> wd.names)</w:t>
       </w:r>
       <w:r>
         <w:br/>
@@ -3272,10 +3087,7 @@
         <w:t>repos</w:t>
       </w:r>
       <w:r>
-        <w:t>), which is the mirror where you can download the packages of inter</w:t>
-      </w:r>
-      <w:r>
-        <w:t>est, and the destination folder (</w:t>
+        <w:t>), which is the mirror where you can download the packages of interest, and the destination folder (</w:t>
       </w:r>
       <w:r>
         <w:rPr>
@@ -3298,13 +3110,10 @@
     </w:p>
     <w:p>
       <w:pPr>
-        <w:pStyle w:val="BodyText"/>
-      </w:pPr>
-      <w:r>
-        <w:t>If you do not have internet access to CRAN on your laptop, you could download either the source or binary file of certain packages from CRAN and store the file in a user-defined working folder or library folder. A source file is a compressed package that c</w:t>
-      </w:r>
-      <w:r>
-        <w:t>ontains the code and the structure of the package from the distributor. After you download the source files, you have to decompress the files and install the packages.</w:t>
+        <w:pStyle w:val="Plattetekst"/>
+      </w:pPr>
+      <w:r>
+        <w:t>If you do not have internet access to CRAN on your laptop, you could download either the source or binary file of certain packages from CRAN and store the file in a user-defined working folder or library folder. A source file is a compressed package that contains the code and the structure of the package from the distributor. After you download the source files, you have to decompress the files and install the packages.</w:t>
       </w:r>
     </w:p>
     <w:p>
@@ -3399,13 +3208,106 @@
         <w:rPr>
           <w:rStyle w:val="DataTypeTok"/>
         </w:rPr>
-        <w:t>li</w:t>
+        <w:t>lib =</w:t>
+      </w:r>
+      <w:r>
+        <w:rPr>
+          <w:rStyle w:val="NormalTok"/>
+        </w:rPr>
+        <w:t xml:space="preserve"> wd.names)</w:t>
+      </w:r>
+      <w:r>
+        <w:br/>
+      </w:r>
+      <w:r>
+        <w:rPr>
+          <w:rStyle w:val="KeywordTok"/>
+        </w:rPr>
+        <w:t>install.packages</w:t>
+      </w:r>
+      <w:r>
+        <w:rPr>
+          <w:rStyle w:val="NormalTok"/>
+        </w:rPr>
+        <w:t>(</w:t>
+      </w:r>
+      <w:r>
+        <w:rPr>
+          <w:rStyle w:val="KeywordTok"/>
+        </w:rPr>
+        <w:t>paste0</w:t>
+      </w:r>
+      <w:r>
+        <w:rPr>
+          <w:rStyle w:val="NormalTok"/>
+        </w:rPr>
+        <w:t xml:space="preserve">(wd.names, </w:t>
+      </w:r>
+      <w:r>
+        <w:rPr>
+          <w:rStyle w:val="StringTok"/>
+        </w:rPr>
+        <w:t>"/Matrix_1.2-7.1.tar"</w:t>
+      </w:r>
+      <w:r>
+        <w:rPr>
+          <w:rStyle w:val="NormalTok"/>
+        </w:rPr>
+        <w:t xml:space="preserve">), </w:t>
       </w:r>
       <w:r>
         <w:rPr>
           <w:rStyle w:val="DataTypeTok"/>
         </w:rPr>
-        <w:t>b =</w:t>
+        <w:t>repos =</w:t>
+      </w:r>
+      <w:r>
+        <w:rPr>
+          <w:rStyle w:val="NormalTok"/>
+        </w:rPr>
+        <w:t xml:space="preserve"> </w:t>
+      </w:r>
+      <w:r>
+        <w:rPr>
+          <w:rStyle w:val="OtherTok"/>
+        </w:rPr>
+        <w:t>NULL</w:t>
+      </w:r>
+      <w:r>
+        <w:rPr>
+          <w:rStyle w:val="NormalTok"/>
+        </w:rPr>
+        <w:t xml:space="preserve">, </w:t>
+      </w:r>
+      <w:r>
+        <w:rPr>
+          <w:rStyle w:val="DataTypeTok"/>
+        </w:rPr>
+        <w:t>type =</w:t>
+      </w:r>
+      <w:r>
+        <w:rPr>
+          <w:rStyle w:val="NormalTok"/>
+        </w:rPr>
+        <w:t xml:space="preserve"> </w:t>
+      </w:r>
+      <w:r>
+        <w:rPr>
+          <w:rStyle w:val="StringTok"/>
+        </w:rPr>
+        <w:t>"source"</w:t>
+      </w:r>
+      <w:r>
+        <w:rPr>
+          <w:rStyle w:val="NormalTok"/>
+        </w:rPr>
+        <w:t xml:space="preserve">, </w:t>
+      </w:r>
+      <w:r>
+        <w:rPr>
+          <w:rStyle w:val="DataTypeTok"/>
+        </w:rPr>
+        <w:t>lib =</w:t>
       </w:r>
       <w:r>
         <w:rPr>
@@ -3413,98 +3315,90 @@
         </w:rPr>
         <w:t xml:space="preserve"> wd.names)</w:t>
       </w:r>
-      <w:r>
-        <w:br/>
-      </w:r>
+    </w:p>
+    <w:p>
+      <w:pPr>
+        <w:pStyle w:val="FirstParagraph"/>
+      </w:pPr>
+      <w:r>
+        <w:t xml:space="preserve">Because we install the package from the source packages in the local folder, we have to specify </w:t>
+      </w:r>
+      <w:r>
+        <w:rPr>
+          <w:rStyle w:val="VerbatimChar"/>
+        </w:rPr>
+        <w:t>repos = NULL</w:t>
+      </w:r>
+      <w:r>
+        <w:t xml:space="preserve">, and </w:t>
+      </w:r>
+      <w:r>
+        <w:rPr>
+          <w:rStyle w:val="VerbatimChar"/>
+        </w:rPr>
+        <w:t>type = source</w:t>
+      </w:r>
+      <w:r>
+        <w:t>.</w:t>
+      </w:r>
+    </w:p>
+    <w:p>
+      <w:pPr>
+        <w:pStyle w:val="Plattetekst"/>
+      </w:pPr>
+      <w:r>
+        <w:lastRenderedPageBreak/>
+        <w:t>After we install the packages to the user-defined folder, we need to load the package from the user-defined folder as well.</w:t>
+      </w:r>
+    </w:p>
+    <w:p>
+      <w:pPr>
+        <w:pStyle w:val="SourceCode"/>
+      </w:pPr>
       <w:r>
         <w:rPr>
           <w:rStyle w:val="KeywordTok"/>
         </w:rPr>
-        <w:t>install.packages</w:t>
-      </w:r>
-      <w:r>
-        <w:rPr>
-          <w:rStyle w:val="NormalTok"/>
-        </w:rPr>
-        <w:t>(</w:t>
+        <w:t>library</w:t>
+      </w:r>
+      <w:r>
+        <w:rPr>
+          <w:rStyle w:val="NormalTok"/>
+        </w:rPr>
+        <w:t xml:space="preserve">(abind, </w:t>
+      </w:r>
+      <w:r>
+        <w:rPr>
+          <w:rStyle w:val="DataTypeTok"/>
+        </w:rPr>
+        <w:t>lib.loc =</w:t>
+      </w:r>
+      <w:r>
+        <w:rPr>
+          <w:rStyle w:val="NormalTok"/>
+        </w:rPr>
+        <w:t xml:space="preserve"> wd.names)</w:t>
+      </w:r>
+      <w:r>
+        <w:br/>
       </w:r>
       <w:r>
         <w:rPr>
           <w:rStyle w:val="KeywordTok"/>
         </w:rPr>
-        <w:t>paste0</w:t>
-      </w:r>
-      <w:r>
-        <w:rPr>
-          <w:rStyle w:val="NormalTok"/>
-        </w:rPr>
-        <w:t xml:space="preserve">(wd.names, </w:t>
-      </w:r>
-      <w:r>
-        <w:rPr>
-          <w:rStyle w:val="StringTok"/>
-        </w:rPr>
-        <w:t>"/Matrix_1.2-7.1.tar"</w:t>
-      </w:r>
-      <w:r>
-        <w:rPr>
-          <w:rStyle w:val="NormalTok"/>
-        </w:rPr>
-        <w:t xml:space="preserve">), </w:t>
+        <w:t>library</w:t>
+      </w:r>
+      <w:r>
+        <w:rPr>
+          <w:rStyle w:val="NormalTok"/>
+        </w:rPr>
+        <w:t xml:space="preserve">(Matrix, </w:t>
       </w:r>
       <w:r>
         <w:rPr>
           <w:rStyle w:val="DataTypeTok"/>
         </w:rPr>
-        <w:t>repos =</w:t>
-      </w:r>
-      <w:r>
-        <w:rPr>
-          <w:rStyle w:val="NormalTok"/>
-        </w:rPr>
-        <w:t xml:space="preserve"> </w:t>
-      </w:r>
-      <w:r>
-        <w:rPr>
-          <w:rStyle w:val="OtherTok"/>
-        </w:rPr>
-        <w:t>NULL</w:t>
-      </w:r>
-      <w:r>
-        <w:rPr>
-          <w:rStyle w:val="NormalTok"/>
-        </w:rPr>
-        <w:t xml:space="preserve">, </w:t>
-      </w:r>
-      <w:r>
-        <w:rPr>
-          <w:rStyle w:val="DataTypeTok"/>
-        </w:rPr>
-        <w:t>type =</w:t>
-      </w:r>
-      <w:r>
-        <w:rPr>
-          <w:rStyle w:val="NormalTok"/>
-        </w:rPr>
-        <w:t xml:space="preserve"> </w:t>
-      </w:r>
-      <w:r>
-        <w:rPr>
-          <w:rStyle w:val="StringTok"/>
-        </w:rPr>
-        <w:t>"source"</w:t>
-      </w:r>
-      <w:r>
-        <w:rPr>
-          <w:rStyle w:val="NormalTok"/>
-        </w:rPr>
-        <w:t xml:space="preserve">, </w:t>
-      </w:r>
-      <w:r>
-        <w:rPr>
-          <w:rStyle w:val="DataTypeTok"/>
-        </w:rPr>
-        <w:t>lib =</w:t>
+        <w:t>lib.loc =</w:t>
       </w:r>
       <w:r>
         <w:rPr>
@@ -3518,113 +3412,13 @@
         <w:pStyle w:val="FirstParagraph"/>
       </w:pPr>
       <w:r>
-        <w:t xml:space="preserve">Because we install the package from the source packages in the local folder, we have to specify </w:t>
-      </w:r>
-      <w:r>
-        <w:rPr>
-          <w:rStyle w:val="VerbatimChar"/>
-        </w:rPr>
-        <w:t>repos = NULL</w:t>
-      </w:r>
-      <w:r>
-        <w:t xml:space="preserve">, and </w:t>
-      </w:r>
-      <w:r>
-        <w:rPr>
-          <w:rStyle w:val="VerbatimChar"/>
-        </w:rPr>
-        <w:t>type = source</w:t>
-      </w:r>
-      <w:r>
-        <w:t>.</w:t>
-      </w:r>
-    </w:p>
-    <w:p>
-      <w:pPr>
-        <w:pStyle w:val="BodyText"/>
-      </w:pPr>
-      <w:r>
-        <w:lastRenderedPageBreak/>
-        <w:t>After we</w:t>
-      </w:r>
-      <w:r>
-        <w:t xml:space="preserve"> install the packages to the user-defined folder, we need to load the package from the user-defined folder as well.</w:t>
-      </w:r>
-    </w:p>
-    <w:p>
-      <w:pPr>
-        <w:pStyle w:val="SourceCode"/>
-      </w:pPr>
-      <w:r>
-        <w:rPr>
-          <w:rStyle w:val="KeywordTok"/>
-        </w:rPr>
-        <w:t>library</w:t>
-      </w:r>
-      <w:r>
-        <w:rPr>
-          <w:rStyle w:val="NormalTok"/>
-        </w:rPr>
-        <w:t xml:space="preserve">(abind, </w:t>
-      </w:r>
-      <w:r>
-        <w:rPr>
-          <w:rStyle w:val="DataTypeTok"/>
-        </w:rPr>
-        <w:t>lib.loc =</w:t>
-      </w:r>
-      <w:r>
-        <w:rPr>
-          <w:rStyle w:val="NormalTok"/>
-        </w:rPr>
-        <w:t xml:space="preserve"> wd.names)</w:t>
-      </w:r>
-      <w:r>
-        <w:br/>
-      </w:r>
-      <w:r>
-        <w:rPr>
-          <w:rStyle w:val="KeywordTok"/>
-        </w:rPr>
-        <w:t>library</w:t>
-      </w:r>
-      <w:r>
-        <w:rPr>
-          <w:rStyle w:val="NormalTok"/>
-        </w:rPr>
-        <w:t xml:space="preserve">(Matrix, </w:t>
-      </w:r>
-      <w:r>
-        <w:rPr>
-          <w:rStyle w:val="DataTypeTok"/>
-        </w:rPr>
-        <w:t>lib.loc =</w:t>
-      </w:r>
-      <w:r>
-        <w:rPr>
-          <w:rStyle w:val="NormalTok"/>
-        </w:rPr>
-        <w:t xml:space="preserve"> wd.names)</w:t>
-      </w:r>
-    </w:p>
-    <w:p>
-      <w:pPr>
-        <w:pStyle w:val="FirstParagraph"/>
-      </w:pPr>
-      <w:r>
         <w:t xml:space="preserve">If the directory of the library is user-defined, we have to specify </w:t>
       </w:r>
       <w:r>
         <w:rPr>
           <w:rStyle w:val="VerbatimChar"/>
         </w:rPr>
-        <w:t>l</w:t>
-      </w:r>
-      <w:r>
-        <w:rPr>
-          <w:rStyle w:val="VerbatimChar"/>
-        </w:rPr>
-        <w:t>ib.loc = wd.names</w:t>
+        <w:t>lib.loc = wd.names</w:t>
       </w:r>
       <w:r>
         <w:t xml:space="preserve">. In addition to specify the directory of library every time in the library function, we can set up the library path using </w:t>
@@ -3641,7 +3435,7 @@
     </w:p>
     <w:p>
       <w:pPr>
-        <w:pStyle w:val="Heading2"/>
+        <w:pStyle w:val="Kop2"/>
       </w:pPr>
       <w:bookmarkStart w:id="39" w:name="getting-help-with-r"/>
       <w:bookmarkEnd w:id="39"/>
@@ -3654,13 +3448,7 @@
         <w:pStyle w:val="FirstParagraph"/>
       </w:pPr>
       <w:r>
-        <w:t>Due to the open source nature of R, there</w:t>
-      </w:r>
-      <w:r>
-        <w:t xml:space="preserve"> is no official user manual that includes all available options for conducting a specific analysis. There is however a large number of information and advice on R topics within different forums and mailing lists, user-made manuals and package help files. T</w:t>
-      </w:r>
-      <w:r>
-        <w:t>here are different ways of reaching to an answer for your question, depending on the type of the question and how common it is:</w:t>
+        <w:t>Due to the open source nature of R, there is no official user manual that includes all available options for conducting a specific analysis. There is however a large number of information and advice on R topics within different forums and mailing lists, user-made manuals and package help files. There are different ways of reaching to an answer for your question, depending on the type of the question and how common it is:</w:t>
       </w:r>
     </w:p>
     <w:p>
@@ -3678,10 +3466,7 @@
         <w:t>Google</w:t>
       </w:r>
       <w:r>
-        <w:t>: The first place to search when you know what statistical approach you want to follow but do not know how it is done in R</w:t>
-      </w:r>
-      <w:r>
-        <w:t>. Just type the method and the letter “R” next to it. Chances are that you will already find your answer this way.</w:t>
+        <w:t>: The first place to search when you know what statistical approach you want to follow but do not know how it is done in R. Just type the method and the letter “R” next to it. Chances are that you will already find your answer this way.</w:t>
       </w:r>
     </w:p>
     <w:p>
@@ -3699,10 +3484,7 @@
         <w:t>RSeek</w:t>
       </w:r>
       <w:r>
-        <w:t>: A search engine for R FAQ functions and troubleshooting. RSeek uses Google to trace links that refer to the search terms provided. Tog</w:t>
-      </w:r>
-      <w:r>
-        <w:t>ether with Google, it is the best way to find which package/function you should use when you only have a hint about what you need to do.</w:t>
+        <w:t>: A search engine for R FAQ functions and troubleshooting. RSeek uses Google to trace links that refer to the search terms provided. Together with Google, it is the best way to find which package/function you should use when you only have a hint about what you need to do.</w:t>
       </w:r>
     </w:p>
     <w:p>
@@ -3729,10 +3511,7 @@
         <w:t>RSiteSearch("foo")</w:t>
       </w:r>
       <w:r>
-        <w:t xml:space="preserve"> where foo should be replaced with the key te</w:t>
-      </w:r>
-      <w:r>
-        <w:t xml:space="preserve">rm (e.g. </w:t>
+        <w:t xml:space="preserve"> where foo should be replaced with the key term (e.g. </w:t>
       </w:r>
       <w:r>
         <w:rPr>
@@ -3741,10 +3520,7 @@
         <w:t>RSiteSearch("mean")</w:t>
       </w:r>
       <w:r>
-        <w:t xml:space="preserve">). This help function searches within forums, web discussions and mailing lists archived in CRAN for the keywords listed between the round brackets (in quotes). It is handy since it is accessed through the R Console but the key </w:t>
-      </w:r>
-      <w:r>
-        <w:t>terms have to be rather well defined to reach to a topic related discussion.</w:t>
+        <w:t>). This help function searches within forums, web discussions and mailing lists archived in CRAN for the keywords listed between the round brackets (in quotes). It is handy since it is accessed through the R Console but the key terms have to be rather well defined to reach to a topic related discussion.</w:t>
       </w:r>
     </w:p>
     <w:p>
@@ -3762,10 +3538,7 @@
         <w:t>help.search()</w:t>
       </w:r>
       <w:r>
-        <w:t xml:space="preserve">: Another function that is directly accessible from within the R Console. It performs a search within the help functions of the downloaded and installed packages for </w:t>
-      </w:r>
-      <w:r>
-        <w:t>the provided key terms. Even less handy than RSiteSearch.</w:t>
+        <w:t>: Another function that is directly accessible from within the R Console. It performs a search within the help functions of the downloaded and installed packages for the provided key terms. Even less handy than RSiteSearch.</w:t>
       </w:r>
     </w:p>
     <w:p>
@@ -3792,10 +3565,7 @@
         <w:t>help()</w:t>
       </w:r>
       <w:r>
-        <w:t xml:space="preserve">: Running a command with the name of a function and a question mark behind yields the help file for the function of interest. Very useful when you try to figure out how an exact function </w:t>
-      </w:r>
-      <w:r>
-        <w:t xml:space="preserve">works. If you need information on a specific package rather than a function, the argument </w:t>
+        <w:t xml:space="preserve">: Running a command with the name of a function and a question mark behind yields the help file for the function of interest. Very useful when you try to figure out how an exact function works. If you need information on a specific package rather than a function, the argument </w:t>
       </w:r>
       <w:r>
         <w:rPr>
@@ -3825,10 +3595,7 @@
         </w:numPr>
       </w:pPr>
       <w:r>
-        <w:t>User manuals and vignettes:</w:t>
-      </w:r>
-      <w:r>
-        <w:t xml:space="preserve"> If you need a proper example or you lack statistical background in the theoretical part of a function, it is a good idea to </w:t>
+        <w:t xml:space="preserve">User manuals and vignettes: If you need a proper example or you lack statistical background in the theoretical part of a function, it is a good idea to </w:t>
       </w:r>
       <w:r>
         <w:lastRenderedPageBreak/>
@@ -3846,7 +3613,7 @@
     </w:p>
     <w:p>
       <w:pPr>
-        <w:pStyle w:val="Heading2"/>
+        <w:pStyle w:val="Kop2"/>
       </w:pPr>
       <w:bookmarkStart w:id="40" w:name="citing-r"/>
       <w:bookmarkEnd w:id="40"/>
@@ -3915,13 +3682,7 @@
         <w:rPr>
           <w:rStyle w:val="VerbatimChar"/>
         </w:rPr>
-        <w:t>##   statistical computing. R Foun</w:t>
-      </w:r>
-      <w:r>
-        <w:rPr>
-          <w:rStyle w:val="VerbatimChar"/>
-        </w:rPr>
-        <w:t>dation for Statistical Computing,</w:t>
+        <w:t>##   statistical computing. R Foundation for Statistical Computing,</w:t>
       </w:r>
       <w:r>
         <w:br/>
@@ -3993,13 +3754,7 @@
         <w:rPr>
           <w:rStyle w:val="VerbatimChar"/>
         </w:rPr>
-        <w:t>#</w:t>
-      </w:r>
-      <w:r>
-        <w:rPr>
-          <w:rStyle w:val="VerbatimChar"/>
-        </w:rPr>
-        <w:t>#     organization = {R Foundation for Statistical Computing},</w:t>
+        <w:t>##     organization = {R Foundation for Statistical Computing},</w:t>
       </w:r>
       <w:r>
         <w:br/>
@@ -4062,13 +3817,7 @@
         <w:rPr>
           <w:rStyle w:val="VerbatimChar"/>
         </w:rPr>
-        <w:t>## cite it whe</w:t>
-      </w:r>
-      <w:r>
-        <w:rPr>
-          <w:rStyle w:val="VerbatimChar"/>
-        </w:rPr>
-        <w:t>n using it for data analysis. See also</w:t>
+        <w:t>## cite it when using it for data analysis. See also</w:t>
       </w:r>
       <w:r>
         <w:br/>
@@ -4082,7 +3831,7 @@
     </w:p>
     <w:p>
       <w:pPr>
-        <w:pStyle w:val="Heading1"/>
+        <w:pStyle w:val="Kop1"/>
       </w:pPr>
       <w:bookmarkStart w:id="41" w:name="mathematics-and-statistics"/>
       <w:bookmarkStart w:id="42" w:name="_Toc519518110"/>
@@ -4098,18 +3847,12 @@
         <w:pStyle w:val="FirstParagraph"/>
       </w:pPr>
       <w:r>
-        <w:t>The level of mathematical knowledge required from the beginner R user is significantly lower than in other computer languages like C or Fortra</w:t>
-      </w:r>
-      <w:r>
-        <w:t>n, given that a lot of the calculations are done in the background (sometimes R calls other programming languages in order to improve performance). However, there is some level of mathematical and statistical knowledge that the R user should be comfortable</w:t>
-      </w:r>
-      <w:r>
-        <w:t xml:space="preserve"> with in order to create and manipulate decision models in R. The following subsection will help you with the very basics of the mathematical prerequisites.</w:t>
-      </w:r>
-    </w:p>
-    <w:p>
-      <w:pPr>
-        <w:pStyle w:val="Heading2"/>
+        <w:t>The level of mathematical knowledge required from the beginner R user is significantly lower than in other computer languages like C or Fortran, given that a lot of the calculations are done in the background (sometimes R calls other programming languages in order to improve performance). However, there is some level of mathematical and statistical knowledge that the R user should be comfortable with in order to create and manipulate decision models in R. The following subsection will help you with the very basics of the mathematical prerequisites.</w:t>
+      </w:r>
+    </w:p>
+    <w:p>
+      <w:pPr>
+        <w:pStyle w:val="Kop2"/>
       </w:pPr>
       <w:bookmarkStart w:id="43" w:name="simple-calculations-in-r"/>
       <w:bookmarkEnd w:id="43"/>
@@ -4122,10 +3865,7 @@
         <w:pStyle w:val="FirstParagraph"/>
       </w:pPr>
       <w:r>
-        <w:t>R can be used as a simple calculator as well as a sophisticated tool for complex, computationally intensive mathematical applications. Mathematical operations (+, -, x, /) are performed in the regular order: multiplications or divisions first, additions su</w:t>
-      </w:r>
-      <w:r>
-        <w:t>btractions after. Within the same operations there is no difference caused by the order of appearance within the command. For example:</w:t>
+        <w:t>R can be used as a simple calculator as well as a sophisticated tool for complex, computationally intensive mathematical applications. Mathematical operations (+, -, x, /) are performed in the regular order: multiplications or divisions first, additions subtractions after. Within the same operations there is no difference caused by the order of appearance within the command. For example:</w:t>
       </w:r>
     </w:p>
     <w:p>
@@ -4479,7 +4219,7 @@
     </w:p>
     <w:p>
       <w:pPr>
-        <w:pStyle w:val="BodyText"/>
+        <w:pStyle w:val="Plattetekst"/>
       </w:pPr>
       <w:r>
         <w:t xml:space="preserve">When first installed, R comes with most of the commonly used mathematical expressions built-in. The (natural) logarithm of x is calculated through the </w:t>
@@ -4530,10 +4270,7 @@
         <w:t>exp(x)</w:t>
       </w:r>
       <w:r>
-        <w:t xml:space="preserve"> command and so on (Table 2). A comp</w:t>
-      </w:r>
-      <w:r>
-        <w:t>rehensive list of mathematical expressions and their representation with R language can be found in the R Reference Card (</w:t>
+        <w:t xml:space="preserve"> command and so on (Table 2). A comprehensive list of mathematical expressions and their representation with R language can be found in the R Reference Card (</w:t>
       </w:r>
       <w:hyperlink r:id="rId13">
         <w:r>
@@ -4571,10 +4308,7 @@
               <w:jc w:val="left"/>
             </w:pPr>
             <w:r>
-              <w:t>Fu</w:t>
-            </w:r>
-            <w:r>
-              <w:t>nction name</w:t>
+              <w:t>Function name</w:t>
             </w:r>
           </w:p>
         </w:tc>
@@ -4769,7 +4503,7 @@
     </w:tbl>
     <w:p>
       <w:pPr>
-        <w:pStyle w:val="BodyText"/>
+        <w:pStyle w:val="Plattetekst"/>
       </w:pPr>
       <w:r>
         <w:t>Table 2 : Common functions in R</w:t>
@@ -4777,7 +4511,7 @@
     </w:p>
     <w:p>
       <w:pPr>
-        <w:pStyle w:val="Heading2"/>
+        <w:pStyle w:val="Kop2"/>
       </w:pPr>
       <w:bookmarkStart w:id="44" w:name="assigning-values-to-variables"/>
       <w:bookmarkEnd w:id="44"/>
@@ -4790,21 +4524,12 @@
         <w:pStyle w:val="FirstParagraph"/>
       </w:pPr>
       <w:r>
-        <w:t>Estimation methods in R can vary in difficulty: From very trivial calculations to difficult statistical estimations that require plenty of pages of script and coding, references to external packages and functions, and possibly references to other R files a</w:t>
-      </w:r>
-      <w:r>
-        <w:t>s well. Once the calculations get more complex than a simple mathematical operation, assigning values to variables becomes handy. By ‘assigning values to variables’, we mean that a value, a mathematical operation, a dataset or a function will be assigned a</w:t>
-      </w:r>
-      <w:r>
-        <w:t xml:space="preserve"> name, which will be unique within the R session. You can assign a value to a name using the ‘=’ operator or the combination ‘&lt;-’. Both of them are equivalent, although the latter has been for historical reasons used more often in R. To be consistent with </w:t>
-      </w:r>
-      <w:r>
-        <w:t>the Good Practices in R Programming (see Code style document) and to avoid confusion we will be using the ‘&lt;-’ sign as the operator to assign values to variables.</w:t>
-      </w:r>
-    </w:p>
-    <w:p>
-      <w:pPr>
-        <w:pStyle w:val="Heading2"/>
+        <w:t>Estimation methods in R can vary in difficulty: From very trivial calculations to difficult statistical estimations that require plenty of pages of script and coding, references to external packages and functions, and possibly references to other R files as well. Once the calculations get more complex than a simple mathematical operation, assigning values to variables becomes handy. By ‘assigning values to variables’, we mean that a value, a mathematical operation, a dataset or a function will be assigned a name, which will be unique within the R session. You can assign a value to a name using the ‘=’ operator or the combination ‘&lt;-’. Both of them are equivalent, although the latter has been for historical reasons used more often in R. To be consistent with the Good Practices in R Programming (see Code style document) and to avoid confusion we will be using the ‘&lt;-’ sign as the operator to assign values to variables.</w:t>
+      </w:r>
+    </w:p>
+    <w:p>
+      <w:pPr>
+        <w:pStyle w:val="Kop2"/>
       </w:pPr>
       <w:bookmarkStart w:id="45" w:name="single-elements-vectors-and-matrices."/>
       <w:bookmarkEnd w:id="45"/>
@@ -4817,10 +4542,7 @@
         <w:pStyle w:val="FirstParagraph"/>
       </w:pPr>
       <w:r>
-        <w:t>A single element is any individual real numerical valu</w:t>
-      </w:r>
-      <w:r>
-        <w:t>e. Any single element can be assigned on a variable in R. Try for example to create nine variables where each variable captures a value from 1 to 9:</w:t>
+        <w:t>A single element is any individual real numerical value. Any single element can be assigned on a variable in R. Try for example to create nine variables where each variable captures a value from 1 to 9:</w:t>
       </w:r>
     </w:p>
     <w:p>
@@ -4934,10 +4656,7 @@
         </m:r>
       </m:oMath>
       <w:r>
-        <w:t xml:space="preserve"> </w:t>
-      </w:r>
-      <w:r>
-        <w:t xml:space="preserve">single elements when combined together in a one-dimensional structure create a vector of length </w:t>
+        <w:t xml:space="preserve"> single elements when combined together in a one-dimensional structure create a vector of length </w:t>
       </w:r>
       <m:oMath>
         <m:r>
@@ -4948,10 +4667,7 @@
         </m:r>
       </m:oMath>
       <w:r>
-        <w:t>. Vectors have their own characteristics (name, dimension) and properties (i.e. different multiplication rules). In R, a vector can be created by passing sing</w:t>
-      </w:r>
-      <w:r>
-        <w:t xml:space="preserve">le elements to the </w:t>
+        <w:t xml:space="preserve">. Vectors have their own characteristics (name, dimension) and properties (i.e. different multiplication rules). In R, a vector can be created by passing single elements to the </w:t>
       </w:r>
       <w:r>
         <w:rPr>
@@ -5246,19 +4962,7 @@
           <w:rPr>
             <w:rFonts w:ascii="Cambria Math" w:hAnsi="Cambria Math"/>
           </w:rPr>
-          <m:t>p</m:t>
-        </m:r>
-        <m:r>
-          <w:rPr>
-            <w:rFonts w:ascii="Cambria Math" w:hAnsi="Cambria Math"/>
-          </w:rPr>
-          <m:t>×</m:t>
-        </m:r>
-        <m:r>
-          <w:rPr>
-            <w:rFonts w:ascii="Cambria Math" w:hAnsi="Cambria Math"/>
-          </w:rPr>
-          <m:t>q</m:t>
+          <m:t>p×q</m:t>
         </m:r>
       </m:oMath>
       <w:r>
@@ -5288,10 +4992,7 @@
         </m:r>
       </m:oMath>
       <w:r>
-        <w:t>) of the matrix. A matrix in R is usually assigned its own name and, like vectors, has different properties in algebraic calculations. You can construct a matri</w:t>
-      </w:r>
-      <w:r>
-        <w:t>x in R in various ways:</w:t>
+        <w:t>) of the matrix. A matrix in R is usually assigned its own name and, like vectors, has different properties in algebraic calculations. You can construct a matrix in R in various ways:</w:t>
       </w:r>
     </w:p>
     <w:p>
@@ -5591,10 +5292,7 @@
         <w:t>matrix()</w:t>
       </w:r>
       <w:r>
-        <w:t xml:space="preserve"> </w:t>
-      </w:r>
-      <w:r>
-        <w:t xml:space="preserve">is the command that forces R to organize this set of numbers in a matrix form with a user-defined row size (here 3). The command </w:t>
+        <w:t xml:space="preserve"> is the command that forces R to organize this set of numbers in a matrix form with a user-defined row size (here 3). The command </w:t>
       </w:r>
       <w:r>
         <w:rPr>
@@ -5612,21 +5310,15 @@
         <w:t>rbind()</w:t>
       </w:r>
       <w:r>
-        <w:t xml:space="preserve"> combines the vec</w:t>
-      </w:r>
-      <w:r>
-        <w:t>tors by rows respectively.</w:t>
-      </w:r>
-    </w:p>
-    <w:p>
-      <w:pPr>
-        <w:pStyle w:val="BodyText"/>
-      </w:pPr>
-      <w:r>
-        <w:t>While mathematical a vector can be considered as a matrix with either one row or one column and a single element can be considered as a matrix with just one element, in R such structures must be explicitly delcared to be a matrix in order to be properly ha</w:t>
-      </w:r>
-      <w:r>
-        <w:t>ndled by functions that take matrix inputs. The following shows how to explicitly implement a single element or vector as a matrix:</w:t>
+        <w:t xml:space="preserve"> combines the vectors by rows respectively.</w:t>
+      </w:r>
+    </w:p>
+    <w:p>
+      <w:pPr>
+        <w:pStyle w:val="Plattetekst"/>
+      </w:pPr>
+      <w:r>
+        <w:t>While mathematical a vector can be considered as a matrix with either one row or one column and a single element can be considered as a matrix with just one element, in R such structures must be explicitly delcared to be a matrix in order to be properly handled by functions that take matrix inputs. The following shows how to explicitly implement a single element or vector as a matrix:</w:t>
       </w:r>
     </w:p>
     <w:p>
@@ -5748,63 +5440,57 @@
         <w:rPr>
           <w:rStyle w:val="CommentTok"/>
         </w:rPr>
-        <w:t># vector of leng</w:t>
+        <w:t># vector of length 3</w:t>
+      </w:r>
+      <w:r>
+        <w:br/>
+      </w:r>
+      <w:r>
+        <w:rPr>
+          <w:rStyle w:val="NormalTok"/>
+        </w:rPr>
+        <w:t>M.Vec1 &lt;-</w:t>
+      </w:r>
+      <w:r>
+        <w:rPr>
+          <w:rStyle w:val="StringTok"/>
+        </w:rPr>
+        <w:t xml:space="preserve"> </w:t>
+      </w:r>
+      <w:r>
+        <w:rPr>
+          <w:rStyle w:val="KeywordTok"/>
+        </w:rPr>
+        <w:t>matrix</w:t>
+      </w:r>
+      <w:r>
+        <w:rPr>
+          <w:rStyle w:val="NormalTok"/>
+        </w:rPr>
+        <w:t>(Vec1,</w:t>
+      </w:r>
+      <w:r>
+        <w:rPr>
+          <w:rStyle w:val="DataTypeTok"/>
+        </w:rPr>
+        <w:t>ncol=</w:t>
+      </w:r>
+      <w:r>
+        <w:rPr>
+          <w:rStyle w:val="DecValTok"/>
+        </w:rPr>
+        <w:t>1</w:t>
+      </w:r>
+      <w:r>
+        <w:rPr>
+          <w:rStyle w:val="NormalTok"/>
+        </w:rPr>
+        <w:t xml:space="preserve">) </w:t>
       </w:r>
       <w:r>
         <w:rPr>
           <w:rStyle w:val="CommentTok"/>
         </w:rPr>
-        <w:t>th 3</w:t>
-      </w:r>
-      <w:r>
-        <w:br/>
-      </w:r>
-      <w:r>
-        <w:rPr>
-          <w:rStyle w:val="NormalTok"/>
-        </w:rPr>
-        <w:t>M.Vec1 &lt;-</w:t>
-      </w:r>
-      <w:r>
-        <w:rPr>
-          <w:rStyle w:val="StringTok"/>
-        </w:rPr>
-        <w:t xml:space="preserve"> </w:t>
-      </w:r>
-      <w:r>
-        <w:rPr>
-          <w:rStyle w:val="KeywordTok"/>
-        </w:rPr>
-        <w:t>matrix</w:t>
-      </w:r>
-      <w:r>
-        <w:rPr>
-          <w:rStyle w:val="NormalTok"/>
-        </w:rPr>
-        <w:t>(Vec1,</w:t>
-      </w:r>
-      <w:r>
-        <w:rPr>
-          <w:rStyle w:val="DataTypeTok"/>
-        </w:rPr>
-        <w:t>ncol=</w:t>
-      </w:r>
-      <w:r>
-        <w:rPr>
-          <w:rStyle w:val="DecValTok"/>
-        </w:rPr>
-        <w:t>1</w:t>
-      </w:r>
-      <w:r>
-        <w:rPr>
-          <w:rStyle w:val="NormalTok"/>
-        </w:rPr>
-        <w:t xml:space="preserve">) </w:t>
-      </w:r>
-      <w:r>
-        <w:rPr>
-          <w:rStyle w:val="CommentTok"/>
-        </w:rPr>
         <w:t># 3x1 matrix of a single vector</w:t>
       </w:r>
     </w:p>
@@ -5831,10 +5517,7 @@
         <w:t>abind</w:t>
       </w:r>
       <w:r>
-        <w:t xml:space="preserve"> (in package</w:t>
-      </w:r>
-      <w:r>
-        <w:t xml:space="preserve"> </w:t>
+        <w:t xml:space="preserve"> (in package </w:t>
       </w:r>
       <w:r>
         <w:rPr>
@@ -5959,7 +5642,7 @@
     </w:p>
     <w:p>
       <w:pPr>
-        <w:pStyle w:val="Heading2"/>
+        <w:pStyle w:val="Kop2"/>
       </w:pPr>
       <w:bookmarkStart w:id="46" w:name="vector-and-matrix-operations."/>
       <w:bookmarkEnd w:id="46"/>
@@ -5972,10 +5655,7 @@
         <w:pStyle w:val="FirstParagraph"/>
       </w:pPr>
       <w:r>
-        <w:t>Working with matrices offers great functionality to the R user as R was developed with a particular focus on efficient matrix calculations. By default, R considers any kind of operation on variables that are ei</w:t>
-      </w:r>
-      <w:r>
-        <w:t xml:space="preserve">ther vectors or matrices as element-wise. This means that multiplying two vectors of size </w:t>
+        <w:t xml:space="preserve">Working with matrices offers great functionality to the R user as R was developed with a particular focus on efficient matrix calculations. By default, R considers any kind of operation on variables that are either vectors or matrices as element-wise. This means that multiplying two vectors of size </w:t>
       </w:r>
       <m:oMath>
         <m:r>
@@ -6052,13 +5732,7 @@
               <w:rPr>
                 <w:rFonts w:ascii="Cambria Math" w:hAnsi="Cambria Math"/>
               </w:rPr>
-              <m:t>t</m:t>
-            </m:r>
-            <m:r>
-              <w:rPr>
-                <w:rFonts w:ascii="Cambria Math" w:hAnsi="Cambria Math"/>
-              </w:rPr>
-              <m:t>h</m:t>
+              <m:t>th</m:t>
             </m:r>
           </m:sup>
         </m:sSup>
@@ -6088,22 +5762,13 @@
               <w:rPr>
                 <w:rFonts w:ascii="Cambria Math" w:hAnsi="Cambria Math"/>
               </w:rPr>
-              <m:t>t</m:t>
-            </m:r>
-            <m:r>
-              <w:rPr>
-                <w:rFonts w:ascii="Cambria Math" w:hAnsi="Cambria Math"/>
-              </w:rPr>
-              <m:t>h</m:t>
+              <m:t>th</m:t>
             </m:r>
           </m:sup>
         </m:sSup>
       </m:oMath>
       <w:r>
-        <w:t xml:space="preserve"> elements of the two m</w:t>
-      </w:r>
-      <w:r>
-        <w:t>ultiplied vectors. For example, executing the command below:</w:t>
+        <w:t xml:space="preserve"> elements of the two multiplied vectors. For example, executing the command below:</w:t>
       </w:r>
     </w:p>
     <w:p>
@@ -6188,10 +5853,7 @@
         <w:t>18</w:t>
       </w:r>
       <w:r>
-        <w:t>. This element-wise multiplication is not compatible with the definition of multiplication of two vectors a</w:t>
-      </w:r>
-      <w:r>
-        <w:t xml:space="preserve">ccording to linear algebra. If we want to multiply </w:t>
+        <w:t xml:space="preserve">. This element-wise multiplication is not compatible with the definition of multiplication of two vectors according to linear algebra. If we want to multiply </w:t>
       </w:r>
       <w:r>
         <w:rPr>
@@ -6209,10 +5871,7 @@
         <w:t>Vec2</w:t>
       </w:r>
       <w:r>
-        <w:t xml:space="preserve"> using the rules of linear algebra we would first need to decide as to whether we are searching for the inner or the outer product of the vectors. To get the inner product we would need to tra</w:t>
-      </w:r>
-      <w:r>
-        <w:t xml:space="preserve">nspose </w:t>
+        <w:t xml:space="preserve"> using the rules of linear algebra we would first need to decide as to whether we are searching for the inner or the outer product of the vectors. To get the inner product we would need to transpose </w:t>
       </w:r>
       <w:r>
         <w:rPr>
@@ -6303,10 +5962,7 @@
         <w:t>Vec12_in</w:t>
       </w:r>
       <w:r>
-        <w:t xml:space="preserve"> would be comprised of a singl</w:t>
-      </w:r>
-      <w:r>
-        <w:t xml:space="preserve">e element which would be the sum of the elementwise products of </w:t>
+        <w:t xml:space="preserve"> would be comprised of a single element which would be the sum of the elementwise products of </w:t>
       </w:r>
       <w:r>
         <w:rPr>
@@ -6374,13 +6030,7 @@
         <w:rPr>
           <w:rStyle w:val="NormalTok"/>
         </w:rPr>
-        <w:t xml:space="preserve">Vec12_in </w:t>
-      </w:r>
-      <w:r>
-        <w:rPr>
-          <w:rStyle w:val="NormalTok"/>
-        </w:rPr>
-        <w:t>&lt;-</w:t>
+        <w:t>Vec12_in &lt;-</w:t>
       </w:r>
       <w:r>
         <w:rPr>
@@ -6481,13 +6131,7 @@
         </m:r>
       </m:oMath>
       <w:r>
-        <w:t xml:space="preserve"> </w:t>
-      </w:r>
-      <w:r>
-        <w:t>3 matrix where in the diagonals we can find the elementwise product of the two vectors and in the off diagonals the cross product between the corresponding elements of the two vectors. Again using R language but avoiding the use of linear algebra, we would</w:t>
-      </w:r>
-      <w:r>
-        <w:t xml:space="preserve"> do so by:</w:t>
+        <w:t xml:space="preserve"> 3 matrix where in the diagonals we can find the elementwise product of the two vectors and in the off diagonals the cross product between the corresponding elements of the two vectors. Again using R language but avoiding the use of linear algebra, we would do so by:</w:t>
       </w:r>
     </w:p>
     <w:p>
@@ -6620,23 +6264,14 @@
         <w:pStyle w:val="FirstParagraph"/>
       </w:pPr>
       <w:r>
-        <w:t>If you are not familiar with linear algebra, or your matrix calculation knowledge is a bit rusty, it may be useful to read a primer in linear algebra and then continue with this</w:t>
-      </w:r>
-      <w:r>
-        <w:t xml:space="preserve"> handbook. You can get a good and short refreshment on linear algebra using the “Introduction to Matrix Algebra” handbook from the University of Colorado (</w:t>
+        <w:t>If you are not familiar with linear algebra, or your matrix calculation knowledge is a bit rusty, it may be useful to read a primer in linear algebra and then continue with this handbook. You can get a good and short refreshment on linear algebra using the “Introduction to Matrix Algebra” handbook from the University of Colorado (</w:t>
       </w:r>
       <w:hyperlink r:id="rId14">
         <w:r>
           <w:rPr>
             <w:rStyle w:val="Hyperlink"/>
           </w:rPr>
-          <w:t>http://ibgw</w:t>
-        </w:r>
-        <w:r>
-          <w:rPr>
-            <w:rStyle w:val="Hyperlink"/>
-          </w:rPr>
-          <w:t>ww.colorado.edu/~carey/p7291dir/handouts/matrix.algebra.pdf</w:t>
+          <w:t>http://ibgwww.colorado.edu/~carey/p7291dir/handouts/matrix.algebra.pdf</w:t>
         </w:r>
       </w:hyperlink>
       <w:r>
@@ -6645,13 +6280,10 @@
     </w:p>
     <w:p>
       <w:pPr>
-        <w:pStyle w:val="BodyText"/>
-      </w:pPr>
-      <w:r>
-        <w:t>In general, matrix notion shoudl be</w:t>
-      </w:r>
-      <w:r>
-        <w:t xml:space="preserve"> well-understood before you proceed to more complicated applications so that data manipulation does not become overly </w:t>
+        <w:pStyle w:val="Plattetekst"/>
+      </w:pPr>
+      <w:r>
+        <w:t xml:space="preserve">In general, matrix notion shoudl be well-understood before you proceed to more complicated applications so that data manipulation does not become overly </w:t>
       </w:r>
       <w:r>
         <w:lastRenderedPageBreak/>
@@ -6667,10 +6299,7 @@
         </w:numPr>
       </w:pPr>
       <w:r>
-        <w:t xml:space="preserve">The location </w:t>
-      </w:r>
-      <w:r>
-        <w:t xml:space="preserve">of an element in a matrix (e.g. The element of matrix </w:t>
+        <w:t xml:space="preserve">The location of an element in a matrix (e.g. The element of matrix </w:t>
       </w:r>
       <m:oMath>
         <m:r>
@@ -6705,13 +6334,7 @@
               <w:rPr>
                 <w:rFonts w:ascii="Cambria Math" w:hAnsi="Cambria Math"/>
               </w:rPr>
-              <m:t>t</m:t>
-            </m:r>
-            <m:r>
-              <w:rPr>
-                <w:rFonts w:ascii="Cambria Math" w:hAnsi="Cambria Math"/>
-              </w:rPr>
-              <m:t>h</m:t>
+              <m:t>th</m:t>
             </m:r>
           </m:sup>
         </m:sSup>
@@ -6741,13 +6364,7 @@
               <w:rPr>
                 <w:rFonts w:ascii="Cambria Math" w:hAnsi="Cambria Math"/>
               </w:rPr>
-              <m:t>t</m:t>
-            </m:r>
-            <m:r>
-              <w:rPr>
-                <w:rFonts w:ascii="Cambria Math" w:hAnsi="Cambria Math"/>
-              </w:rPr>
-              <m:t>h</m:t>
+              <m:t>th</m:t>
             </m:r>
           </m:sup>
         </m:sSup>
@@ -6760,37 +6377,7 @@
           <w:rPr>
             <w:rFonts w:ascii="Cambria Math" w:hAnsi="Cambria Math"/>
           </w:rPr>
-          <m:t>A</m:t>
-        </m:r>
-        <m:r>
-          <w:rPr>
-            <w:rFonts w:ascii="Cambria Math" w:hAnsi="Cambria Math"/>
-          </w:rPr>
-          <m:t>[</m:t>
-        </m:r>
-        <m:r>
-          <w:rPr>
-            <w:rFonts w:ascii="Cambria Math" w:hAnsi="Cambria Math"/>
-          </w:rPr>
-          <m:t>i</m:t>
-        </m:r>
-        <m:r>
-          <w:rPr>
-            <w:rFonts w:ascii="Cambria Math" w:hAnsi="Cambria Math"/>
-          </w:rPr>
-          <m:t>,</m:t>
-        </m:r>
-        <m:r>
-          <w:rPr>
-            <w:rFonts w:ascii="Cambria Math" w:hAnsi="Cambria Math"/>
-          </w:rPr>
-          <m:t>j</m:t>
-        </m:r>
-        <m:r>
-          <w:rPr>
-            <w:rFonts w:ascii="Cambria Math" w:hAnsi="Cambria Math"/>
-          </w:rPr>
-          <m:t>]</m:t>
+          <m:t>A[i,j]</m:t>
         </m:r>
       </m:oMath>
       <w:r>
@@ -6826,25 +6413,13 @@
               <w:rPr>
                 <w:rFonts w:ascii="Cambria Math" w:hAnsi="Cambria Math"/>
               </w:rPr>
-              <m:t>t</m:t>
-            </m:r>
-            <m:r>
-              <w:rPr>
-                <w:rFonts w:ascii="Cambria Math" w:hAnsi="Cambria Math"/>
-              </w:rPr>
-              <m:t>h</m:t>
+              <m:t>th</m:t>
             </m:r>
           </m:sup>
         </m:sSubSup>
       </m:oMath>
       <w:r>
-        <w:t xml:space="preserve"> element). Notice that the first index always refers to the row number and the second index refers t</w:t>
-      </w:r>
-      <w:r>
-        <w:t>o the column number. Another important distinction is related to the R brackets notation. All functions require a round bracket while specifying a location of an element in a variable requires a square bracket. That distinction is very important to avoid u</w:t>
-      </w:r>
-      <w:r>
-        <w:t>nnecessary errors.</w:t>
+        <w:t xml:space="preserve"> element). Notice that the first index always refers to the row number and the second index refers to the column number. Another important distinction is related to the R brackets notation. All functions require a round bracket while specifying a location of an element in a variable requires a square bracket. That distinction is very important to avoid unnecessary errors.</w:t>
       </w:r>
     </w:p>
     <w:p>
@@ -6875,31 +6450,7 @@
           <w:rPr>
             <w:rFonts w:ascii="Cambria Math" w:hAnsi="Cambria Math"/>
           </w:rPr>
-          <m:t>[</m:t>
-        </m:r>
-        <m:r>
-          <w:rPr>
-            <w:rFonts w:ascii="Cambria Math" w:hAnsi="Cambria Math"/>
-          </w:rPr>
-          <m:t>i</m:t>
-        </m:r>
-        <m:r>
-          <w:rPr>
-            <w:rFonts w:ascii="Cambria Math" w:hAnsi="Cambria Math"/>
-          </w:rPr>
-          <m:t>,</m:t>
-        </m:r>
-        <m:r>
-          <w:rPr>
-            <w:rFonts w:ascii="Cambria Math" w:hAnsi="Cambria Math"/>
-          </w:rPr>
-          <m:t>j</m:t>
-        </m:r>
-        <m:r>
-          <w:rPr>
-            <w:rFonts w:ascii="Cambria Math" w:hAnsi="Cambria Math"/>
-          </w:rPr>
-          <m:t>]</m:t>
+          <m:t>[i,j]</m:t>
         </m:r>
       </m:oMath>
       <w:r>
@@ -6910,31 +6461,7 @@
           <w:rPr>
             <w:rFonts w:ascii="Cambria Math" w:hAnsi="Cambria Math"/>
           </w:rPr>
-          <m:t>[</m:t>
-        </m:r>
-        <m:r>
-          <w:rPr>
-            <w:rFonts w:ascii="Cambria Math" w:hAnsi="Cambria Math"/>
-          </w:rPr>
-          <m:t>j</m:t>
-        </m:r>
-        <m:r>
-          <w:rPr>
-            <w:rFonts w:ascii="Cambria Math" w:hAnsi="Cambria Math"/>
-          </w:rPr>
-          <m:t>,</m:t>
-        </m:r>
-        <m:r>
-          <w:rPr>
-            <w:rFonts w:ascii="Cambria Math" w:hAnsi="Cambria Math"/>
-          </w:rPr>
-          <m:t>i</m:t>
-        </m:r>
-        <m:r>
-          <w:rPr>
-            <w:rFonts w:ascii="Cambria Math" w:hAnsi="Cambria Math"/>
-          </w:rPr>
-          <m:t>]</m:t>
+          <m:t>[j,i]</m:t>
         </m:r>
       </m:oMath>
       <w:r>
@@ -6950,10 +6477,7 @@
         </w:numPr>
       </w:pPr>
       <w:r>
-        <w:t>The identity matrix: The symmetric matrix that consists of only ones i</w:t>
-      </w:r>
-      <w:r>
-        <w:t>n the matrix diagonal - diag(</w:t>
+        <w:t>The identity matrix: The symmetric matrix that consists of only ones in the matrix diagonal - diag(</w:t>
       </w:r>
       <w:r>
         <w:rPr>
@@ -7058,10 +6582,7 @@
         </w:numPr>
       </w:pPr>
       <w:r>
-        <w:t>The matrix diagonal: The vector consisti</w:t>
-      </w:r>
-      <w:r>
-        <w:t xml:space="preserve">ng of the diagonal elements of a symmetric matrix. For example, this could be useful for capturing the variance parameters out of variance-covariance matrices- e.g. </w:t>
+        <w:t xml:space="preserve">The matrix diagonal: The vector consisting of the diagonal elements of a symmetric matrix. For example, this could be useful for capturing the variance parameters out of variance-covariance matrices- e.g. </w:t>
       </w:r>
       <w:r>
         <w:rPr>
@@ -7075,7 +6596,7 @@
     </w:p>
     <w:p>
       <w:pPr>
-        <w:pStyle w:val="Heading2"/>
+        <w:pStyle w:val="Kop2"/>
       </w:pPr>
       <w:bookmarkStart w:id="47" w:name="distributions-probabilities"/>
       <w:bookmarkEnd w:id="47"/>
@@ -7157,36 +6678,24 @@
         <w:rPr>
           <w:i/>
         </w:rPr>
-        <w:t>skewn</w:t>
+        <w:t>skewness/kurtosis</w:t>
+      </w:r>
+      <w:r>
+        <w:t xml:space="preserve"> of a distribution. A probability distribution describes how frequent each value of a random variable is. For example, the frequencies (or densities) of all possible outcomes of a large sequence of coin tosses are known to follow a </w:t>
       </w:r>
       <w:r>
         <w:rPr>
           <w:i/>
         </w:rPr>
-        <w:t>ess/kurtosis</w:t>
-      </w:r>
-      <w:r>
-        <w:t xml:space="preserve"> of a distribution. A probability distribution describes how frequent each value of a random variable is. For example, the frequencies (or densities) of all possible outcomes of a large sequence of coin tosses are known to follow a </w:t>
+        <w:t>binomial distribution</w:t>
+      </w:r>
+      <w:r>
+        <w:t xml:space="preserve">. Alternatively, the weight of a very large population is known to follow a </w:t>
       </w:r>
       <w:r>
         <w:rPr>
           <w:i/>
         </w:rPr>
-        <w:t>binomial dis</w:t>
-      </w:r>
-      <w:r>
-        <w:rPr>
-          <w:i/>
-        </w:rPr>
-        <w:t>tribution</w:t>
-      </w:r>
-      <w:r>
-        <w:t xml:space="preserve">. Alternatively, the weight of a very large population is known to follow a </w:t>
-      </w:r>
-      <w:r>
-        <w:rPr>
-          <w:i/>
-        </w:rPr>
         <w:t>normal distribution</w:t>
       </w:r>
       <w:r>
@@ -7195,13 +6704,10 @@
     </w:p>
     <w:p>
       <w:pPr>
-        <w:pStyle w:val="BodyText"/>
-      </w:pPr>
-      <w:r>
-        <w:t>All distributions that are defined in R have at least four functions that accompany them. These are functions to i) calculate the density of the distr</w:t>
-      </w:r>
-      <w:r>
-        <w:t xml:space="preserve">ibution (e.g. </w:t>
+        <w:pStyle w:val="Plattetekst"/>
+      </w:pPr>
+      <w:r>
+        <w:t xml:space="preserve">All distributions that are defined in R have at least four functions that accompany them. These are functions to i) calculate the density of the distribution (e.g. </w:t>
       </w:r>
       <w:r>
         <w:rPr>
@@ -7237,10 +6743,7 @@
         <w:t>rnorm()</w:t>
       </w:r>
       <w:r>
-        <w:t>). Below is an example o</w:t>
-      </w:r>
-      <w:r>
-        <w:t>f these four functions for the normal distribution:</w:t>
+        <w:t>). Below is an example of these four functions for the normal distribution:</w:t>
       </w:r>
     </w:p>
     <w:p>
@@ -7362,13 +6865,7 @@
         <w:rPr>
           <w:rStyle w:val="CommentTok"/>
         </w:rPr>
-        <w:t xml:space="preserve"># Calculate the cumulative probability of a value </w:t>
-      </w:r>
-      <w:r>
-        <w:rPr>
-          <w:rStyle w:val="CommentTok"/>
-        </w:rPr>
-        <w:t>being 5 or lower given that it comes from a normal distribution with mean = 5 and st.deviation = 3</w:t>
+        <w:t># Calculate the cumulative probability of a value being 5 or lower given that it comes from a normal distribution with mean = 5 and st.deviation = 3</w:t>
       </w:r>
       <w:r>
         <w:br/>
@@ -7561,13 +7058,94 @@
         <w:rPr>
           <w:rStyle w:val="DataTypeTok"/>
         </w:rPr>
-        <w:t xml:space="preserve">sd </w:t>
+        <w:t>sd =</w:t>
+      </w:r>
+      <w:r>
+        <w:rPr>
+          <w:rStyle w:val="NormalTok"/>
+        </w:rPr>
+        <w:t xml:space="preserve"> </w:t>
+      </w:r>
+      <w:r>
+        <w:rPr>
+          <w:rStyle w:val="DecValTok"/>
+        </w:rPr>
+        <w:t>3</w:t>
+      </w:r>
+      <w:r>
+        <w:rPr>
+          <w:rStyle w:val="NormalTok"/>
+        </w:rPr>
+        <w:t>)</w:t>
+      </w:r>
+      <w:r>
+        <w:br/>
+      </w:r>
+      <w:r>
+        <w:br/>
+      </w:r>
+      <w:r>
+        <w:rPr>
+          <w:rStyle w:val="CommentTok"/>
+        </w:rPr>
+        <w:t># Calculate the value under which 50% of the normal distribution with mean = 5 and sd = 3 lies (i.e. the median)</w:t>
+      </w:r>
+      <w:r>
+        <w:br/>
+      </w:r>
+      <w:r>
+        <w:rPr>
+          <w:rStyle w:val="NormalTok"/>
+        </w:rPr>
+        <w:t>q_</w:t>
+      </w:r>
+      <w:r>
+        <w:rPr>
+          <w:rStyle w:val="DecValTok"/>
+        </w:rPr>
+        <w:t>50</w:t>
+      </w:r>
+      <w:r>
+        <w:rPr>
+          <w:rStyle w:val="NormalTok"/>
+        </w:rPr>
+        <w:t xml:space="preserve"> &lt;-</w:t>
+      </w:r>
+      <w:r>
+        <w:rPr>
+          <w:rStyle w:val="StringTok"/>
+        </w:rPr>
+        <w:t xml:space="preserve"> </w:t>
+      </w:r>
+      <w:r>
+        <w:rPr>
+          <w:rStyle w:val="KeywordTok"/>
+        </w:rPr>
+        <w:t>qnorm</w:t>
+      </w:r>
+      <w:r>
+        <w:rPr>
+          <w:rStyle w:val="NormalTok"/>
+        </w:rPr>
+        <w:t>(</w:t>
+      </w:r>
+      <w:r>
+        <w:rPr>
+          <w:rStyle w:val="FloatTok"/>
+        </w:rPr>
+        <w:t>0.5</w:t>
+      </w:r>
+      <w:r>
+        <w:rPr>
+          <w:rStyle w:val="NormalTok"/>
+        </w:rPr>
+        <w:t xml:space="preserve">, </w:t>
       </w:r>
       <w:r>
         <w:rPr>
           <w:rStyle w:val="DataTypeTok"/>
         </w:rPr>
-        <w:t>=</w:t>
+        <w:t>mean =</w:t>
       </w:r>
       <w:r>
         <w:rPr>
@@ -7579,6 +7157,30 @@
         <w:rPr>
           <w:rStyle w:val="DecValTok"/>
         </w:rPr>
+        <w:t>5</w:t>
+      </w:r>
+      <w:r>
+        <w:rPr>
+          <w:rStyle w:val="NormalTok"/>
+        </w:rPr>
+        <w:t xml:space="preserve">, </w:t>
+      </w:r>
+      <w:r>
+        <w:rPr>
+          <w:rStyle w:val="DataTypeTok"/>
+        </w:rPr>
+        <w:t>sd =</w:t>
+      </w:r>
+      <w:r>
+        <w:rPr>
+          <w:rStyle w:val="NormalTok"/>
+        </w:rPr>
+        <w:t xml:space="preserve"> </w:t>
+      </w:r>
+      <w:r>
+        <w:rPr>
+          <w:rStyle w:val="DecValTok"/>
+        </w:rPr>
         <w:t>3</w:t>
       </w:r>
       <w:r>
@@ -7587,62 +7189,131 @@
         </w:rPr>
         <w:t>)</w:t>
       </w:r>
-      <w:r>
-        <w:br/>
-      </w:r>
-      <w:r>
-        <w:br/>
-      </w:r>
-      <w:r>
-        <w:rPr>
-          <w:rStyle w:val="CommentTok"/>
-        </w:rPr>
-        <w:t># Calculate the value under which 50% of the normal distribution with mean = 5 and sd = 3 lies (i.e. the median)</w:t>
-      </w:r>
-      <w:r>
-        <w:br/>
-      </w:r>
-      <w:r>
-        <w:rPr>
-          <w:rStyle w:val="NormalTok"/>
-        </w:rPr>
-        <w:t>q_</w:t>
+    </w:p>
+    <w:p>
+      <w:pPr>
+        <w:pStyle w:val="FirstParagraph"/>
+      </w:pPr>
+      <w:r>
+        <w:t xml:space="preserve">By default R includes basic functionalities necessary for probabilistic sampling and calculating the density, cumulative density and quantiles for a number of univariate distributions (e.g., lognormal, beta and gamma) that are frequently used in decision analyses. Sampling from more complex distributions, such as multivariate normal and the Dirichlet distributions can also be achieved using the </w:t>
+      </w:r>
+      <w:r>
+        <w:rPr>
+          <w:rStyle w:val="VerbatimChar"/>
+        </w:rPr>
+        <w:t>MASS</w:t>
+      </w:r>
+      <w:r>
+        <w:t xml:space="preserve">, </w:t>
+      </w:r>
+      <w:r>
+        <w:rPr>
+          <w:rStyle w:val="VerbatimChar"/>
+        </w:rPr>
+        <w:t>LCA</w:t>
+      </w:r>
+      <w:r>
+        <w:t xml:space="preserve">, </w:t>
+      </w:r>
+      <w:r>
+        <w:rPr>
+          <w:rStyle w:val="VerbatimChar"/>
+        </w:rPr>
+        <w:t>mvtnorm</w:t>
+      </w:r>
+      <w:r>
+        <w:t xml:space="preserve"> and </w:t>
+      </w:r>
+      <w:r>
+        <w:rPr>
+          <w:rStyle w:val="VerbatimChar"/>
+        </w:rPr>
+        <w:t>dirichlet</w:t>
+      </w:r>
+      <w:r>
+        <w:t xml:space="preserve"> packages. In addition, users can sample from several independent parameters and later induce correlations using published user-written R functions.</w:t>
+      </w:r>
+    </w:p>
+    <w:p>
+      <w:pPr>
+        <w:pStyle w:val="Plattetekst"/>
+      </w:pPr>
+      <w:r>
+        <w:t xml:space="preserve">Non parametric sampling (e.g. for bootrap or jacknife estimation) is possible to be conducted in R without the need for additional packages. The function </w:t>
+      </w:r>
+      <w:r>
+        <w:rPr>
+          <w:rStyle w:val="VerbatimChar"/>
+        </w:rPr>
+        <w:t>sample</w:t>
+      </w:r>
+      <w:r>
+        <w:t xml:space="preserve"> can be used to perform resampling methods whith or without replacement. For example we can use the </w:t>
+      </w:r>
+      <w:r>
+        <w:rPr>
+          <w:rStyle w:val="VerbatimChar"/>
+        </w:rPr>
+        <w:t>sample</w:t>
+      </w:r>
+      <w:r>
+        <w:t xml:space="preserve"> function to generate a sample of 10 values from a sequence </w:t>
+      </w:r>
+      <w:r>
+        <w:rPr>
+          <w:rStyle w:val="VerbatimChar"/>
+        </w:rPr>
+        <w:t>1:10</w:t>
+      </w:r>
+      <w:r>
+        <w:t>, with replacement:</w:t>
+      </w:r>
+    </w:p>
+    <w:p>
+      <w:pPr>
+        <w:pStyle w:val="SourceCode"/>
+      </w:pPr>
+      <w:r>
+        <w:rPr>
+          <w:rStyle w:val="NormalTok"/>
+        </w:rPr>
+        <w:t>Matr_new &lt;-</w:t>
+      </w:r>
+      <w:r>
+        <w:rPr>
+          <w:rStyle w:val="StringTok"/>
+        </w:rPr>
+        <w:t xml:space="preserve"> </w:t>
+      </w:r>
+      <w:r>
+        <w:rPr>
+          <w:rStyle w:val="KeywordTok"/>
+        </w:rPr>
+        <w:t>matrix</w:t>
+      </w:r>
+      <w:r>
+        <w:rPr>
+          <w:rStyle w:val="NormalTok"/>
+        </w:rPr>
+        <w:t>(</w:t>
+      </w:r>
+      <w:r>
+        <w:rPr>
+          <w:rStyle w:val="KeywordTok"/>
+        </w:rPr>
+        <w:t>sample</w:t>
+      </w:r>
+      <w:r>
+        <w:rPr>
+          <w:rStyle w:val="NormalTok"/>
+        </w:rPr>
+        <w:t>(</w:t>
       </w:r>
       <w:r>
         <w:rPr>
           <w:rStyle w:val="DecValTok"/>
         </w:rPr>
-        <w:t>50</w:t>
-      </w:r>
-      <w:r>
-        <w:rPr>
-          <w:rStyle w:val="NormalTok"/>
-        </w:rPr>
-        <w:t xml:space="preserve"> &lt;-</w:t>
-      </w:r>
-      <w:r>
-        <w:rPr>
-          <w:rStyle w:val="StringTok"/>
-        </w:rPr>
-        <w:t xml:space="preserve"> </w:t>
-      </w:r>
-      <w:r>
-        <w:rPr>
-          <w:rStyle w:val="KeywordTok"/>
-        </w:rPr>
-        <w:t>qnorm</w:t>
-      </w:r>
-      <w:r>
-        <w:rPr>
-          <w:rStyle w:val="NormalTok"/>
-        </w:rPr>
-        <w:t>(</w:t>
-      </w:r>
-      <w:r>
-        <w:rPr>
-          <w:rStyle w:val="FloatTok"/>
-        </w:rPr>
-        <w:t>0.5</w:t>
+        <w:t>10</w:t>
       </w:r>
       <w:r>
         <w:rPr>
@@ -7654,195 +7325,6 @@
         <w:rPr>
           <w:rStyle w:val="DataTypeTok"/>
         </w:rPr>
-        <w:t>mean =</w:t>
-      </w:r>
-      <w:r>
-        <w:rPr>
-          <w:rStyle w:val="NormalTok"/>
-        </w:rPr>
-        <w:t xml:space="preserve"> </w:t>
-      </w:r>
-      <w:r>
-        <w:rPr>
-          <w:rStyle w:val="DecValTok"/>
-        </w:rPr>
-        <w:t>5</w:t>
-      </w:r>
-      <w:r>
-        <w:rPr>
-          <w:rStyle w:val="NormalTok"/>
-        </w:rPr>
-        <w:t xml:space="preserve">, </w:t>
-      </w:r>
-      <w:r>
-        <w:rPr>
-          <w:rStyle w:val="DataTypeTok"/>
-        </w:rPr>
-        <w:t>sd =</w:t>
-      </w:r>
-      <w:r>
-        <w:rPr>
-          <w:rStyle w:val="NormalTok"/>
-        </w:rPr>
-        <w:t xml:space="preserve"> </w:t>
-      </w:r>
-      <w:r>
-        <w:rPr>
-          <w:rStyle w:val="DecValTok"/>
-        </w:rPr>
-        <w:t>3</w:t>
-      </w:r>
-      <w:r>
-        <w:rPr>
-          <w:rStyle w:val="NormalTok"/>
-        </w:rPr>
-        <w:t>)</w:t>
-      </w:r>
-    </w:p>
-    <w:p>
-      <w:pPr>
-        <w:pStyle w:val="FirstParagraph"/>
-      </w:pPr>
-      <w:r>
-        <w:t>By default R includes basic functionalities necessary for probabilistic sampling and calculating the density, cumulative density and quantiles for a number of univariate distributions (e.g., lognormal, beta and gamma) that are frequently used in decision a</w:t>
-      </w:r>
-      <w:r>
-        <w:t xml:space="preserve">nalyses. Sampling from more complex distributions, such as multivariate normal and the Dirichlet distributions can also be achieved using the </w:t>
-      </w:r>
-      <w:r>
-        <w:rPr>
-          <w:rStyle w:val="VerbatimChar"/>
-        </w:rPr>
-        <w:t>MASS</w:t>
-      </w:r>
-      <w:r>
-        <w:t xml:space="preserve">, </w:t>
-      </w:r>
-      <w:r>
-        <w:rPr>
-          <w:rStyle w:val="VerbatimChar"/>
-        </w:rPr>
-        <w:t>LCA</w:t>
-      </w:r>
-      <w:r>
-        <w:t xml:space="preserve">, </w:t>
-      </w:r>
-      <w:r>
-        <w:rPr>
-          <w:rStyle w:val="VerbatimChar"/>
-        </w:rPr>
-        <w:t>mvtnorm</w:t>
-      </w:r>
-      <w:r>
-        <w:t xml:space="preserve"> and </w:t>
-      </w:r>
-      <w:r>
-        <w:rPr>
-          <w:rStyle w:val="VerbatimChar"/>
-        </w:rPr>
-        <w:t>dirichlet</w:t>
-      </w:r>
-      <w:r>
-        <w:t xml:space="preserve"> packages. In addition, users can sample from several independent parameters and l</w:t>
-      </w:r>
-      <w:r>
-        <w:t>ater induce correlations using published user-written R functions.</w:t>
-      </w:r>
-    </w:p>
-    <w:p>
-      <w:pPr>
-        <w:pStyle w:val="BodyText"/>
-      </w:pPr>
-      <w:r>
-        <w:t xml:space="preserve">Non parametric sampling (e.g. for bootrap or jacknife estimation) is possible to be conducted in R without the need for additional packages. The function </w:t>
-      </w:r>
-      <w:r>
-        <w:rPr>
-          <w:rStyle w:val="VerbatimChar"/>
-        </w:rPr>
-        <w:t>sample</w:t>
-      </w:r>
-      <w:r>
-        <w:t xml:space="preserve"> </w:t>
-      </w:r>
-      <w:r>
-        <w:t xml:space="preserve">can be used to perform resampling methods whith or without replacement. For example we can use the </w:t>
-      </w:r>
-      <w:r>
-        <w:rPr>
-          <w:rStyle w:val="VerbatimChar"/>
-        </w:rPr>
-        <w:t>sample</w:t>
-      </w:r>
-      <w:r>
-        <w:t xml:space="preserve"> function to generate a sample of 10 values from a sequence </w:t>
-      </w:r>
-      <w:r>
-        <w:rPr>
-          <w:rStyle w:val="VerbatimChar"/>
-        </w:rPr>
-        <w:t>1:10</w:t>
-      </w:r>
-      <w:r>
-        <w:t>, with replacement:</w:t>
-      </w:r>
-    </w:p>
-    <w:p>
-      <w:pPr>
-        <w:pStyle w:val="SourceCode"/>
-      </w:pPr>
-      <w:r>
-        <w:rPr>
-          <w:rStyle w:val="NormalTok"/>
-        </w:rPr>
-        <w:t>Matr_new &lt;-</w:t>
-      </w:r>
-      <w:r>
-        <w:rPr>
-          <w:rStyle w:val="StringTok"/>
-        </w:rPr>
-        <w:t xml:space="preserve"> </w:t>
-      </w:r>
-      <w:r>
-        <w:rPr>
-          <w:rStyle w:val="KeywordTok"/>
-        </w:rPr>
-        <w:t>matrix</w:t>
-      </w:r>
-      <w:r>
-        <w:rPr>
-          <w:rStyle w:val="NormalTok"/>
-        </w:rPr>
-        <w:t>(</w:t>
-      </w:r>
-      <w:r>
-        <w:rPr>
-          <w:rStyle w:val="KeywordTok"/>
-        </w:rPr>
-        <w:t>sample</w:t>
-      </w:r>
-      <w:r>
-        <w:rPr>
-          <w:rStyle w:val="NormalTok"/>
-        </w:rPr>
-        <w:t>(</w:t>
-      </w:r>
-      <w:r>
-        <w:rPr>
-          <w:rStyle w:val="DecValTok"/>
-        </w:rPr>
-        <w:t>10</w:t>
-      </w:r>
-      <w:r>
-        <w:rPr>
-          <w:rStyle w:val="NormalTok"/>
-        </w:rPr>
-        <w:t xml:space="preserve">, </w:t>
-      </w:r>
-      <w:r>
-        <w:rPr>
-          <w:rStyle w:val="DataTypeTok"/>
-        </w:rPr>
         <w:t>replace =</w:t>
       </w:r>
       <w:r>
@@ -7854,15 +7336,12 @@
     </w:p>
     <w:p>
       <w:pPr>
-        <w:pStyle w:val="Heading2"/>
+        <w:pStyle w:val="Kop2"/>
       </w:pPr>
       <w:bookmarkStart w:id="48" w:name="recursive-logical-operations"/>
       <w:bookmarkEnd w:id="48"/>
       <w:r>
-        <w:t>Recursive / logical ope</w:t>
-      </w:r>
-      <w:r>
-        <w:t>rations</w:t>
+        <w:t>Recursive / logical operations</w:t>
       </w:r>
     </w:p>
     <w:p>
@@ -7888,10 +7367,7 @@
         <w:t>for</w:t>
       </w:r>
       <w:r>
-        <w:t xml:space="preserve"> loop in R allows recursive execution of a piece of </w:t>
-      </w:r>
-      <w:r>
-        <w:t xml:space="preserve">code whose start is indicated by a left curly bracket </w:t>
+        <w:t xml:space="preserve"> loop in R allows recursive execution of a piece of code whose start is indicated by a left curly bracket </w:t>
       </w:r>
       <w:r>
         <w:rPr>
@@ -7914,13 +7390,10 @@
     </w:p>
     <w:p>
       <w:pPr>
-        <w:pStyle w:val="BodyText"/>
-      </w:pPr>
-      <w:r>
-        <w:t>Below we provide a few examples and discuss the operatio</w:t>
-      </w:r>
-      <w:r>
-        <w:t xml:space="preserve">ns being performed. Let’s assume that we need to create a variable named </w:t>
+        <w:pStyle w:val="Plattetekst"/>
+      </w:pPr>
+      <w:r>
+        <w:t xml:space="preserve">Below we provide a few examples and discuss the operations being performed. Let’s assume that we need to create a variable named </w:t>
       </w:r>
       <w:r>
         <w:rPr>
@@ -7938,10 +7411,7 @@
         <w:t>s_Vec11</w:t>
       </w:r>
       <w:r>
-        <w:t xml:space="preserve"> needs to be shown on screen (it can</w:t>
-      </w:r>
-      <w:r>
-        <w:t xml:space="preserve"> be achieved with the </w:t>
+        <w:t xml:space="preserve"> needs to be shown on screen (it can be achieved with the </w:t>
       </w:r>
       <w:r>
         <w:rPr>
@@ -8181,10 +7651,7 @@
         <w:t>Vec11</w:t>
       </w:r>
       <w:r>
-        <w:t xml:space="preserve"> variable and then shown on screen. This process will be repeated 11 ti</w:t>
-      </w:r>
-      <w:r>
-        <w:t xml:space="preserve">mes (i.e. the length of </w:t>
+        <w:t xml:space="preserve"> variable and then shown on screen. This process will be repeated 11 times (i.e. the length of </w:t>
       </w:r>
       <w:r>
         <w:rPr>
@@ -8314,10 +7781,7 @@
         <w:t>s_Vec11</w:t>
       </w:r>
       <w:r>
-        <w:t xml:space="preserve"> is being replaced every time with a new value. However, in most of the cases we need to use a recursive o</w:t>
-      </w:r>
-      <w:r>
-        <w:t xml:space="preserve">peration we are interested in storing the information generated at each iteration. In R variables that will be storing information at every, or some, iterations of a </w:t>
+        <w:t xml:space="preserve"> is being replaced every time with a new value. However, in most of the cases we need to use a recursive operation we are interested in storing the information generated at each iteration. In R variables that will be storing information at every, or some, iterations of a </w:t>
       </w:r>
       <w:r>
         <w:rPr>
@@ -8326,10 +7790,7 @@
         <w:t>for</w:t>
       </w:r>
       <w:r>
-        <w:t xml:space="preserve"> loop need to have their dimensions declared outside the loop. Let’s create a new “for”</w:t>
-      </w:r>
-      <w:r>
-        <w:t xml:space="preserve"> loop where now the ith element of variable </w:t>
+        <w:t xml:space="preserve"> loop need to have their dimensions declared outside the loop. Let’s create a new “for” loop where now the ith element of variable </w:t>
       </w:r>
       <w:r>
         <w:rPr>
@@ -8394,198 +7855,192 @@
         <w:rPr>
           <w:rStyle w:val="CommentTok"/>
         </w:rPr>
-        <w:t>#</w:t>
+        <w:t># Declare variable s_vec11,</w:t>
+      </w:r>
+      <w:r>
+        <w:br/>
+      </w:r>
+      <w:r>
+        <w:rPr>
+          <w:rStyle w:val="NormalTok"/>
+        </w:rPr>
+        <w:t>s_Vec11 &lt;-</w:t>
+      </w:r>
+      <w:r>
+        <w:rPr>
+          <w:rStyle w:val="StringTok"/>
+        </w:rPr>
+        <w:t xml:space="preserve"> </w:t>
+      </w:r>
+      <w:r>
+        <w:rPr>
+          <w:rStyle w:val="KeywordTok"/>
+        </w:rPr>
+        <w:t>matrix</w:t>
+      </w:r>
+      <w:r>
+        <w:rPr>
+          <w:rStyle w:val="NormalTok"/>
+        </w:rPr>
+        <w:t>(</w:t>
+      </w:r>
+      <w:r>
+        <w:rPr>
+          <w:rStyle w:val="OtherTok"/>
+        </w:rPr>
+        <w:t>NA</w:t>
+      </w:r>
+      <w:r>
+        <w:rPr>
+          <w:rStyle w:val="NormalTok"/>
+        </w:rPr>
+        <w:t xml:space="preserve">, </w:t>
+      </w:r>
+      <w:r>
+        <w:rPr>
+          <w:rStyle w:val="DataTypeTok"/>
+        </w:rPr>
+        <w:t>nrow =</w:t>
+      </w:r>
+      <w:r>
+        <w:rPr>
+          <w:rStyle w:val="NormalTok"/>
+        </w:rPr>
+        <w:t xml:space="preserve"> </w:t>
+      </w:r>
+      <w:r>
+        <w:rPr>
+          <w:rStyle w:val="KeywordTok"/>
+        </w:rPr>
+        <w:t>length</w:t>
+      </w:r>
+      <w:r>
+        <w:rPr>
+          <w:rStyle w:val="NormalTok"/>
+        </w:rPr>
+        <w:t xml:space="preserve">(Vec11), </w:t>
+      </w:r>
+      <w:r>
+        <w:rPr>
+          <w:rStyle w:val="DataTypeTok"/>
+        </w:rPr>
+        <w:t>ncol =</w:t>
+      </w:r>
+      <w:r>
+        <w:rPr>
+          <w:rStyle w:val="NormalTok"/>
+        </w:rPr>
+        <w:t xml:space="preserve"> </w:t>
+      </w:r>
+      <w:r>
+        <w:rPr>
+          <w:rStyle w:val="DecValTok"/>
+        </w:rPr>
+        <w:t>1</w:t>
+      </w:r>
+      <w:r>
+        <w:rPr>
+          <w:rStyle w:val="NormalTok"/>
+        </w:rPr>
+        <w:t>)</w:t>
+      </w:r>
+      <w:r>
+        <w:br/>
+      </w:r>
+      <w:r>
+        <w:br/>
       </w:r>
       <w:r>
         <w:rPr>
           <w:rStyle w:val="CommentTok"/>
         </w:rPr>
-        <w:t xml:space="preserve"> Declare variable s_vec11,</w:t>
-      </w:r>
-      <w:r>
-        <w:br/>
-      </w:r>
-      <w:r>
-        <w:rPr>
-          <w:rStyle w:val="NormalTok"/>
-        </w:rPr>
-        <w:t>s_Vec11 &lt;-</w:t>
-      </w:r>
-      <w:r>
-        <w:rPr>
-          <w:rStyle w:val="StringTok"/>
-        </w:rPr>
-        <w:t xml:space="preserve"> </w:t>
+        <w:t># Run the "for" loop</w:t>
+      </w:r>
+      <w:r>
+        <w:br/>
+      </w:r>
+      <w:r>
+        <w:rPr>
+          <w:rStyle w:val="ControlFlowTok"/>
+        </w:rPr>
+        <w:t>for</w:t>
+      </w:r>
+      <w:r>
+        <w:rPr>
+          <w:rStyle w:val="NormalTok"/>
+        </w:rPr>
+        <w:t xml:space="preserve"> (i </w:t>
+      </w:r>
+      <w:r>
+        <w:rPr>
+          <w:rStyle w:val="ControlFlowTok"/>
+        </w:rPr>
+        <w:t>in</w:t>
+      </w:r>
+      <w:r>
+        <w:rPr>
+          <w:rStyle w:val="NormalTok"/>
+        </w:rPr>
+        <w:t xml:space="preserve"> </w:t>
+      </w:r>
+      <w:r>
+        <w:rPr>
+          <w:rStyle w:val="DecValTok"/>
+        </w:rPr>
+        <w:t>1</w:t>
+      </w:r>
+      <w:r>
+        <w:rPr>
+          <w:rStyle w:val="OperatorTok"/>
+        </w:rPr>
+        <w:t>:</w:t>
       </w:r>
       <w:r>
         <w:rPr>
           <w:rStyle w:val="KeywordTok"/>
         </w:rPr>
-        <w:t>matrix</w:t>
-      </w:r>
-      <w:r>
-        <w:rPr>
-          <w:rStyle w:val="NormalTok"/>
-        </w:rPr>
-        <w:t>(</w:t>
-      </w:r>
-      <w:r>
-        <w:rPr>
-          <w:rStyle w:val="OtherTok"/>
-        </w:rPr>
-        <w:t>NA</w:t>
-      </w:r>
-      <w:r>
-        <w:rPr>
-          <w:rStyle w:val="NormalTok"/>
-        </w:rPr>
-        <w:t xml:space="preserve">, </w:t>
-      </w:r>
-      <w:r>
-        <w:rPr>
-          <w:rStyle w:val="DataTypeTok"/>
-        </w:rPr>
-        <w:t>nrow =</w:t>
-      </w:r>
-      <w:r>
-        <w:rPr>
-          <w:rStyle w:val="NormalTok"/>
-        </w:rPr>
-        <w:t xml:space="preserve"> </w:t>
+        <w:t>length</w:t>
+      </w:r>
+      <w:r>
+        <w:rPr>
+          <w:rStyle w:val="NormalTok"/>
+        </w:rPr>
+        <w:t>(Vec11)) {</w:t>
+      </w:r>
+      <w:r>
+        <w:br/>
+      </w:r>
+      <w:r>
+        <w:rPr>
+          <w:rStyle w:val="NormalTok"/>
+        </w:rPr>
+        <w:t xml:space="preserve">    s_Vec11[i] &lt;-</w:t>
+      </w:r>
+      <w:r>
+        <w:rPr>
+          <w:rStyle w:val="StringTok"/>
+        </w:rPr>
+        <w:t xml:space="preserve"> </w:t>
+      </w:r>
+      <w:r>
+        <w:rPr>
+          <w:rStyle w:val="NormalTok"/>
+        </w:rPr>
+        <w:t>Vec11[i]</w:t>
+      </w:r>
+      <w:r>
+        <w:br/>
+      </w:r>
+      <w:r>
+        <w:rPr>
+          <w:rStyle w:val="NormalTok"/>
+        </w:rPr>
+        <w:t xml:space="preserve">    </w:t>
       </w:r>
       <w:r>
         <w:rPr>
           <w:rStyle w:val="KeywordTok"/>
         </w:rPr>
-        <w:t>length</w:t>
-      </w:r>
-      <w:r>
-        <w:rPr>
-          <w:rStyle w:val="NormalTok"/>
-        </w:rPr>
-        <w:t xml:space="preserve">(Vec11), </w:t>
-      </w:r>
-      <w:r>
-        <w:rPr>
-          <w:rStyle w:val="DataTypeTok"/>
-        </w:rPr>
-        <w:t>ncol =</w:t>
-      </w:r>
-      <w:r>
-        <w:rPr>
-          <w:rStyle w:val="NormalTok"/>
-        </w:rPr>
-        <w:t xml:space="preserve"> </w:t>
-      </w:r>
-      <w:r>
-        <w:rPr>
-          <w:rStyle w:val="DecValTok"/>
-        </w:rPr>
-        <w:t>1</w:t>
-      </w:r>
-      <w:r>
-        <w:rPr>
-          <w:rStyle w:val="NormalTok"/>
-        </w:rPr>
-        <w:t>)</w:t>
-      </w:r>
-      <w:r>
-        <w:br/>
-      </w:r>
-      <w:r>
-        <w:br/>
-      </w:r>
-      <w:r>
-        <w:rPr>
-          <w:rStyle w:val="CommentTok"/>
-        </w:rPr>
-        <w:t># Run the "for" loop</w:t>
-      </w:r>
-      <w:r>
-        <w:br/>
-      </w:r>
-      <w:r>
-        <w:rPr>
-          <w:rStyle w:val="ControlFlowTok"/>
-        </w:rPr>
-        <w:t>for</w:t>
-      </w:r>
-      <w:r>
-        <w:rPr>
-          <w:rStyle w:val="NormalTok"/>
-        </w:rPr>
-        <w:t xml:space="preserve"> (i </w:t>
-      </w:r>
-      <w:r>
-        <w:rPr>
-          <w:rStyle w:val="ControlFlowTok"/>
-        </w:rPr>
-        <w:t>in</w:t>
-      </w:r>
-      <w:r>
-        <w:rPr>
-          <w:rStyle w:val="NormalTok"/>
-        </w:rPr>
-        <w:t xml:space="preserve"> </w:t>
-      </w:r>
-      <w:r>
-        <w:rPr>
-          <w:rStyle w:val="DecValTok"/>
-        </w:rPr>
-        <w:t>1</w:t>
-      </w:r>
-      <w:r>
-        <w:rPr>
-          <w:rStyle w:val="OperatorTok"/>
-        </w:rPr>
-        <w:t>:</w:t>
-      </w:r>
-      <w:r>
-        <w:rPr>
-          <w:rStyle w:val="KeywordTok"/>
-        </w:rPr>
-        <w:t>length</w:t>
-      </w:r>
-      <w:r>
-        <w:rPr>
-          <w:rStyle w:val="NormalTok"/>
-        </w:rPr>
-        <w:t>(Vec11)) {</w:t>
-      </w:r>
-      <w:r>
-        <w:br/>
-      </w:r>
-      <w:r>
-        <w:rPr>
-          <w:rStyle w:val="NormalTok"/>
-        </w:rPr>
-        <w:t xml:space="preserve">    s_Vec11[i] &lt;-</w:t>
-      </w:r>
-      <w:r>
-        <w:rPr>
-          <w:rStyle w:val="StringTok"/>
-        </w:rPr>
-        <w:t xml:space="preserve"> </w:t>
-      </w:r>
-      <w:r>
-        <w:rPr>
-          <w:rStyle w:val="NormalTok"/>
-        </w:rPr>
-        <w:t>Vec11[i]</w:t>
-      </w:r>
-      <w:r>
-        <w:br/>
-      </w:r>
-      <w:r>
-        <w:rPr>
-          <w:rStyle w:val="NormalTok"/>
-        </w:rPr>
-        <w:t xml:space="preserve">    </w:t>
-      </w:r>
-      <w:r>
-        <w:rPr>
-          <w:rStyle w:val="KeywordTok"/>
-        </w:rPr>
         <w:t>print</w:t>
       </w:r>
       <w:r>
@@ -8609,10 +8064,7 @@
         <w:pStyle w:val="FirstParagraph"/>
       </w:pPr>
       <w:r>
-        <w:t>R is not the most efficient programming language when it comes to recursive operations. Instead, it is optimized for efficiency in conducting matrix operations. Therefore R programs can be substantially more efficient if they employ, whenever possible, lin</w:t>
-      </w:r>
-      <w:r>
-        <w:t xml:space="preserve">ear algebra rather than recursive operations. For example imagine now that </w:t>
+        <w:t xml:space="preserve">R is not the most efficient programming language when it comes to recursive operations. Instead, it is optimized for efficiency in conducting matrix operations. Therefore R programs can be substantially more efficient if they employ, whenever possible, linear algebra rather than recursive operations. For example imagine now that </w:t>
       </w:r>
       <w:r>
         <w:rPr>
@@ -8843,10 +8295,7 @@
         <w:t>apply()</w:t>
       </w:r>
       <w:r>
-        <w:t xml:space="preserve"> functions, which are essentially efficient impleme</w:t>
-      </w:r>
-      <w:r>
-        <w:t xml:space="preserve">ntations of loop functions built into the base code of R. For example, the same recursive operation we conducted above could be implemented instead through the </w:t>
+        <w:t xml:space="preserve"> functions, which are essentially efficient implementations of loop functions built into the base code of R. For example, the same recursive operation we conducted above could be implemented instead through the </w:t>
       </w:r>
       <w:r>
         <w:rPr>
@@ -8937,10 +8386,7 @@
         <w:t>apply()</w:t>
       </w:r>
       <w:r>
-        <w:t xml:space="preserve"> functions is b</w:t>
-      </w:r>
-      <w:r>
-        <w:t xml:space="preserve">eyond the scope of this handbook and the reader is encouraged to investigate the use of </w:t>
+        <w:t xml:space="preserve"> functions is beyond the scope of this handbook and the reader is encouraged to investigate the use of </w:t>
       </w:r>
       <w:r>
         <w:rPr>
@@ -8954,7 +8400,7 @@
     </w:p>
     <w:p>
       <w:pPr>
-        <w:pStyle w:val="Heading1"/>
+        <w:pStyle w:val="Kop1"/>
       </w:pPr>
       <w:bookmarkStart w:id="49" w:name="data-manipulation-and-data-handling"/>
       <w:bookmarkStart w:id="50" w:name="_Toc519518111"/>
@@ -8967,7 +8413,7 @@
     </w:p>
     <w:p>
       <w:pPr>
-        <w:pStyle w:val="Heading2"/>
+        <w:pStyle w:val="Kop2"/>
       </w:pPr>
       <w:bookmarkStart w:id="51" w:name="data-input-and-output"/>
       <w:bookmarkEnd w:id="51"/>
@@ -8980,16 +8426,7 @@
         <w:pStyle w:val="FirstParagraph"/>
       </w:pPr>
       <w:r>
-        <w:t>There are various ways of loading your data in R. Although Excel and SPSS data formats</w:t>
-      </w:r>
-      <w:r>
-        <w:t xml:space="preserve"> are supported, the most convenient way of importing data in R is through tab-delimited text (.txt) or comma separated (.csv) files. So, assuming you have a set of subject data, in any format, you can open it using Excel and save the file in your working d</w:t>
-      </w:r>
-      <w:r>
-        <w:t>irectory as a tab delimited or as a comma separated file. (In the ‘Save As’ menu select file type: ‘Text (tab delimited)’ or ‘CSV’ ). Once you have saved the file in the working directory, it is time to load it in R. In the Script Editor, you can use the f</w:t>
-      </w:r>
-      <w:r>
-        <w:t xml:space="preserve">unction </w:t>
+        <w:t xml:space="preserve">There are various ways of loading your data in R. Although Excel and SPSS data formats are supported, the most convenient way of importing data in R is through tab-delimited text (.txt) or comma separated (.csv) files. So, assuming you have a set of subject data, in any format, you can open it using Excel and save the file in your working directory as a tab delimited or as a comma separated file. (In the ‘Save As’ menu select file type: ‘Text (tab delimited)’ or ‘CSV’ ). Once you have saved the file in the working directory, it is time to load it in R. In the Script Editor, you can use the function </w:t>
       </w:r>
       <w:r>
         <w:rPr>
@@ -9012,7 +8449,7 @@
     </w:p>
     <w:p>
       <w:pPr>
-        <w:pStyle w:val="BodyText"/>
+        <w:pStyle w:val="Plattetekst"/>
       </w:pPr>
       <w:r>
         <w:t xml:space="preserve">The line above can be understood as: “load everything from the file: ‘Course_data.txt’ into the R variable </w:t>
@@ -9047,7 +8484,7 @@
     </w:p>
     <w:p>
       <w:pPr>
-        <w:pStyle w:val="BodyText"/>
+        <w:pStyle w:val="Plattetekst"/>
       </w:pPr>
       <w:r>
         <w:t xml:space="preserve">When you are done with your statistical analysis and you want to export the output of your work, you can use the </w:t>
@@ -9059,21 +8496,15 @@
         <w:t>write.table()</w:t>
       </w:r>
       <w:r>
-        <w:t xml:space="preserve"> fun</w:t>
-      </w:r>
-      <w:r>
-        <w:t>ction. R offers the option of exporting the data in various formats (tab delimited, HTML, LaTeX). Different packages such as the xtable package offer very convenient methods for exporting the results.</w:t>
-      </w:r>
-    </w:p>
-    <w:p>
-      <w:pPr>
-        <w:pStyle w:val="BodyText"/>
-      </w:pPr>
-      <w:r>
-        <w:t>In addition, it is possible to generate html, pdf LaTeX</w:t>
-      </w:r>
-      <w:r>
-        <w:t xml:space="preserve"> and word documents with embedded R code using R Markdown and RStudio </w:t>
+        <w:t xml:space="preserve"> function. R offers the option of exporting the data in various formats (tab delimited, HTML, LaTeX). Different packages such as the xtable package offer very convenient methods for exporting the results.</w:t>
+      </w:r>
+    </w:p>
+    <w:p>
+      <w:pPr>
+        <w:pStyle w:val="Plattetekst"/>
+      </w:pPr>
+      <w:r>
+        <w:t xml:space="preserve">In addition, it is possible to generate html, pdf LaTeX and word documents with embedded R code using R Markdown and RStudio </w:t>
       </w:r>
       <w:hyperlink r:id="rId15">
         <w:r>
@@ -9089,7 +8520,7 @@
     </w:p>
     <w:p>
       <w:pPr>
-        <w:pStyle w:val="Heading2"/>
+        <w:pStyle w:val="Kop2"/>
       </w:pPr>
       <w:bookmarkStart w:id="52" w:name="types-of-data"/>
       <w:bookmarkEnd w:id="52"/>
@@ -9102,13 +8533,7 @@
         <w:pStyle w:val="FirstParagraph"/>
       </w:pPr>
       <w:r>
-        <w:t>R has multiple types of data structures which hav</w:t>
-      </w:r>
-      <w:r>
-        <w:t xml:space="preserve">e different properties and are handled differently by some functions. You can find data stored as matrices, lists, data frames, arrays, factors and more. Data types can be confusing to the beginning R user. Here we will introduce only the most common data </w:t>
-      </w:r>
-      <w:r>
-        <w:t xml:space="preserve">types that you will encounter in this course. If you ever wish to check the data type of a specific variable, you can use the </w:t>
+        <w:t xml:space="preserve">R has multiple types of data structures which have different properties and are handled differently by some functions. You can find data stored as matrices, lists, data frames, arrays, factors and more. Data types can be confusing to the beginning R user. Here we will introduce only the most common data types that you will encounter in this course. If you ever wish to check the data type of a specific variable, you can use the </w:t>
       </w:r>
       <w:r>
         <w:rPr>
@@ -9268,15 +8693,12 @@
         <w:t>matrix</w:t>
       </w:r>
       <w:r>
-        <w:t xml:space="preserve"> </w:t>
-      </w:r>
-      <w:r>
-        <w:t>in R is an organized collection of same-sized vectors that contain elements of all the same data type (e.g., all numeric, all strings, all logical, etc.). A numerical matrix in R has all the mathematical properties of a matrix.</w:t>
-      </w:r>
-    </w:p>
-    <w:p>
-      <w:pPr>
-        <w:pStyle w:val="BodyText"/>
+        <w:t xml:space="preserve"> in R is an organized collection of same-sized vectors that contain elements of all the same data type (e.g., all numeric, all strings, all logical, etc.). A numerical matrix in R has all the mathematical properties of a matrix.</w:t>
+      </w:r>
+    </w:p>
+    <w:p>
+      <w:pPr>
+        <w:pStyle w:val="Plattetekst"/>
       </w:pPr>
       <w:r>
         <w:t xml:space="preserve">A </w:t>
@@ -9288,18 +8710,12 @@
         <w:t>list</w:t>
       </w:r>
       <w:r>
-        <w:t xml:space="preserve"> in R is an object con</w:t>
-      </w:r>
-      <w:r>
-        <w:t>sisting of a collection of objects known as its components. These components are not necessarily of the same type. A list for example, could consist of a numeric vector, a logical value, a matrix, a complex vector, a character array, a function, and so on.</w:t>
-      </w:r>
-      <w:r>
-        <w:t xml:space="preserve"> Hence an example of a list could look like this:</w:t>
-      </w:r>
-    </w:p>
-    <w:p>
-      <w:pPr>
-        <w:pStyle w:val="BodyText"/>
+        <w:t xml:space="preserve"> in R is an object consisting of a collection of objects known as its components. These components are not necessarily of the same type. A list for example, could consist of a numeric vector, a logical value, a matrix, a complex vector, a character array, a function, and so on. Hence an example of a list could look like this:</w:t>
+      </w:r>
+    </w:p>
+    <w:p>
+      <w:pPr>
+        <w:pStyle w:val="Plattetekst"/>
       </w:pPr>
       <w:r>
         <w:t xml:space="preserve">Components are always numbered and may always be referred to as such. Thus if </w:t>
@@ -9344,13 +8760,7 @@
         <w:rPr>
           <w:rStyle w:val="VerbatimChar"/>
         </w:rPr>
-        <w:t>Pat[[4</w:t>
-      </w:r>
-      <w:r>
-        <w:rPr>
-          <w:rStyle w:val="VerbatimChar"/>
-        </w:rPr>
-        <w:t>]]</w:t>
+        <w:t>Pat[[4]]</w:t>
       </w:r>
       <w:r>
         <w:t xml:space="preserve">. If </w:t>
@@ -9376,7 +8786,7 @@
     </w:p>
     <w:p>
       <w:pPr>
-        <w:pStyle w:val="BodyText"/>
+        <w:pStyle w:val="Plattetekst"/>
       </w:pPr>
       <w:r>
         <w:t xml:space="preserve">A </w:t>
@@ -9388,21 +8798,12 @@
         <w:t>data frame</w:t>
       </w:r>
       <w:r>
-        <w:t xml:space="preserve"> in R is an object that has similar dimensional properties to a matrix but may contain multipl</w:t>
-      </w:r>
-      <w:r>
-        <w:t>e data types. Similar to a matrix, it is comprised of a given number of rows and columns. The indexing of the position within a data frame is also the same as with matrices. A typical example of a data frame is a table of data where the rows are observatio</w:t>
-      </w:r>
-      <w:r>
-        <w:t>ns and the columns are recorded variables. Formally, a data frame is a list of vectors of all the same length, each of which can contain only a single data-type. Matrices can be converted to data frames. Multiple data frames can also be combined into a sin</w:t>
-      </w:r>
-      <w:r>
-        <w:t>gle data frame if the dimensions are compatible.</w:t>
-      </w:r>
-    </w:p>
-    <w:p>
-      <w:pPr>
-        <w:pStyle w:val="BodyText"/>
+        <w:t xml:space="preserve"> in R is an object that has similar dimensional properties to a matrix but may contain multiple data types. Similar to a matrix, it is comprised of a given number of rows and columns. The indexing of the position within a data frame is also the same as with matrices. A typical example of a data frame is a table of data where the rows are observations and the columns are recorded variables. Formally, a data frame is a list of vectors of all the same length, each of which can contain only a single data-type. Matrices can be converted to data frames. Multiple data frames can also be combined into a single data frame if the dimensions are compatible.</w:t>
+      </w:r>
+    </w:p>
+    <w:p>
+      <w:pPr>
+        <w:pStyle w:val="Plattetekst"/>
       </w:pPr>
       <w:r>
         <w:t xml:space="preserve">An </w:t>
@@ -9414,10 +8815,7 @@
         <w:t>array</w:t>
       </w:r>
       <w:r>
-        <w:t xml:space="preserve"> in R is a multidimensional matrix. It is a stack of matrices one behind the other, all grouped together to form an array. The size of this array is defined by its dimension vector. An array can be c</w:t>
-      </w:r>
-      <w:r>
-        <w:t xml:space="preserve">onstructed through the function </w:t>
+        <w:t xml:space="preserve"> in R is a multidimensional matrix. It is a stack of matrices one behind the other, all grouped together to form an array. The size of this array is defined by its dimension vector. An array can be constructed through the function </w:t>
       </w:r>
       <w:r>
         <w:rPr>
@@ -9431,7 +8829,7 @@
     </w:p>
     <w:p>
       <w:pPr>
-        <w:pStyle w:val="BodyText"/>
+        <w:pStyle w:val="Plattetekst"/>
       </w:pPr>
       <w:r>
         <w:rPr>
@@ -9440,13 +8838,7 @@
         <w:t>Factor</w:t>
       </w:r>
       <w:r>
-        <w:t xml:space="preserve"> variables are categorical variables that can be either numeric or string variables. There are a number of advantages to converting categorical variables to factor variables. Perhaps the most important advanta</w:t>
-      </w:r>
-      <w:r>
-        <w:t>ge is that they can be used in statistical modelling where they will be correctly handled by the estimation procedure, e.g, the right amount of dummy covariates will be used in a regression analysis when a categorical variable is a factor. Factor variables</w:t>
-      </w:r>
-      <w:r>
-        <w:t xml:space="preserve"> are also very useful in many different types of graphics. Furthermore, storing string variables as factor variables is a more efficient use of memory. To create a factor variable you can use the </w:t>
+        <w:t xml:space="preserve"> variables are categorical variables that can be either numeric or string variables. There are a number of advantages to converting categorical variables to factor variables. Perhaps the most important advantage is that they can be used in statistical modelling where they will be correctly handled by the estimation procedure, e.g, the right amount of dummy covariates will be used in a regression analysis when a categorical variable is a factor. Factor variables are also very useful in many different types of graphics. Furthermore, storing string variables as factor variables is a more efficient use of memory. To create a factor variable you can use the </w:t>
       </w:r>
       <w:r>
         <w:rPr>
@@ -9478,13 +8870,7 @@
         <w:rPr>
           <w:rStyle w:val="NormalTok"/>
         </w:rPr>
-        <w:t>ge</w:t>
-      </w:r>
-      <w:r>
-        <w:rPr>
-          <w:rStyle w:val="NormalTok"/>
-        </w:rPr>
-        <w:t>nder &lt;-</w:t>
+        <w:t>gender &lt;-</w:t>
       </w:r>
       <w:r>
         <w:rPr>
@@ -9707,13 +9093,97 @@
         <w:rPr>
           <w:rStyle w:val="KeywordTok"/>
         </w:rPr>
-        <w:t>tabl</w:t>
+        <w:t>table</w:t>
+      </w:r>
+      <w:r>
+        <w:rPr>
+          <w:rStyle w:val="NormalTok"/>
+        </w:rPr>
+        <w:t>(mydata</w:t>
+      </w:r>
+      <w:r>
+        <w:rPr>
+          <w:rStyle w:val="OperatorTok"/>
+        </w:rPr>
+        <w:t>$</w:t>
+      </w:r>
+      <w:r>
+        <w:rPr>
+          <w:rStyle w:val="NormalTok"/>
+        </w:rPr>
+        <w:t xml:space="preserve">gender) </w:t>
+      </w:r>
+    </w:p>
+    <w:p>
+      <w:pPr>
+        <w:pStyle w:val="SourceCode"/>
+      </w:pPr>
+      <w:r>
+        <w:rPr>
+          <w:rStyle w:val="VerbatimChar"/>
+        </w:rPr>
+        <w:t xml:space="preserve">## </w:t>
+      </w:r>
+      <w:r>
+        <w:br/>
+      </w:r>
+      <w:r>
+        <w:rPr>
+          <w:rStyle w:val="VerbatimChar"/>
+        </w:rPr>
+        <w:t xml:space="preserve">##   male female </w:t>
+      </w:r>
+      <w:r>
+        <w:br/>
+      </w:r>
+      <w:r>
+        <w:rPr>
+          <w:rStyle w:val="VerbatimChar"/>
+        </w:rPr>
+        <w:t>##     40     29</w:t>
+      </w:r>
+    </w:p>
+    <w:p>
+      <w:pPr>
+        <w:pStyle w:val="FirstParagraph"/>
+      </w:pPr>
+      <w:r>
+        <w:t>Another option to change the reference case is to use the ‘relevel()’ function:</w:t>
+      </w:r>
+    </w:p>
+    <w:p>
+      <w:pPr>
+        <w:pStyle w:val="SourceCode"/>
+      </w:pPr>
+      <w:r>
+        <w:rPr>
+          <w:rStyle w:val="NormalTok"/>
+        </w:rPr>
+        <w:t>mydata</w:t>
+      </w:r>
+      <w:r>
+        <w:rPr>
+          <w:rStyle w:val="OperatorTok"/>
+        </w:rPr>
+        <w:t>$</w:t>
+      </w:r>
+      <w:r>
+        <w:rPr>
+          <w:rStyle w:val="NormalTok"/>
+        </w:rPr>
+        <w:t>gender &lt;-</w:t>
+      </w:r>
+      <w:r>
+        <w:rPr>
+          <w:rStyle w:val="StringTok"/>
+        </w:rPr>
+        <w:t xml:space="preserve"> </w:t>
       </w:r>
       <w:r>
         <w:rPr>
           <w:rStyle w:val="KeywordTok"/>
         </w:rPr>
-        <w:t>e</w:t>
+        <w:t>relevel</w:t>
       </w:r>
       <w:r>
         <w:rPr>
@@ -9731,36 +9201,19 @@
         <w:rPr>
           <w:rStyle w:val="NormalTok"/>
         </w:rPr>
-        <w:t xml:space="preserve">gender) </w:t>
-      </w:r>
-    </w:p>
-    <w:p>
-      <w:pPr>
-        <w:pStyle w:val="SourceCode"/>
-      </w:pPr>
-      <w:r>
-        <w:rPr>
-          <w:rStyle w:val="VerbatimChar"/>
-        </w:rPr>
-        <w:t xml:space="preserve">## </w:t>
-      </w:r>
-      <w:r>
-        <w:br/>
-      </w:r>
-      <w:r>
-        <w:rPr>
-          <w:rStyle w:val="VerbatimChar"/>
-        </w:rPr>
-        <w:t xml:space="preserve">##   male female </w:t>
-      </w:r>
-      <w:r>
-        <w:br/>
-      </w:r>
-      <w:r>
-        <w:rPr>
-          <w:rStyle w:val="VerbatimChar"/>
-        </w:rPr>
-        <w:t>##     40     29</w:t>
+        <w:t xml:space="preserve">gender, </w:t>
+      </w:r>
+      <w:r>
+        <w:rPr>
+          <w:rStyle w:val="StringTok"/>
+        </w:rPr>
+        <w:t>"male"</w:t>
+      </w:r>
+      <w:r>
+        <w:rPr>
+          <w:rStyle w:val="NormalTok"/>
+        </w:rPr>
+        <w:t>)</w:t>
       </w:r>
     </w:p>
     <w:p>
@@ -9768,86 +9221,7 @@
         <w:pStyle w:val="FirstParagraph"/>
       </w:pPr>
       <w:r>
-        <w:t>Another option to change the reference case is to use the ‘relevel()’ function:</w:t>
-      </w:r>
-    </w:p>
-    <w:p>
-      <w:pPr>
-        <w:pStyle w:val="SourceCode"/>
-      </w:pPr>
-      <w:r>
-        <w:rPr>
-          <w:rStyle w:val="NormalTok"/>
-        </w:rPr>
-        <w:t>mydata</w:t>
-      </w:r>
-      <w:r>
-        <w:rPr>
-          <w:rStyle w:val="OperatorTok"/>
-        </w:rPr>
-        <w:t>$</w:t>
-      </w:r>
-      <w:r>
-        <w:rPr>
-          <w:rStyle w:val="NormalTok"/>
-        </w:rPr>
-        <w:t>gender &lt;-</w:t>
-      </w:r>
-      <w:r>
-        <w:rPr>
-          <w:rStyle w:val="StringTok"/>
-        </w:rPr>
-        <w:t xml:space="preserve"> </w:t>
-      </w:r>
-      <w:r>
-        <w:rPr>
-          <w:rStyle w:val="KeywordTok"/>
-        </w:rPr>
-        <w:t>relevel</w:t>
-      </w:r>
-      <w:r>
-        <w:rPr>
-          <w:rStyle w:val="NormalTok"/>
-        </w:rPr>
-        <w:t>(mydata</w:t>
-      </w:r>
-      <w:r>
-        <w:rPr>
-          <w:rStyle w:val="OperatorTok"/>
-        </w:rPr>
-        <w:t>$</w:t>
-      </w:r>
-      <w:r>
-        <w:rPr>
-          <w:rStyle w:val="NormalTok"/>
-        </w:rPr>
-        <w:t xml:space="preserve">gender, </w:t>
-      </w:r>
-      <w:r>
-        <w:rPr>
-          <w:rStyle w:val="StringTok"/>
-        </w:rPr>
-        <w:t>"male"</w:t>
-      </w:r>
-      <w:r>
-        <w:rPr>
-          <w:rStyle w:val="NormalTok"/>
-        </w:rPr>
-        <w:t>)</w:t>
-      </w:r>
-    </w:p>
-    <w:p>
-      <w:pPr>
-        <w:pStyle w:val="FirstParagraph"/>
-      </w:pPr>
-      <w:r>
-        <w:t>Before proceeding to the statistical analysis of data, it is often nece</w:t>
-      </w:r>
-      <w:r>
-        <w:t>ssary to restructure or subselect part of the data, remove any missing values, replace specific values with others and much more that you will have to confront during application of R on your own data. Here we will discuss some common issues related to dat</w:t>
-      </w:r>
-      <w:r>
-        <w:t>a manipulation. In particular:</w:t>
+        <w:t>Before proceeding to the statistical analysis of data, it is often necessary to restructure or subselect part of the data, remove any missing values, replace specific values with others and much more that you will have to confront during application of R on your own data. Here we will discuss some common issues related to data manipulation. In particular:</w:t>
       </w:r>
     </w:p>
     <w:p>
@@ -9900,7 +9274,7 @@
     </w:p>
     <w:p>
       <w:pPr>
-        <w:pStyle w:val="Heading1"/>
+        <w:pStyle w:val="Kop1"/>
       </w:pPr>
       <w:bookmarkStart w:id="53" w:name="subselecting-rows-or-columns"/>
       <w:bookmarkStart w:id="54" w:name="_Toc519518112"/>
@@ -9916,16 +9290,7 @@
         <w:pStyle w:val="FirstParagraph"/>
       </w:pPr>
       <w:r>
-        <w:t>It is often the</w:t>
-      </w:r>
-      <w:r>
-        <w:t xml:space="preserve"> case that when you load your data in R, you usually input many more variables than will be used in the analysis. Also, subjects often need to be excluded from further analysis for various reasons (incomplete data, outlier testing etc). Alternatively, you </w:t>
-      </w:r>
-      <w:r>
-        <w:t xml:space="preserve">might want to stratify your data into two or more categories before proceeding with the analysis. These and other types of data sub-selection can be easily performed in R. Assume for example that you have loaded a dataset with information from a sample of </w:t>
-      </w:r>
-      <w:r>
-        <w:t xml:space="preserve">subjects with high blood pressure in a variable named </w:t>
+        <w:t xml:space="preserve">It is often the case that when you load your data in R, you usually input many more variables than will be used in the analysis. Also, subjects often need to be excluded from further analysis for various reasons (incomplete data, outlier testing etc). Alternatively, you might want to stratify your data into two or more categories before proceeding with the analysis. These and other types of data sub-selection can be easily performed in R. Assume for example that you have loaded a dataset with information from a sample of subjects with high blood pressure in a variable named </w:t>
       </w:r>
       <w:r>
         <w:rPr>
@@ -10007,10 +9372,7 @@
         <w:pStyle w:val="FirstParagraph"/>
       </w:pPr>
       <w:r>
-        <w:t>The dataset o</w:t>
-      </w:r>
-      <w:r>
-        <w:t xml:space="preserve">riginates from a simulated sample of 69 subjects with high blood pressure and includes information on systolic blood pressure (SBP), gender, age, blood pressure lowering treatment, smoking status and presence of diabetes. Using the </w:t>
+        <w:t xml:space="preserve">The dataset originates from a simulated sample of 69 subjects with high blood pressure and includes information on systolic blood pressure (SBP), gender, age, blood pressure lowering treatment, smoking status and presence of diabetes. Using the </w:t>
       </w:r>
       <w:r>
         <w:rPr>
@@ -10019,10 +9381,7 @@
         <w:t>summary()</w:t>
       </w:r>
       <w:r>
-        <w:t xml:space="preserve"> </w:t>
-      </w:r>
-      <w:r>
-        <w:t>function you can obtain an overview of the dataset:</w:t>
+        <w:t xml:space="preserve"> function you can obtain an overview of the dataset:</w:t>
       </w:r>
     </w:p>
     <w:p>
@@ -10068,13 +9427,7 @@
         <w:rPr>
           <w:rStyle w:val="VerbatimChar"/>
         </w:rPr>
-        <w:t>##  1st Qu.:18   male  :40   1st</w:t>
-      </w:r>
-      <w:r>
-        <w:rPr>
-          <w:rStyle w:val="VerbatimChar"/>
-        </w:rPr>
-        <w:t xml:space="preserve"> Qu.:36.00   1st Qu.:0.0000   1st Qu.:135.0  </w:t>
+        <w:t xml:space="preserve">##  1st Qu.:18   male  :40   1st Qu.:36.00   1st Qu.:0.0000   1st Qu.:135.0  </w:t>
       </w:r>
       <w:r>
         <w:br/>
@@ -10101,13 +9454,7 @@
         <w:rPr>
           <w:rStyle w:val="VerbatimChar"/>
         </w:rPr>
-        <w:t>##  3rd Qu.:52               3rd Qu.:59.00   3rd Qu.:1</w:t>
-      </w:r>
-      <w:r>
-        <w:rPr>
-          <w:rStyle w:val="VerbatimChar"/>
-        </w:rPr>
-        <w:t xml:space="preserve">.0000   3rd Qu.:162.0  </w:t>
+        <w:t xml:space="preserve">##  3rd Qu.:52               3rd Qu.:59.00   3rd Qu.:1.0000   3rd Qu.:162.0  </w:t>
       </w:r>
       <w:r>
         <w:br/>
@@ -10205,10 +9552,7 @@
         <w:pStyle w:val="FirstParagraph"/>
       </w:pPr>
       <w:r>
-        <w:t>The overview provides the minimum, maximum, quantile</w:t>
-      </w:r>
-      <w:r>
-        <w:t xml:space="preserve">s, and mean values for continuous variables and frequencies for categorical variables of a data frame. Now suppose you want to create a new dataset </w:t>
+        <w:t xml:space="preserve">The overview provides the minimum, maximum, quantiles, and mean values for continuous variables and frequencies for categorical variables of a data frame. Now suppose you want to create a new dataset </w:t>
       </w:r>
       <w:r>
         <w:rPr>
@@ -10217,10 +9561,7 @@
         <w:t>mydata_new</w:t>
       </w:r>
       <w:r>
-        <w:t xml:space="preserve"> that would subselect only the first five columns of the dataset mydata. This can be done by typin</w:t>
-      </w:r>
-      <w:r>
-        <w:t>g:</w:t>
+        <w:t xml:space="preserve"> that would subselect only the first five columns of the dataset mydata. This can be done by typing:</w:t>
       </w:r>
     </w:p>
     <w:p>
@@ -10297,10 +9638,7 @@
         <w:t>1:5</w:t>
       </w:r>
       <w:r>
-        <w:t xml:space="preserve"> is read </w:t>
-      </w:r>
-      <w:r>
-        <w:t xml:space="preserve">as ‘from 1 to 5’ and defines the columns to be selected. Alternatively, the same sequence of numbers (from 1 to 5) could be created using the function </w:t>
+        <w:t xml:space="preserve"> is read as ‘from 1 to 5’ and defines the columns to be selected. Alternatively, the same sequence of numbers (from 1 to 5) could be created using the function </w:t>
       </w:r>
       <w:r>
         <w:rPr>
@@ -10309,10 +9647,7 @@
         <w:t>seq()</w:t>
       </w:r>
       <w:r>
-        <w:t>. This function additionally offers extra features, such as creating the sequence with smaller incre</w:t>
-      </w:r>
-      <w:r>
-        <w:t xml:space="preserve">ments (e.g. increments of 0.1), in descending order etc. Since </w:t>
+        <w:t xml:space="preserve">. This function additionally offers extra features, such as creating the sequence with smaller increments (e.g. increments of 0.1), in descending order etc. Since </w:t>
       </w:r>
       <w:r>
         <w:rPr>
@@ -10330,10 +9665,7 @@
         <w:t>mydata</w:t>
       </w:r>
       <w:r>
-        <w:t xml:space="preserve"> and only do the subselection on the columns. </w:t>
-      </w:r>
-      <w:r>
-        <w:t xml:space="preserve">If you would like to subselect the first five columns from the first five subjects only and store them in a variable with the name </w:t>
+        <w:t xml:space="preserve"> and only do the subselection on the columns. If you would like to subselect the first five columns from the first five subjects only and store them in a variable with the name </w:t>
       </w:r>
       <w:r>
         <w:rPr>
@@ -10562,7 +9894,7 @@
     </w:p>
     <w:p>
       <w:pPr>
-        <w:pStyle w:val="Heading1"/>
+        <w:pStyle w:val="Kop1"/>
       </w:pPr>
       <w:bookmarkStart w:id="55" w:name="identifying-and-removing-missing-values"/>
       <w:bookmarkStart w:id="56" w:name="_Toc519518113"/>
@@ -10578,13 +9910,7 @@
         <w:pStyle w:val="FirstParagraph"/>
       </w:pPr>
       <w:r>
-        <w:t xml:space="preserve">Datasets are hardly ever complete. Missing values in data are </w:t>
-      </w:r>
-      <w:r>
-        <w:t>very common and problematic in estimation procedures as they often result in reduction of sample power. Different methods exist in R to deal with missing data. The simplest approaches are removing missing data values, or alternatively replacing them with a</w:t>
-      </w:r>
-      <w:r>
-        <w:t xml:space="preserve">n imputed value. In order to apply one of the approaches available in R the user will want to first identify, and if necessary, remove or replace any missing values from the dataset. R assigns the value </w:t>
+        <w:t xml:space="preserve">Datasets are hardly ever complete. Missing values in data are very common and problematic in estimation procedures as they often result in reduction of sample power. Different methods exist in R to deal with missing data. The simplest approaches are removing missing data values, or alternatively replacing them with an imputed value. In order to apply one of the approaches available in R the user will want to first identify, and if necessary, remove or replace any missing values from the dataset. R assigns the value </w:t>
       </w:r>
       <w:r>
         <w:rPr>
@@ -10593,10 +9919,7 @@
         <w:t>NA</w:t>
       </w:r>
       <w:r>
-        <w:t xml:space="preserve"> (Not Available) in every cell of a matrix that is </w:t>
-      </w:r>
-      <w:r>
-        <w:t xml:space="preserve">missing. To identify the cells of a vector or matrix that are missing you can use the function </w:t>
+        <w:t xml:space="preserve"> (Not Available) in every cell of a matrix that is missing. To identify the cells of a vector or matrix that are missing you can use the function </w:t>
       </w:r>
       <w:r>
         <w:rPr>
@@ -10605,10 +9928,7 @@
         <w:t>is.na()</w:t>
       </w:r>
       <w:r>
-        <w:t>. This function returns a logical vector or matrix (depending on the input) with the value TRUE where there is an NA and FALSE where the data are complete</w:t>
-      </w:r>
-      <w:r>
-        <w:t xml:space="preserve">. For example, in </w:t>
+        <w:t xml:space="preserve">. This function returns a logical vector or matrix (depending on the input) with the value TRUE where there is an NA and FALSE where the data are complete. For example, in </w:t>
       </w:r>
       <w:r>
         <w:rPr>
@@ -10663,10 +9983,7 @@
         <w:pStyle w:val="FirstParagraph"/>
       </w:pPr>
       <w:r>
-        <w:t>Now assume that you want to subselect, from our full dataset, which includes missin</w:t>
-      </w:r>
-      <w:r>
-        <w:t xml:space="preserve">g values, only the dataset with complete smoking information. You could use the function </w:t>
+        <w:t xml:space="preserve">Now assume that you want to subselect, from our full dataset, which includes missing values, only the dataset with complete smoking information. You could use the function </w:t>
       </w:r>
       <w:r>
         <w:rPr>
@@ -10754,10 +10071,7 @@
         <w:pStyle w:val="FirstParagraph"/>
       </w:pPr>
       <w:r>
-        <w:t xml:space="preserve">The </w:t>
-      </w:r>
-      <w:r>
-        <w:t xml:space="preserve">double equality sign </w:t>
+        <w:t xml:space="preserve">The double equality sign </w:t>
       </w:r>
       <w:r>
         <w:rPr>
@@ -10816,7 +10130,7 @@
     </w:p>
     <w:p>
       <w:pPr>
-        <w:pStyle w:val="Heading1"/>
+        <w:pStyle w:val="Kop1"/>
       </w:pPr>
       <w:bookmarkStart w:id="57" w:name="identifying-and-replacing-values-in-a-da"/>
       <w:bookmarkStart w:id="58" w:name="_Toc519518114"/>
@@ -10838,13 +10152,7 @@
         <w:rPr>
           <w:rStyle w:val="VerbatimChar"/>
         </w:rPr>
-        <w:t>gender_n</w:t>
-      </w:r>
-      <w:r>
-        <w:rPr>
-          <w:rStyle w:val="VerbatimChar"/>
-        </w:rPr>
-        <w:t>um</w:t>
+        <w:t>gender_num</w:t>
       </w:r>
       <w:r>
         <w:t xml:space="preserve"> within the existing </w:t>
@@ -10948,13 +10256,7 @@
         <w:rPr>
           <w:rStyle w:val="NormalTok"/>
         </w:rPr>
-        <w:t>gender_num[myd</w:t>
-      </w:r>
-      <w:r>
-        <w:rPr>
-          <w:rStyle w:val="NormalTok"/>
-        </w:rPr>
-        <w:t>ata</w:t>
+        <w:t>gender_num[mydata</w:t>
       </w:r>
       <w:r>
         <w:rPr>
@@ -11013,10 +10315,7 @@
         <w:t>NA</w:t>
       </w:r>
       <w:r>
-        <w:t xml:space="preserve"> values with a numerical value. So let’s assume that you find out that all subjects with NAs in their treatment variable actually have been treated. </w:t>
-      </w:r>
-      <w:r>
-        <w:t>We could correct this in the dataset by writing:</w:t>
+        <w:t xml:space="preserve"> values with a numerical value. So let’s assume that you find out that all subjects with NAs in their treatment variable actually have been treated. We could correct this in the dataset by writing:</w:t>
       </w:r>
     </w:p>
     <w:p>
@@ -11104,7 +10403,7 @@
     </w:p>
     <w:p>
       <w:pPr>
-        <w:pStyle w:val="Heading1"/>
+        <w:pStyle w:val="Kop1"/>
       </w:pPr>
       <w:bookmarkStart w:id="59" w:name="converting-variables-using-logical-expre"/>
       <w:bookmarkStart w:id="60" w:name="_Toc519518115"/>
@@ -11167,13 +10466,7 @@
         <w:rPr>
           <w:rStyle w:val="NormalTok"/>
         </w:rPr>
-        <w:t>gende</w:t>
-      </w:r>
-      <w:r>
-        <w:rPr>
-          <w:rStyle w:val="NormalTok"/>
-        </w:rPr>
-        <w:t xml:space="preserve">r </w:t>
+        <w:t xml:space="preserve">gender </w:t>
       </w:r>
       <w:r>
         <w:rPr>
@@ -11235,10 +10528,7 @@
         <w:t>mydata</w:t>
       </w:r>
       <w:r>
-        <w:t>, the value 1 if this variable is equal to 1 and 0 otherwise. In general this is a very handy way to create numerical from</w:t>
-      </w:r>
-      <w:r>
-        <w:t xml:space="preserve"> string variables through logical expressions. Finally, the variable gender could be also be turned into a dummy variable with the use of the function</w:t>
+        <w:t>, the value 1 if this variable is equal to 1 and 0 otherwise. In general this is a very handy way to create numerical from string variables through logical expressions. Finally, the variable gender could be also be turned into a dummy variable with the use of the function</w:t>
       </w:r>
     </w:p>
     <w:p>
@@ -11296,7 +10586,7 @@
     </w:p>
     <w:p>
       <w:pPr>
-        <w:pStyle w:val="Heading1"/>
+        <w:pStyle w:val="Kop1"/>
       </w:pPr>
       <w:bookmarkStart w:id="61" w:name="plotting-graphs-in-r"/>
       <w:bookmarkStart w:id="62" w:name="_Toc519518116"/>
@@ -11312,13 +10602,7 @@
         <w:pStyle w:val="FirstParagraph"/>
       </w:pPr>
       <w:r>
-        <w:t>The plotting capabilities of R are suffic</w:t>
-      </w:r>
-      <w:r>
-        <w:t>ient even for graphically demanding fields of research such as medical image analyses and pattern recognition. Here you will learn how to create and interpret the most common type of graphs like point, line and bar plots, histograms and pie charts. In addi</w:t>
-      </w:r>
-      <w:r>
-        <w:t xml:space="preserve">tion you will be getting a quick intro in </w:t>
+        <w:t xml:space="preserve">The plotting capabilities of R are sufficient even for graphically demanding fields of research such as medical image analyses and pattern recognition. Here you will learn how to create and interpret the most common type of graphs like point, line and bar plots, histograms and pie charts. In addition you will be getting a quick intro in </w:t>
       </w:r>
       <w:r>
         <w:rPr>
@@ -11332,13 +10616,10 @@
     </w:p>
     <w:p>
       <w:pPr>
-        <w:pStyle w:val="BodyText"/>
-      </w:pPr>
-      <w:r>
-        <w:t>The plots presented below rely on the basic functionality of R. There have been amazing contributions which improved impressively the ability of R to generate plots. For example</w:t>
-      </w:r>
-      <w:r>
-        <w:t xml:space="preserve">, the package </w:t>
+        <w:pStyle w:val="Plattetekst"/>
+      </w:pPr>
+      <w:r>
+        <w:t xml:space="preserve">The plots presented below rely on the basic functionality of R. There have been amazing contributions which improved impressively the ability of R to generate plots. For example, the package </w:t>
       </w:r>
       <w:r>
         <w:rPr>
@@ -11356,10 +10637,7 @@
         <w:t>lattice</w:t>
       </w:r>
       <w:r>
-        <w:t xml:space="preserve"> improves on base R graphics by providing better defaults and by simplifying the visualization of multivariate relationships. </w:t>
-      </w:r>
-      <w:r>
-        <w:t xml:space="preserve">Users can find many resources online (e.g., </w:t>
+        <w:t xml:space="preserve"> improves on base R graphics by providing better defaults and by simplifying the visualization of multivariate relationships. Users can find many resources online (e.g., </w:t>
       </w:r>
       <w:hyperlink r:id="rId16">
         <w:r>
@@ -11375,7 +10653,7 @@
     </w:p>
     <w:p>
       <w:pPr>
-        <w:pStyle w:val="Heading2"/>
+        <w:pStyle w:val="Kop2"/>
       </w:pPr>
       <w:bookmarkStart w:id="63" w:name="point-and-line-plots"/>
       <w:bookmarkEnd w:id="63"/>
@@ -11388,10 +10666,7 @@
         <w:pStyle w:val="FirstParagraph"/>
       </w:pPr>
       <w:r>
-        <w:t>Assume you want to plot the values of the age v</w:t>
-      </w:r>
-      <w:r>
-        <w:t xml:space="preserve">ariable of the blood pressure dataset. You can do so by using the </w:t>
+        <w:t xml:space="preserve">Assume you want to plot the values of the age variable of the blood pressure dataset. You can do so by using the </w:t>
       </w:r>
       <w:r>
         <w:rPr>
@@ -11486,13 +10761,10 @@
     </w:p>
     <w:p>
       <w:pPr>
-        <w:pStyle w:val="BodyText"/>
-      </w:pPr>
-      <w:r>
-        <w:t xml:space="preserve">Additionally, you </w:t>
-      </w:r>
-      <w:r>
-        <w:t>can plot two variables against each other in an attempt to identify any correlation structures. For example you could plot the subject’s age against their SBP:</w:t>
+        <w:pStyle w:val="Plattetekst"/>
+      </w:pPr>
+      <w:r>
+        <w:t>Additionally, you can plot two variables against each other in an attempt to identify any correlation structures. For example you could plot the subject’s age against their SBP:</w:t>
       </w:r>
     </w:p>
     <w:p>
@@ -11614,7 +10886,7 @@
     </w:p>
     <w:p>
       <w:pPr>
-        <w:pStyle w:val="BodyText"/>
+        <w:pStyle w:val="Plattetekst"/>
       </w:pPr>
       <w:r>
         <w:t xml:space="preserve">By using the additional arguments in the </w:t>
@@ -11727,13 +10999,7 @@
         <w:rPr>
           <w:rStyle w:val="StringTok"/>
         </w:rPr>
-        <w:t>"S</w:t>
-      </w:r>
-      <w:r>
-        <w:rPr>
-          <w:rStyle w:val="StringTok"/>
-        </w:rPr>
-        <w:t>ystolic Blood Pressure"</w:t>
+        <w:t>"Systolic Blood Pressure"</w:t>
       </w:r>
       <w:r>
         <w:rPr>
@@ -11940,13 +11206,10 @@
     </w:p>
     <w:p>
       <w:pPr>
-        <w:pStyle w:val="BodyText"/>
-      </w:pPr>
-      <w:r>
-        <w:t xml:space="preserve">You can overlay two graphs on the same figure in order to identify any trend or level differences. For example, in order to present </w:t>
-      </w:r>
-      <w:r>
-        <w:t>differences in the increase of SBP between women and men you could plot two graphs one above the other:</w:t>
+        <w:pStyle w:val="Plattetekst"/>
+      </w:pPr>
+      <w:r>
+        <w:t>You can overlay two graphs on the same figure in order to identify any trend or level differences. For example, in order to present differences in the increase of SBP between women and men you could plot two graphs one above the other:</w:t>
       </w:r>
     </w:p>
     <w:p>
@@ -12470,7 +11733,7 @@
     </w:p>
     <w:p>
       <w:pPr>
-        <w:pStyle w:val="BodyText"/>
+        <w:pStyle w:val="Plattetekst"/>
       </w:pPr>
       <w:r>
         <w:t xml:space="preserve">Similarly, two line plots could be overlaid using the </w:t>
@@ -12491,10 +11754,7 @@
         <w:t>points()</w:t>
       </w:r>
       <w:r>
-        <w:t xml:space="preserve"> func</w:t>
-      </w:r>
-      <w:r>
-        <w:t xml:space="preserve">tion (and adding the </w:t>
+        <w:t xml:space="preserve"> function (and adding the </w:t>
       </w:r>
       <w:r>
         <w:rPr>
@@ -12526,7 +11786,7 @@
     </w:p>
     <w:p>
       <w:pPr>
-        <w:pStyle w:val="BodyText"/>
+        <w:pStyle w:val="Plattetekst"/>
       </w:pPr>
       <w:r>
         <w:t>Finally you can plot two figures side-by-side under each other or you can plot four figures in one plot using the mfrow option. For example, the function</w:t>
@@ -12602,10 +11862,7 @@
         <w:pStyle w:val="FirstParagraph"/>
       </w:pPr>
       <w:r>
-        <w:t>forces two figures to be plotte</w:t>
-      </w:r>
-      <w:r>
-        <w:t xml:space="preserve">d under each other (in 2 rows, 1 column). Adjusting the rows and columns back to </w:t>
+        <w:t xml:space="preserve">forces two figures to be plotted under each other (in 2 rows, 1 column). Adjusting the rows and columns back to </w:t>
       </w:r>
       <w:r>
         <w:rPr>
@@ -13121,13 +12378,7 @@
         <w:rPr>
           <w:rStyle w:val="StringTok"/>
         </w:rPr>
-        <w:t>'age</w:t>
-      </w:r>
-      <w:r>
-        <w:rPr>
-          <w:rStyle w:val="StringTok"/>
-        </w:rPr>
-        <w:t>'</w:t>
+        <w:t>'age'</w:t>
       </w:r>
       <w:r>
         <w:rPr>
@@ -13600,7 +12851,7 @@
     </w:p>
     <w:p>
       <w:pPr>
-        <w:pStyle w:val="Heading2"/>
+        <w:pStyle w:val="Kop2"/>
       </w:pPr>
       <w:bookmarkStart w:id="64" w:name="bar-plots"/>
       <w:bookmarkEnd w:id="64"/>
@@ -13613,10 +12864,7 @@
         <w:pStyle w:val="FirstParagraph"/>
       </w:pPr>
       <w:r>
-        <w:t>Bar plots can be constructed with a similar style as the ones made in Excel or other graph-producing software. As an example you could plot in bars the SBP of the first five subjects, change the bar color and give na</w:t>
-      </w:r>
-      <w:r>
-        <w:t>mes to every bar</w:t>
+        <w:t>Bar plots can be constructed with a similar style as the ones made in Excel or other graph-producing software. As an example you could plot in bars the SBP of the first five subjects, change the bar color and give names to every bar</w:t>
       </w:r>
     </w:p>
     <w:p>
@@ -13978,7 +13226,7 @@
     </w:p>
     <w:p>
       <w:pPr>
-        <w:pStyle w:val="Heading2"/>
+        <w:pStyle w:val="Kop2"/>
       </w:pPr>
       <w:bookmarkStart w:id="65" w:name="histograms"/>
       <w:bookmarkEnd w:id="65"/>
@@ -13991,10 +13239,7 @@
         <w:pStyle w:val="FirstParagraph"/>
       </w:pPr>
       <w:r>
-        <w:t>Sometimes when first observing a new dataset, you want to look at the approximate distribution of a variable. One graphical way of doing so is to look at the histogram of a variable. The histogram can present the frequency of appearance (or the density) of</w:t>
-      </w:r>
-      <w:r>
-        <w:t xml:space="preserve"> specific values on the whole range of the sample space of this variable. As an example, if you would be interested in finding out what is the empirical distribution of SBP, you could simply use the following command:</w:t>
+        <w:t>Sometimes when first observing a new dataset, you want to look at the approximate distribution of a variable. One graphical way of doing so is to look at the histogram of a variable. The histogram can present the frequency of appearance (or the density) of specific values on the whole range of the sample space of this variable. As an example, if you would be interested in finding out what is the empirical distribution of SBP, you could simply use the following command:</w:t>
       </w:r>
     </w:p>
     <w:p>
@@ -14041,13 +13286,7 @@
         <w:rPr>
           <w:rStyle w:val="StringTok"/>
         </w:rPr>
-        <w:t>"Frequency his</w:t>
-      </w:r>
-      <w:r>
-        <w:rPr>
-          <w:rStyle w:val="StringTok"/>
-        </w:rPr>
-        <w:t>togram of the SBP variable."</w:t>
+        <w:t>"Frequency histogram of the SBP variable."</w:t>
       </w:r>
       <w:r>
         <w:rPr>
@@ -14110,7 +13349,7 @@
     </w:p>
     <w:p>
       <w:pPr>
-        <w:pStyle w:val="BodyText"/>
+        <w:pStyle w:val="Plattetekst"/>
       </w:pPr>
       <w:r>
         <w:t xml:space="preserve">We can adjust for the number of groups we wish the variable’s range to be split in Figure 7 by using the breaks option, the colors of the columns using col, the range of values that will be plotted with </w:t>
@@ -14122,10 +13361,7 @@
         <w:t>xlim</w:t>
       </w:r>
       <w:r>
-        <w:t xml:space="preserve"> and also decide </w:t>
-      </w:r>
-      <w:r>
-        <w:t xml:space="preserve">between a frequency or a density plot through the logical </w:t>
+        <w:t xml:space="preserve"> and also decide between a frequency or a density plot through the logical </w:t>
       </w:r>
       <w:r>
         <w:rPr>
@@ -14139,13 +13375,10 @@
     </w:p>
     <w:p>
       <w:pPr>
-        <w:pStyle w:val="BodyText"/>
-      </w:pPr>
-      <w:r>
-        <w:t>A nicer way to visualize the density of a random variable is through Kernel density plots (Figure 8). These are approximations of the probability distribution through the empirical dist</w:t>
-      </w:r>
-      <w:r>
-        <w:t xml:space="preserve">ribution function. Hence, the approximate density for the SBP measurements can be plotted using a combination of the functions </w:t>
+        <w:pStyle w:val="Plattetekst"/>
+      </w:pPr>
+      <w:r>
+        <w:t xml:space="preserve">A nicer way to visualize the density of a random variable is through Kernel density plots (Figure 8). These are approximations of the probability distribution through the empirical distribution function. Hence, the approximate density for the SBP measurements can be plotted using a combination of the functions </w:t>
       </w:r>
       <w:r>
         <w:rPr>
@@ -14285,7 +13518,7 @@
     </w:p>
     <w:p>
       <w:pPr>
-        <w:pStyle w:val="Heading2"/>
+        <w:pStyle w:val="Kop2"/>
       </w:pPr>
       <w:bookmarkStart w:id="66" w:name="pie-charts"/>
       <w:bookmarkEnd w:id="66"/>
@@ -14298,10 +13531,7 @@
         <w:pStyle w:val="FirstParagraph"/>
       </w:pPr>
       <w:r>
-        <w:t>In the presence of a categorical or an ordinal variable, where more than two categories are distinguished, you might want to plot the frequency of appearance of these categories among your subject sample. One illustrative way to do this is through a pie ch</w:t>
-      </w:r>
-      <w:r>
-        <w:t xml:space="preserve">art. We demonstrate the procedure for plotting a pie chart in R using the SBP levels of the cholesterol subjects. Initially, we have created a new variable </w:t>
+        <w:t xml:space="preserve">In the presence of a categorical or an ordinal variable, where more than two categories are distinguished, you might want to plot the frequency of appearance of these categories among your subject sample. One illustrative way to do this is through a pie chart. We demonstrate the procedure for plotting a pie chart in R using the SBP levels of the cholesterol subjects. Initially, we have created a new variable </w:t>
       </w:r>
       <w:r>
         <w:rPr>
@@ -14319,10 +13549,7 @@
         <w:t>mydata</w:t>
       </w:r>
       <w:r>
-        <w:t xml:space="preserve"> dataset and have subsequently classified all subjects into four categorie</w:t>
-      </w:r>
-      <w:r>
-        <w:t xml:space="preserve">s according to their </w:t>
+        <w:t xml:space="preserve"> dataset and have subsequently classified all subjects into four categories according to their </w:t>
       </w:r>
       <w:r>
         <w:rPr>
@@ -14856,7 +14083,7 @@
     </w:p>
     <w:p>
       <w:pPr>
-        <w:pStyle w:val="BodyText"/>
+        <w:pStyle w:val="Plattetekst"/>
       </w:pPr>
       <w:r>
         <w:t xml:space="preserve">Extra arguments can be passed to the </w:t>
@@ -14868,15 +14095,12 @@
         <w:t>pie()</w:t>
       </w:r>
       <w:r>
-        <w:t xml:space="preserve"> function resulting in Figure 9 that can control for various graph parameters (color, chart si</w:t>
-      </w:r>
-      <w:r>
-        <w:t>ze, legend etc).</w:t>
-      </w:r>
-    </w:p>
-    <w:p>
-      <w:pPr>
-        <w:pStyle w:val="Heading2"/>
+        <w:t xml:space="preserve"> function resulting in Figure 9 that can control for various graph parameters (color, chart size, legend etc).</w:t>
+      </w:r>
+    </w:p>
+    <w:p>
+      <w:pPr>
+        <w:pStyle w:val="Kop2"/>
       </w:pPr>
       <w:bookmarkStart w:id="67" w:name="ggplot"/>
       <w:bookmarkEnd w:id="67"/>
@@ -14907,10 +14131,7 @@
         <w:t>ggplot2</w:t>
       </w:r>
       <w:r>
-        <w:t xml:space="preserve"> is somewhat different than the default plotting functions. In m</w:t>
-      </w:r>
-      <w:r>
-        <w:t xml:space="preserve">ost </w:t>
+        <w:t xml:space="preserve"> is somewhat different than the default plotting functions. In most </w:t>
       </w:r>
       <w:r>
         <w:rPr>
@@ -14941,10 +14162,7 @@
         <w:t>aes</w:t>
       </w:r>
       <w:r>
-        <w:t>): This is how you define your graphs to be shown, including the color, fill, shape, line type, or size. You could also specify the elements by groups, e.g.</w:t>
-      </w:r>
-      <w:r>
-        <w:t>, gender.</w:t>
+        <w:t>): This is how you define your graphs to be shown, including the color, fill, shape, line type, or size. You could also specify the elements by groups, e.g., gender.</w:t>
       </w:r>
     </w:p>
     <w:p>
@@ -14992,10 +14210,7 @@
         <w:t>ggplot2</w:t>
       </w:r>
       <w:r>
-        <w:t xml:space="preserve"> </w:t>
-      </w:r>
-      <w:r>
-        <w:t xml:space="preserve">are presented below, including scatter plot, barplot, and histogram. Before implementing the codes for the plots, the </w:t>
+        <w:t xml:space="preserve"> are presented below, including scatter plot, barplot, and histogram. Before implementing the codes for the plots, the </w:t>
       </w:r>
       <w:r>
         <w:rPr>
@@ -15026,7 +14241,7 @@
     </w:p>
     <w:p>
       <w:pPr>
-        <w:pStyle w:val="Heading2"/>
+        <w:pStyle w:val="Kop2"/>
       </w:pPr>
       <w:bookmarkStart w:id="68" w:name="scatter-plot"/>
       <w:bookmarkEnd w:id="68"/>
@@ -15039,10 +14254,7 @@
         <w:pStyle w:val="FirstParagraph"/>
       </w:pPr>
       <w:r>
-        <w:t>The plot shown here is a scatterplot of systolic blood pressure a</w:t>
-      </w:r>
-      <w:r>
-        <w:t>t different ages stratified by gender. We first specify the dataset used for plotting, which is mydata_subs1, and define the x- and y-axes (</w:t>
+        <w:t>The plot shown here is a scatterplot of systolic blood pressure at different ages stratified by gender. We first specify the dataset used for plotting, which is mydata_subs1, and define the x- and y-axes (</w:t>
       </w:r>
       <w:r>
         <w:rPr>
@@ -15124,10 +14336,7 @@
         <w:pStyle w:val="FirstParagraph"/>
       </w:pPr>
       <w:r>
-        <w:t>Since we want to see whether the systolic blood p</w:t>
-      </w:r>
-      <w:r>
-        <w:t>ressure is systematically different between men and women, we specify the color option in aes (</w:t>
+        <w:t>Since we want to see whether the systolic blood pressure is systematically different between men and women, we specify the color option in aes (</w:t>
       </w:r>
       <w:r>
         <w:rPr>
@@ -15154,10 +14363,7 @@
         <w:t>geom_point</w:t>
       </w:r>
       <w:r>
-        <w:t xml:space="preserve"> object, we can specify the shape, the size and the stroke of the markers on t</w:t>
-      </w:r>
-      <w:r>
-        <w:t xml:space="preserve">he plot. If we don’t specify anything in the object, </w:t>
+        <w:t xml:space="preserve"> object, we can specify the shape, the size and the stroke of the markers on the plot. If we don’t specify anything in the object, </w:t>
       </w:r>
       <w:r>
         <w:rPr>
@@ -15171,7 +14377,7 @@
     </w:p>
     <w:p>
       <w:pPr>
-        <w:pStyle w:val="BodyText"/>
+        <w:pStyle w:val="Plattetekst"/>
       </w:pPr>
       <w:r>
         <w:t xml:space="preserve">In addition to the two basic objects, other objects can be added to make the plot fancier. Here, we use the </w:t>
@@ -15183,10 +14389,7 @@
         <w:t>geom_text</w:t>
       </w:r>
       <w:r>
-        <w:t xml:space="preserve"> to label the first 5 individuals in the datas</w:t>
-      </w:r>
-      <w:r>
-        <w:t xml:space="preserve">et. Also, we use the </w:t>
+        <w:t xml:space="preserve"> to label the first 5 individuals in the dataset. Also, we use the </w:t>
       </w:r>
       <w:r>
         <w:rPr>
@@ -15239,13 +14442,7 @@
         <w:rPr>
           <w:rStyle w:val="NormalTok"/>
         </w:rPr>
-        <w:t>(mydata_s</w:t>
-      </w:r>
-      <w:r>
-        <w:rPr>
-          <w:rStyle w:val="NormalTok"/>
-        </w:rPr>
-        <w:t xml:space="preserve">ubs1, </w:t>
+        <w:t xml:space="preserve">(mydata_subs1, </w:t>
       </w:r>
       <w:r>
         <w:rPr>
@@ -15791,7 +14988,7 @@
     </w:p>
     <w:p>
       <w:pPr>
-        <w:pStyle w:val="Heading2"/>
+        <w:pStyle w:val="Kop2"/>
       </w:pPr>
       <w:bookmarkStart w:id="69" w:name="bar-plot"/>
       <w:bookmarkEnd w:id="69"/>
@@ -15813,10 +15010,7 @@
         <w:t>ggplot</w:t>
       </w:r>
       <w:r>
-        <w:t xml:space="preserve"> function, we first specify which data set we will use, which is a subset of the original data - myda</w:t>
-      </w:r>
-      <w:r>
-        <w:t xml:space="preserve">ta[1:5,]. In the aes object the y-axis is set to sbp and the x-axis to id because we want to show sbp for each individual. In the aes, we also add the fill option, which tells </w:t>
+        <w:t xml:space="preserve"> function, we first specify which data set we will use, which is a subset of the original data - mydata[1:5,]. In the aes object the y-axis is set to sbp and the x-axis to id because we want to show sbp for each individual. In the aes, we also add the fill option, which tells </w:t>
       </w:r>
       <w:r>
         <w:rPr>
@@ -15825,10 +15019,7 @@
         <w:t>ggplot</w:t>
       </w:r>
       <w:r>
-        <w:t xml:space="preserve"> to present different bars with different filling colors corresponding to </w:t>
-      </w:r>
-      <w:r>
-        <w:t xml:space="preserve">different id. The geom object for bar plot is geom_bar. We use the option stat = “identity” to tell </w:t>
+        <w:t xml:space="preserve"> to present different bars with different filling colors corresponding to different id. The geom object for bar plot is geom_bar. We use the option stat = “identity” to tell </w:t>
       </w:r>
       <w:r>
         <w:rPr>
@@ -15932,13 +15123,7 @@
         <w:rPr>
           <w:rStyle w:val="KeywordTok"/>
         </w:rPr>
-        <w:t>facto</w:t>
-      </w:r>
-      <w:r>
-        <w:rPr>
-          <w:rStyle w:val="KeywordTok"/>
-        </w:rPr>
-        <w:t>r</w:t>
+        <w:t>factor</w:t>
       </w:r>
       <w:r>
         <w:rPr>
@@ -16268,7 +15453,7 @@
     </w:p>
     <w:p>
       <w:pPr>
-        <w:pStyle w:val="Heading2"/>
+        <w:pStyle w:val="Kop2"/>
       </w:pPr>
       <w:bookmarkStart w:id="70" w:name="histogram-with-overlaid-density"/>
       <w:bookmarkEnd w:id="70"/>
@@ -16305,13 +15490,7 @@
         <w:rPr>
           <w:rStyle w:val="VerbatimChar"/>
         </w:rPr>
-        <w:t>geom</w:t>
-      </w:r>
-      <w:r>
-        <w:rPr>
-          <w:rStyle w:val="VerbatimChar"/>
-        </w:rPr>
-        <w:t>_histogram</w:t>
+        <w:t>geom_histogram</w:t>
       </w:r>
       <w:r>
         <w:t xml:space="preserve"> and </w:t>
@@ -16347,13 +15526,7 @@
         <w:rPr>
           <w:rStyle w:val="VerbatimChar"/>
         </w:rPr>
-        <w:t>geo</w:t>
-      </w:r>
-      <w:r>
-        <w:rPr>
-          <w:rStyle w:val="VerbatimChar"/>
-        </w:rPr>
-        <w:t>m_density</w:t>
+        <w:t>geom_density</w:t>
       </w:r>
       <w:r>
         <w:t xml:space="preserve">, tells </w:t>
@@ -16365,10 +15538,7 @@
         <w:t>ggplot</w:t>
       </w:r>
       <w:r>
-        <w:t xml:space="preserve"> to overlay the histogram with a density line for men and women, respectively, with line with of 0.4. The difference between color and fill is that color is for the markers and fill is the shading area under the line. Because a histo</w:t>
-      </w:r>
-      <w:r>
-        <w:t xml:space="preserve">gram contains the lines and the shading area under the line, we have to specify the color for each sex differently. The object </w:t>
+        <w:t xml:space="preserve"> to overlay the histogram with a density line for men and women, respectively, with line with of 0.4. The difference between color and fill is that color is for the markers and fill is the shading area under the line. Because a histogram contains the lines and the shading area under the line, we have to specify the color for each sex differently. The object </w:t>
       </w:r>
       <w:r>
         <w:rPr>
@@ -16395,10 +15565,7 @@
         <w:t>ggplot</w:t>
       </w:r>
       <w:r>
-        <w:t xml:space="preserve"> would overlay the histogram of women o</w:t>
-      </w:r>
-      <w:r>
-        <w:t>n the histogram of men.</w:t>
+        <w:t xml:space="preserve"> would overlay the histogram of women on the histogram of men.</w:t>
       </w:r>
     </w:p>
     <w:p>
@@ -17012,7 +16179,7 @@
     </w:p>
     <w:p>
       <w:pPr>
-        <w:pStyle w:val="Heading2"/>
+        <w:pStyle w:val="Kop2"/>
       </w:pPr>
       <w:bookmarkStart w:id="71" w:name="statistical-applications-in-r"/>
       <w:bookmarkEnd w:id="71"/>
@@ -17022,7 +16189,7 @@
     </w:p>
     <w:p>
       <w:pPr>
-        <w:pStyle w:val="Heading3"/>
+        <w:pStyle w:val="Kop3"/>
       </w:pPr>
       <w:bookmarkStart w:id="72" w:name="sample-mean-and-variance"/>
       <w:bookmarkEnd w:id="72"/>
@@ -17283,13 +16450,7 @@
         <w:rPr>
           <w:rStyle w:val="NormalTok"/>
         </w:rPr>
-        <w:t>var_sb</w:t>
-      </w:r>
-      <w:r>
-        <w:rPr>
-          <w:rStyle w:val="NormalTok"/>
-        </w:rPr>
-        <w:t>p_m &lt;-</w:t>
+        <w:t>var_sbp_m &lt;-</w:t>
       </w:r>
       <w:r>
         <w:rPr>
@@ -17462,10 +16623,7 @@
         <w:t>max()</w:t>
       </w:r>
       <w:r>
-        <w:t>) + the quartiles and percent</w:t>
-      </w:r>
-      <w:r>
-        <w:t>iles (</w:t>
+        <w:t>) + the quartiles and percentiles (</w:t>
       </w:r>
       <w:r>
         <w:rPr>
@@ -17515,7 +16673,7 @@
     </w:p>
     <w:p>
       <w:pPr>
-        <w:pStyle w:val="Heading2"/>
+        <w:pStyle w:val="Kop2"/>
       </w:pPr>
       <w:bookmarkStart w:id="73" w:name="correlations"/>
       <w:bookmarkEnd w:id="73"/>
@@ -17528,10 +16686,7 @@
         <w:pStyle w:val="FirstParagraph"/>
       </w:pPr>
       <w:r>
-        <w:t>A large part of statistical methodology focuses in the estimation of relations between variables. The most fundamental way of ob</w:t>
-      </w:r>
-      <w:r>
-        <w:t xml:space="preserve">serving this relation for two or more variables is through a correlation coefficient estimate. There are various statistical approaches to a correlation coefficient, the most common of which are offered in R. In particular, the </w:t>
+        <w:t xml:space="preserve">A large part of statistical methodology focuses in the estimation of relations between variables. The most fundamental way of observing this relation for two or more variables is through a correlation coefficient estimate. There are various statistical approaches to a correlation coefficient, the most common of which are offered in R. In particular, the </w:t>
       </w:r>
       <w:r>
         <w:rPr>
@@ -17540,18 +16695,12 @@
         <w:t>cor()</w:t>
       </w:r>
       <w:r>
-        <w:t xml:space="preserve"> function allows you to</w:t>
-      </w:r>
-      <w:r>
-        <w:t xml:space="preserve"> estimate the correlation coefficient between two or more variables using either the Pearson, the Kendal or the Spearman method. In general, the correlations coefficients range between -1 and 1, with a negative correlation coefficient indicating a negative</w:t>
-      </w:r>
-      <w:r>
-        <w:t xml:space="preserve"> relation and vice versa.</w:t>
-      </w:r>
-    </w:p>
-    <w:p>
-      <w:pPr>
-        <w:pStyle w:val="BodyText"/>
+        <w:t xml:space="preserve"> function allows you to estimate the correlation coefficient between two or more variables using either the Pearson, the Kendal or the Spearman method. In general, the correlations coefficients range between -1 and 1, with a negative correlation coefficient indicating a negative relation and vice versa.</w:t>
+      </w:r>
+    </w:p>
+    <w:p>
+      <w:pPr>
+        <w:pStyle w:val="Plattetekst"/>
       </w:pPr>
       <w:r>
         <w:t xml:space="preserve">A similar measure of dependence is the covariance, the measure indicating what is the level of similarity between the variations of two or more variables. The function </w:t>
@@ -17563,13 +16712,7 @@
         <w:t>cov()</w:t>
       </w:r>
       <w:r>
-        <w:t xml:space="preserve"> allows you to calculate the covariance coefficients. The</w:t>
-      </w:r>
-      <w:r>
-        <w:t xml:space="preserve"> covariance can range in the whole range of the natural numbers. The estimating methods between correlation and covariance are similar; the correlation is just a more convenient representation of covariance You could apply the two functions on the choleste</w:t>
-      </w:r>
-      <w:r>
-        <w:t>rol dataset and calculate the correlation that was graphically identified between blood pressure and age:</w:t>
+        <w:t xml:space="preserve"> allows you to calculate the covariance coefficients. The covariance can range in the whole range of the natural numbers. The estimating methods between correlation and covariance are similar; the correlation is just a more convenient representation of covariance You could apply the two functions on the cholesterol dataset and calculate the correlation that was graphically identified between blood pressure and age:</w:t>
       </w:r>
     </w:p>
     <w:p>
@@ -17658,7 +16801,7 @@
     </w:p>
     <w:p>
       <w:pPr>
-        <w:pStyle w:val="Heading2"/>
+        <w:pStyle w:val="Kop2"/>
       </w:pPr>
       <w:bookmarkStart w:id="74" w:name="linear-regression"/>
       <w:bookmarkEnd w:id="74"/>
@@ -17672,32 +16815,20 @@
         <w:pStyle w:val="FirstParagraph"/>
       </w:pPr>
       <w:r>
-        <w:t>Regression methods are a group of very useful statistical met</w:t>
-      </w:r>
-      <w:r>
-        <w:t>hods used to determine the effect of independent variables (a.k.a. covariates, regressors, explanatory variables ) on a dependent variable (a.k.a response variable, variable of interest). For example the effect of age, gender or age and gender together (th</w:t>
-      </w:r>
-      <w:r>
-        <w:t>e independent variable) can be regressed on the height of a person (the dependent variable). Through regression modelling one can not only estimate the extent of this relation but also quantify the significance of it that is the level of confidence that th</w:t>
-      </w:r>
-      <w:r>
-        <w:t>e true relationship is close to the estimated one. Additionally, regression methods can be used in order to predict values of the dependent variable given specific values of the covariates.</w:t>
-      </w:r>
-    </w:p>
-    <w:p>
-      <w:pPr>
-        <w:pStyle w:val="BodyText"/>
-      </w:pPr>
-      <w:r>
-        <w:t>Linear regression is one of the simplest, but most often used, typ</w:t>
-      </w:r>
-      <w:r>
-        <w:t>es of regression models. The linear regression model is based on the relation:</w:t>
-      </w:r>
-    </w:p>
-    <w:p>
-      <w:pPr>
-        <w:pStyle w:val="BodyText"/>
+        <w:t>Regression methods are a group of very useful statistical methods used to determine the effect of independent variables (a.k.a. covariates, regressors, explanatory variables ) on a dependent variable (a.k.a response variable, variable of interest). For example the effect of age, gender or age and gender together (the independent variable) can be regressed on the height of a person (the dependent variable). Through regression modelling one can not only estimate the extent of this relation but also quantify the significance of it that is the level of confidence that the true relationship is close to the estimated one. Additionally, regression methods can be used in order to predict values of the dependent variable given specific values of the covariates.</w:t>
+      </w:r>
+    </w:p>
+    <w:p>
+      <w:pPr>
+        <w:pStyle w:val="Plattetekst"/>
+      </w:pPr>
+      <w:r>
+        <w:t>Linear regression is one of the simplest, but most often used, types of regression models. The linear regression model is based on the relation:</w:t>
+      </w:r>
+    </w:p>
+    <w:p>
+      <w:pPr>
+        <w:pStyle w:val="Plattetekst"/>
       </w:pPr>
       <m:oMathPara>
         <m:oMath>
@@ -17778,13 +16909,7 @@
                 <w:rPr>
                   <w:rFonts w:ascii="Cambria Math" w:hAnsi="Cambria Math"/>
                 </w:rPr>
-                <m:t>i</m:t>
-              </m:r>
-              <m:r>
-                <w:rPr>
-                  <w:rFonts w:ascii="Cambria Math" w:hAnsi="Cambria Math"/>
-                </w:rPr>
-                <m:t>1</m:t>
+                <m:t>i1</m:t>
               </m:r>
             </m:sub>
           </m:sSub>
@@ -17918,13 +17043,7 @@
             <w:rPr>
               <w:rFonts w:ascii="Cambria Math" w:hAnsi="Cambria Math"/>
             </w:rPr>
-            <m:t>β</m:t>
-          </m:r>
-          <m:r>
-            <w:rPr>
-              <w:rFonts w:ascii="Cambria Math" w:hAnsi="Cambria Math"/>
-            </w:rPr>
-            <m:t>+</m:t>
+            <m:t>β+</m:t>
           </m:r>
           <m:sSub>
             <m:sSubPr>
@@ -17956,7 +17075,7 @@
     </w:p>
     <w:p>
       <w:pPr>
-        <w:pStyle w:val="BodyText"/>
+        <w:pStyle w:val="Plattetekst"/>
       </w:pPr>
       <m:oMathPara>
         <m:oMath>
@@ -17964,26 +17083,14 @@
             <w:rPr>
               <w:rFonts w:ascii="Cambria Math" w:hAnsi="Cambria Math"/>
             </w:rPr>
-            <m:t>i</m:t>
-          </m:r>
-          <m:r>
-            <w:rPr>
-              <w:rFonts w:ascii="Cambria Math" w:hAnsi="Cambria Math"/>
-            </w:rPr>
-            <m:t>=1,...,</m:t>
-          </m:r>
-          <m:r>
-            <w:rPr>
-              <w:rFonts w:ascii="Cambria Math" w:hAnsi="Cambria Math"/>
-            </w:rPr>
-            <m:t>n</m:t>
+            <m:t>i=1,...,n</m:t>
           </m:r>
         </m:oMath>
       </m:oMathPara>
     </w:p>
     <w:p>
       <w:pPr>
-        <w:pStyle w:val="BodyText"/>
+        <w:pStyle w:val="Plattetekst"/>
       </w:pPr>
       <w:r>
         <w:t xml:space="preserve">Where </w:t>
@@ -18046,10 +17153,7 @@
         </m:sSub>
       </m:oMath>
       <w:r>
-        <w:t xml:space="preserve"> are the explanatory covariates. What is of interest for the researcher</w:t>
-      </w:r>
-      <w:r>
-        <w:t xml:space="preserve"> is to estimate the parameters </w:t>
+        <w:t xml:space="preserve"> are the explanatory covariates. What is of interest for the researcher is to estimate the parameters </w:t>
       </w:r>
       <m:oMath>
         <m:sSub>
@@ -18170,21 +17274,15 @@
         </m:sSub>
       </m:oMath>
       <w:r>
-        <w:t xml:space="preserve"> is called the error term and is captured by the residuals, that is the dista</w:t>
-      </w:r>
-      <w:r>
-        <w:t>nces between the observed and fitted values of the dependent variable. The aim of most regression methods is to minimize the squared values of this error term.</w:t>
-      </w:r>
-    </w:p>
-    <w:p>
-      <w:pPr>
-        <w:pStyle w:val="BodyText"/>
-      </w:pPr>
-      <w:r>
-        <w:t>There are several assumptions that accompany a regression model. Maybe the two strongest of them</w:t>
-      </w:r>
-      <w:r>
-        <w:t xml:space="preserve"> is the assumption that the error term follows a normal distribution and is homoscedastic (with constant variance). Some other assumptions of the linear regression model are that the mean of </w:t>
+        <w:t xml:space="preserve"> is called the error term and is captured by the residuals, that is the distances between the observed and fitted values of the dependent variable. The aim of most regression methods is to minimize the squared values of this error term.</w:t>
+      </w:r>
+    </w:p>
+    <w:p>
+      <w:pPr>
+        <w:pStyle w:val="Plattetekst"/>
+      </w:pPr>
+      <w:r>
+        <w:t xml:space="preserve">There are several assumptions that accompany a regression model. Maybe the two strongest of them is the assumption that the error term follows a normal distribution and is homoscedastic (with constant variance). Some other assumptions of the linear regression model are that the mean of </w:t>
       </w:r>
       <m:oMath>
         <m:sSub>
@@ -18244,18 +17342,12 @@
         </m:sSub>
       </m:oMath>
       <w:r>
-        <w:t xml:space="preserve"> should not be correlated with the depen</w:t>
-      </w:r>
-      <w:r>
-        <w:t>dent variable, the independent variables should not be correlated with each other (no multicolinearity) and that there must be enough data compared to the number of parameters that have to be estimated. There are several tests (also provided by R) to check</w:t>
-      </w:r>
-      <w:r>
-        <w:t xml:space="preserve"> if the above assumptions hold.</w:t>
-      </w:r>
-    </w:p>
-    <w:p>
-      <w:pPr>
-        <w:pStyle w:val="BodyText"/>
+        <w:t xml:space="preserve"> should not be correlated with the dependent variable, the independent variables should not be correlated with each other (no multicolinearity) and that there must be enough data compared to the number of parameters that have to be estimated. There are several tests (also provided by R) to check if the above assumptions hold.</w:t>
+      </w:r>
+    </w:p>
+    <w:p>
+      <w:pPr>
+        <w:pStyle w:val="Plattetekst"/>
       </w:pPr>
       <w:r>
         <w:t xml:space="preserve">You can easily apply a linear regression in R. Assume that you want again to identify the relation between age and SBP in the cholesterol dataset using the linear regression method. You could do so by using the </w:t>
@@ -18267,10 +17359,7 @@
         <w:t>lm()</w:t>
       </w:r>
       <w:r>
-        <w:t xml:space="preserve"> function</w:t>
-      </w:r>
-      <w:r>
-        <w:t>:</w:t>
+        <w:t xml:space="preserve"> function:</w:t>
       </w:r>
     </w:p>
     <w:p>
@@ -18437,13 +17526,7 @@
         <w:rPr>
           <w:rStyle w:val="VerbatimChar"/>
         </w:rPr>
-        <w:t xml:space="preserve">##             </w:t>
-      </w:r>
-      <w:r>
-        <w:rPr>
-          <w:rStyle w:val="VerbatimChar"/>
-        </w:rPr>
-        <w:t xml:space="preserve"> Estimate Std. Error t value Pr(&gt;|t|)    </w:t>
+        <w:t xml:space="preserve">##              Estimate Std. Error t value Pr(&gt;|t|)    </w:t>
       </w:r>
       <w:r>
         <w:br/>
@@ -18532,10 +17615,7 @@
         <w:t>lm()</w:t>
       </w:r>
       <w:r>
-        <w:t xml:space="preserve"> function requires as input a model where the response variable will be</w:t>
-      </w:r>
-      <w:r>
-        <w:t xml:space="preserve"> separated from the explanatory covariates using a the </w:t>
+        <w:t xml:space="preserve"> function requires as input a model where the response variable will be separated from the explanatory covariates using a the </w:t>
       </w:r>
       <w:r>
         <w:rPr>
@@ -18550,13 +17630,7 @@
         <w:rPr>
           <w:rStyle w:val="VerbatimChar"/>
         </w:rPr>
-        <w:t>summary(</w:t>
-      </w:r>
-      <w:r>
-        <w:rPr>
-          <w:rStyle w:val="VerbatimChar"/>
-        </w:rPr>
-        <w:t>)</w:t>
+        <w:t>summary()</w:t>
       </w:r>
       <w:r>
         <w:t xml:space="preserve"> function.</w:t>
@@ -18564,7 +17638,7 @@
     </w:p>
     <w:p>
       <w:pPr>
-        <w:pStyle w:val="BodyText"/>
+        <w:pStyle w:val="Plattetekst"/>
       </w:pPr>
       <w:r>
         <w:t>You can see that the output of the function provides information on the covariates level (parameters estimates and their standard errors and P-values) and on the model level (R squared, F statistic etc).</w:t>
@@ -18572,22 +17646,10 @@
     </w:p>
     <w:p>
       <w:pPr>
-        <w:pStyle w:val="BodyText"/>
-      </w:pPr>
-      <w:r>
-        <w:t>From the summary table we can identify a</w:t>
-      </w:r>
-      <w:r>
-        <w:t xml:space="preserve"> positive and statistically significant relation between age and SBP. The interpretation of the outcome would be something like: a subject that is one year older than the baseline subject is estimated to have an elevation of 0.983 on the level of his/her S</w:t>
-      </w:r>
-      <w:r>
-        <w:t>BP. The intercept parameter defines the level of SBP at the baseline values of the covariates. Hence, when the age of a subject is zero (baseline) the SBP is 103.3. Often, for continuous variables, like age, a baseline value of zero can be unrealistic. A w</w:t>
-      </w:r>
-      <w:r>
-        <w:t xml:space="preserve">ay to overcome this is by creating a new age variable where by subtracting the mean out of all age values the baseline can now be defined as that subject with the mean age. After transforming the data, the output of the summary function to the output will </w:t>
-      </w:r>
-      <w:r>
-        <w:t>result in what is shown below:</w:t>
+        <w:pStyle w:val="Plattetekst"/>
+      </w:pPr>
+      <w:r>
+        <w:t>From the summary table we can identify a positive and statistically significant relation between age and SBP. The interpretation of the outcome would be something like: a subject that is one year older than the baseline subject is estimated to have an elevation of 0.983 on the level of his/her SBP. The intercept parameter defines the level of SBP at the baseline values of the covariates. Hence, when the age of a subject is zero (baseline) the SBP is 103.3. Often, for continuous variables, like age, a baseline value of zero can be unrealistic. A way to overcome this is by creating a new age variable where by subtracting the mean out of all age values the baseline can now be defined as that subject with the mean age. After transforming the data, the output of the summary function to the output will result in what is shown below:</w:t>
       </w:r>
     </w:p>
     <w:p>
@@ -18864,15 +17926,12 @@
         <w:pStyle w:val="FirstParagraph"/>
       </w:pPr>
       <w:r>
-        <w:t>N</w:t>
-      </w:r>
-      <w:r>
-        <w:t>ow the constant describes the estimated blood pressure for a subject with the average age.</w:t>
-      </w:r>
-    </w:p>
-    <w:p>
-      <w:pPr>
-        <w:pStyle w:val="BodyText"/>
+        <w:t>Now the constant describes the estimated blood pressure for a subject with the average age.</w:t>
+      </w:r>
+    </w:p>
+    <w:p>
+      <w:pPr>
+        <w:pStyle w:val="Plattetekst"/>
       </w:pPr>
       <w:r>
         <w:t xml:space="preserve">Correcting for more covariates is simply achieved by adding more covariates on the right side of the model within the </w:t>
@@ -18884,10 +17943,7 @@
         <w:t>lm()</w:t>
       </w:r>
       <w:r>
-        <w:t xml:space="preserve"> function. In our example, additionally cor</w:t>
-      </w:r>
-      <w:r>
-        <w:t>recting for the effect of gender and treatment resulted in Table 6:</w:t>
+        <w:t xml:space="preserve"> function. In our example, additionally correcting for the effect of gender and treatment resulted in Table 6:</w:t>
       </w:r>
     </w:p>
     <w:p>
@@ -19107,13 +18163,7 @@
         <w:rPr>
           <w:rStyle w:val="VerbatimChar"/>
         </w:rPr>
-        <w:t xml:space="preserve">## age          0.96504    0.07029 </w:t>
-      </w:r>
-      <w:r>
-        <w:rPr>
-          <w:rStyle w:val="VerbatimChar"/>
-        </w:rPr>
-        <w:t xml:space="preserve"> 13.729  &lt; 2e-16 ***</w:t>
+        <w:t>## age          0.96504    0.07029  13.729  &lt; 2e-16 ***</w:t>
       </w:r>
       <w:r>
         <w:br/>
@@ -19167,13 +18217,7 @@
         <w:rPr>
           <w:rStyle w:val="VerbatimChar"/>
         </w:rPr>
-        <w:t>## Residual standard error: 8.705 on 65 degree</w:t>
-      </w:r>
-      <w:r>
-        <w:rPr>
-          <w:rStyle w:val="VerbatimChar"/>
-        </w:rPr>
-        <w:t>s of freedom</w:t>
+        <w:t>## Residual standard error: 8.705 on 65 degrees of freedom</w:t>
       </w:r>
       <w:r>
         <w:br/>
@@ -19199,15 +18243,12 @@
         <w:pStyle w:val="FirstParagraph"/>
       </w:pPr>
       <w:r>
-        <w:t xml:space="preserve">The summary now informs us that older male subjects are more likely to have high blood pressure compared to the baseline age </w:t>
-      </w:r>
-      <w:r>
-        <w:t>and compared to females respectively. Oppositely, however, subjects that are being treated with blood pressure lowering drugs have on average a lower blood pressure level.</w:t>
-      </w:r>
-    </w:p>
-    <w:p>
-      <w:pPr>
-        <w:pStyle w:val="Heading2"/>
+        <w:t>The summary now informs us that older male subjects are more likely to have high blood pressure compared to the baseline age and compared to females respectively. Oppositely, however, subjects that are being treated with blood pressure lowering drugs have on average a lower blood pressure level.</w:t>
+      </w:r>
+    </w:p>
+    <w:p>
+      <w:pPr>
+        <w:pStyle w:val="Kop2"/>
       </w:pPr>
       <w:bookmarkStart w:id="75" w:name="adding-interaction-variables"/>
       <w:bookmarkEnd w:id="75"/>
@@ -19221,16 +18262,7 @@
         <w:pStyle w:val="FirstParagraph"/>
       </w:pPr>
       <w:r>
-        <w:t xml:space="preserve">In the regression examples that you have applied above </w:t>
-      </w:r>
-      <w:r>
-        <w:t>the covariates are included in the model in an additive manner. It is often the case however that you will be more interested at the synergistic effect of two or more combined covariates. In these situations you can make use of the interaction variables. T</w:t>
-      </w:r>
-      <w:r>
-        <w:t>hese are variables that are created from the product of two other variables and are incorporated together in the regression model. For example, assuming that you want to examine the synergistic effect of age and treatment on SBP, you can estimate a regress</w:t>
-      </w:r>
-      <w:r>
-        <w:t>ion model as follows;</w:t>
+        <w:t>In the regression examples that you have applied above the covariates are included in the model in an additive manner. It is often the case however that you will be more interested at the synergistic effect of two or more combined covariates. In these situations you can make use of the interaction variables. These are variables that are created from the product of two other variables and are incorporated together in the regression model. For example, assuming that you want to examine the synergistic effect of age and treatment on SBP, you can estimate a regression model as follows;</w:t>
       </w:r>
     </w:p>
     <w:p>
@@ -19432,13 +18464,7 @@
         <w:rPr>
           <w:rStyle w:val="VerbatimChar"/>
         </w:rPr>
-        <w:t>##      Min       1Q   Median       3Q</w:t>
-      </w:r>
-      <w:r>
-        <w:rPr>
-          <w:rStyle w:val="VerbatimChar"/>
-        </w:rPr>
-        <w:t xml:space="preserve">      Max </w:t>
+        <w:t xml:space="preserve">##      Min       1Q   Median       3Q      Max </w:t>
       </w:r>
       <w:r>
         <w:br/>
@@ -19555,13 +18581,7 @@
         <w:rPr>
           <w:rStyle w:val="VerbatimChar"/>
         </w:rPr>
-        <w:t>## Residual</w:t>
-      </w:r>
-      <w:r>
-        <w:rPr>
-          <w:rStyle w:val="VerbatimChar"/>
-        </w:rPr>
-        <w:t xml:space="preserve"> standard error: 8.77 on 64 degrees of freedom</w:t>
+        <w:t>## Residual standard error: 8.77 on 64 degrees of freedom</w:t>
       </w:r>
       <w:r>
         <w:br/>
@@ -19587,18 +18607,12 @@
         <w:pStyle w:val="FirstParagraph"/>
       </w:pPr>
       <w:r>
-        <w:t xml:space="preserve">The results now can be interpreted as follows: For a given age the effect of treatment on </w:t>
-      </w:r>
-      <w:r>
-        <w:t>SBP is -2.247. However with every additional year, the effect of treatment on SBP increases by -0.052. Since the interaction coefficient is not significant on the 95% confidence level however, there is no evidence found in the data that the effect of treat</w:t>
-      </w:r>
-      <w:r>
-        <w:t>ment on SBP is affected by age.</w:t>
-      </w:r>
-    </w:p>
-    <w:p>
-      <w:pPr>
-        <w:pStyle w:val="Heading2"/>
+        <w:t>The results now can be interpreted as follows: For a given age the effect of treatment on SBP is -2.247. However with every additional year, the effect of treatment on SBP increases by -0.052. Since the interaction coefficient is not significant on the 95% confidence level however, there is no evidence found in the data that the effect of treatment on SBP is affected by age.</w:t>
+      </w:r>
+    </w:p>
+    <w:p>
+      <w:pPr>
+        <w:pStyle w:val="Kop2"/>
       </w:pPr>
       <w:bookmarkStart w:id="76" w:name="goodness-of-fit"/>
       <w:bookmarkEnd w:id="76"/>
@@ -19611,39 +18625,27 @@
         <w:pStyle w:val="FirstParagraph"/>
       </w:pPr>
       <w:r>
-        <w:t>Adding extra covariates usually improves the quality of the model fit on the data, however sometimes the additional burden and loss of degrees of freedom for estimating one extra parameter is more that the fi</w:t>
-      </w:r>
-      <w:r>
-        <w:t xml:space="preserve">t improve. One way to observe </w:t>
+        <w:t xml:space="preserve">Adding extra covariates usually improves the quality of the model fit on the data, however sometimes the additional burden and loss of degrees of freedom for estimating one extra parameter is more that the fit improve. One way to observe </w:t>
       </w:r>
       <w:r>
         <w:lastRenderedPageBreak/>
-        <w:t>the goodness of fit for this model is through the Adjusted R-squared value (Tables 4-7). This value is a measure of the proportion of variation that is accounted for by the covariates used, penalized for each addition of a cov</w:t>
-      </w:r>
-      <w:r>
-        <w:t>ariate. In our example you can see that the addition of the variables gender and trt resulted in an increase of the model fit from 64% of the variation explained to 78% in the full model.</w:t>
-      </w:r>
-    </w:p>
-    <w:p>
-      <w:pPr>
-        <w:pStyle w:val="BodyText"/>
-      </w:pPr>
-      <w:r>
-        <w:t>The F-test at the bottom of the summary, together with its correspon</w:t>
-      </w:r>
-      <w:r>
-        <w:t>ding P-value are used to compare the fitted model against the null model, that is the model with only the constant used as a variable.</w:t>
-      </w:r>
-    </w:p>
-    <w:p>
-      <w:pPr>
-        <w:pStyle w:val="BodyText"/>
-      </w:pPr>
-      <w:r>
-        <w:t>A formal comparison of two models that are nested, that is that the one is a submodel of the other is achieved through ca</w:t>
-      </w:r>
-      <w:r>
-        <w:t xml:space="preserve">lculation of the F statistic that will compare the goodness of fit difference of the two models. This can be achieved in R through the </w:t>
+        <w:t>the goodness of fit for this model is through the Adjusted R-squared value (Tables 4-7). This value is a measure of the proportion of variation that is accounted for by the covariates used, penalized for each addition of a covariate. In our example you can see that the addition of the variables gender and trt resulted in an increase of the model fit from 64% of the variation explained to 78% in the full model.</w:t>
+      </w:r>
+    </w:p>
+    <w:p>
+      <w:pPr>
+        <w:pStyle w:val="Plattetekst"/>
+      </w:pPr>
+      <w:r>
+        <w:t>The F-test at the bottom of the summary, together with its corresponding P-value are used to compare the fitted model against the null model, that is the model with only the constant used as a variable.</w:t>
+      </w:r>
+    </w:p>
+    <w:p>
+      <w:pPr>
+        <w:pStyle w:val="Plattetekst"/>
+      </w:pPr>
+      <w:r>
+        <w:t xml:space="preserve">A formal comparison of two models that are nested, that is that the one is a submodel of the other is achieved through calculation of the F statistic that will compare the goodness of fit difference of the two models. This can be achieved in R through the </w:t>
       </w:r>
       <w:r>
         <w:rPr>
@@ -19652,10 +18654,7 @@
         <w:t>anova()</w:t>
       </w:r>
       <w:r>
-        <w:t xml:space="preserve"> function. Hence, assuming that we are interested to see if diabetes is important in the explanation of variation </w:t>
-      </w:r>
-      <w:r>
-        <w:t xml:space="preserve">of SBP, we can utilize the </w:t>
+        <w:t xml:space="preserve"> function. Hence, assuming that we are interested to see if diabetes is important in the explanation of variation of SBP, we can utilize the </w:t>
       </w:r>
       <w:r>
         <w:rPr>
@@ -19830,13 +18829,7 @@
         <w:rPr>
           <w:rStyle w:val="VerbatimChar"/>
         </w:rPr>
-        <w:t>## Model 2: sbp ~ ag</w:t>
-      </w:r>
-      <w:r>
-        <w:rPr>
-          <w:rStyle w:val="VerbatimChar"/>
-        </w:rPr>
-        <w:t>e + gender + trt</w:t>
+        <w:t>## Model 2: sbp ~ age + gender + trt</w:t>
       </w:r>
       <w:r>
         <w:br/>
@@ -19871,24 +18864,15 @@
         <w:pStyle w:val="FirstParagraph"/>
       </w:pPr>
       <w:r>
-        <w:t>A p-value smaller than 0.05 indicates that, for a 5% significance level, the hypothesis of equal vari</w:t>
-      </w:r>
-      <w:r>
-        <w:t>ation explained between the two models is rejected. In our example the p value is equal to 0.649 indicating that there is not enough evidence to accept diabetes as a covariate with significant effect on the explanation of SBP variance.</w:t>
-      </w:r>
-    </w:p>
-    <w:p>
-      <w:pPr>
-        <w:pStyle w:val="BodyText"/>
-      </w:pPr>
-      <w:r>
-        <w:t>When the method of M</w:t>
-      </w:r>
-      <w:r>
-        <w:t>aximum Likelihood is used for the estimation of the parameters, then another measure of goodness of fit can be alternatively applied. That is the Akaike information Criterion (AIC), a value that plays a very important role in model selection. The AIC is al</w:t>
-      </w:r>
-      <w:r>
-        <w:t xml:space="preserve">so a measure of goodness of fit with penalization for every additional covariate. The usefulness of the AIC lies also in the fact that it doesn’t require the models to be nested. Going back to our example and using the </w:t>
+        <w:t>A p-value smaller than 0.05 indicates that, for a 5% significance level, the hypothesis of equal variation explained between the two models is rejected. In our example the p value is equal to 0.649 indicating that there is not enough evidence to accept diabetes as a covariate with significant effect on the explanation of SBP variance.</w:t>
+      </w:r>
+    </w:p>
+    <w:p>
+      <w:pPr>
+        <w:pStyle w:val="Plattetekst"/>
+      </w:pPr>
+      <w:r>
+        <w:t xml:space="preserve">When the method of Maximum Likelihood is used for the estimation of the parameters, then another measure of goodness of fit can be alternatively applied. That is the Akaike information Criterion (AIC), a value that plays a very important role in model selection. The AIC is also a measure of goodness of fit with penalization for every additional covariate. The usefulness of the AIC lies also in the fact that it doesn’t require the models to be nested. Going back to our example and using the </w:t>
       </w:r>
       <w:r>
         <w:rPr>
@@ -19897,10 +18881,7 @@
         <w:t>step()</w:t>
       </w:r>
       <w:r>
-        <w:t xml:space="preserve"> function we can subselect a mo</w:t>
-      </w:r>
-      <w:r>
-        <w:t>del with a set of covariates that can describe SBP the best:</w:t>
+        <w:t xml:space="preserve"> function we can subselect a model with a set of covariates that can describe SBP the best:</w:t>
       </w:r>
     </w:p>
     <w:p>
@@ -20207,15 +19188,12 @@
         <w:t>anova()</w:t>
       </w:r>
       <w:r>
-        <w:t xml:space="preserve"> earlier, the variab</w:t>
-      </w:r>
-      <w:r>
-        <w:t>le diab offers so little information to the model that is discarded from it through the step algorithm.</w:t>
-      </w:r>
-    </w:p>
-    <w:p>
-      <w:pPr>
-        <w:pStyle w:val="Heading2"/>
+        <w:t xml:space="preserve"> earlier, the variable diab offers so little information to the model that is discarded from it through the step algorithm.</w:t>
+      </w:r>
+    </w:p>
+    <w:p>
+      <w:pPr>
+        <w:pStyle w:val="Kop2"/>
       </w:pPr>
       <w:bookmarkStart w:id="77" w:name="predictions"/>
       <w:bookmarkEnd w:id="77"/>
@@ -20228,24 +19206,15 @@
         <w:pStyle w:val="FirstParagraph"/>
       </w:pPr>
       <w:r>
-        <w:t>The purpose of a regression model is not only to measure the impact of specific covariates on the response variable but also, given a set of</w:t>
-      </w:r>
-      <w:r>
-        <w:t xml:space="preserve"> new covariate measurements, to be able to predict a reasonable estimate of the response variable. The prediction estimates can be done either within the existing dataset or within a new sample. Since the prediction is an estimate by itself you also should</w:t>
-      </w:r>
-      <w:r>
-        <w:t xml:space="preserve"> be able to calculate a measure of uncertainty around it.</w:t>
-      </w:r>
-    </w:p>
-    <w:p>
-      <w:pPr>
-        <w:pStyle w:val="BodyText"/>
-      </w:pPr>
-      <w:r>
-        <w:t>Let’s assume that we are initially interested in making predictions (and their measure of uncertainties) of SBP using only the covariates from the sample subjects together with the information inclu</w:t>
-      </w:r>
-      <w:r>
-        <w:t xml:space="preserve">ded in the multivariate regression model fitted above. We can do so by using the function </w:t>
+        <w:t>The purpose of a regression model is not only to measure the impact of specific covariates on the response variable but also, given a set of new covariate measurements, to be able to predict a reasonable estimate of the response variable. The prediction estimates can be done either within the existing dataset or within a new sample. Since the prediction is an estimate by itself you also should be able to calculate a measure of uncertainty around it.</w:t>
+      </w:r>
+    </w:p>
+    <w:p>
+      <w:pPr>
+        <w:pStyle w:val="Plattetekst"/>
+      </w:pPr>
+      <w:r>
+        <w:t xml:space="preserve">Let’s assume that we are initially interested in making predictions (and their measure of uncertainties) of SBP using only the covariates from the sample subjects together with the information included in the multivariate regression model fitted above. We can do so by using the function </w:t>
       </w:r>
       <w:r>
         <w:rPr>
@@ -20315,21 +19284,15 @@
         <w:pStyle w:val="FirstParagraph"/>
       </w:pPr>
       <w:r>
-        <w:t>using the formula above we can obtain prediction estimates and 95% confidence intervals for SB</w:t>
-      </w:r>
-      <w:r>
-        <w:t>P. Alternative representation of uncertainty (standard errors) can be obtained through adjustment of the function arguments.</w:t>
-      </w:r>
-    </w:p>
-    <w:p>
-      <w:pPr>
-        <w:pStyle w:val="BodyText"/>
-      </w:pPr>
-      <w:r>
-        <w:t>Suppose now you want to predict the SBP of a new subject who is 50 years old (Age: 50), is male (gender: “male”) and receives no tr</w:t>
-      </w:r>
-      <w:r>
-        <w:t>eatment (trt:0), You could create a new dataset that will include this subject only and through the use of the argument newdata estimate a prediction of SBP for him.</w:t>
+        <w:t>using the formula above we can obtain prediction estimates and 95% confidence intervals for SBP. Alternative representation of uncertainty (standard errors) can be obtained through adjustment of the function arguments.</w:t>
+      </w:r>
+    </w:p>
+    <w:p>
+      <w:pPr>
+        <w:pStyle w:val="Plattetekst"/>
+      </w:pPr>
+      <w:r>
+        <w:t>Suppose now you want to predict the SBP of a new subject who is 50 years old (Age: 50), is male (gender: “male”) and receives no treatment (trt:0), You could create a new dataset that will include this subject only and through the use of the argument newdata estimate a prediction of SBP for him.</w:t>
       </w:r>
     </w:p>
     <w:p>
@@ -20498,7 +19461,7 @@
     </w:p>
     <w:p>
       <w:pPr>
-        <w:pStyle w:val="Heading2"/>
+        <w:pStyle w:val="Kop2"/>
       </w:pPr>
       <w:bookmarkStart w:id="78" w:name="regression-diagnostics"/>
       <w:bookmarkEnd w:id="78"/>
@@ -20512,15 +19475,12 @@
         <w:pStyle w:val="FirstParagraph"/>
       </w:pPr>
       <w:r>
-        <w:t>Regardless of how infrequently is mentioned in published literature of applied research, most regression models are far from adequate. A lot of models will prove proble</w:t>
-      </w:r>
-      <w:r>
-        <w:t>matic and will require re-estimation (e.g. after outliers removal), corrections due to assumption violations, and other solutions which will eventually result into a greatly improved model.</w:t>
-      </w:r>
-    </w:p>
-    <w:p>
-      <w:pPr>
-        <w:pStyle w:val="Heading2"/>
+        <w:t>Regardless of how infrequently is mentioned in published literature of applied research, most regression models are far from adequate. A lot of models will prove problematic and will require re-estimation (e.g. after outliers removal), corrections due to assumption violations, and other solutions which will eventually result into a greatly improved model.</w:t>
+      </w:r>
+    </w:p>
+    <w:p>
+      <w:pPr>
+        <w:pStyle w:val="Kop2"/>
       </w:pPr>
       <w:bookmarkStart w:id="79" w:name="residuals"/>
       <w:bookmarkEnd w:id="79"/>
@@ -20533,18 +19493,12 @@
         <w:pStyle w:val="FirstParagraph"/>
       </w:pPr>
       <w:r>
-        <w:t>We saw earlier that the aim of linear regression is to m</w:t>
-      </w:r>
-      <w:r>
-        <w:t>inimize the sum of the squared distances between the observed and predicted values of the response variable. These distances are known as the residuals of the regression and serve as an estimate of the error terms. Through these residuals we can test assum</w:t>
-      </w:r>
-      <w:r>
-        <w:t>ptions related to the normality of the error term or the assumption of homoscedasticity.</w:t>
-      </w:r>
-    </w:p>
-    <w:p>
-      <w:pPr>
-        <w:pStyle w:val="BodyText"/>
+        <w:t>We saw earlier that the aim of linear regression is to minimize the sum of the squared distances between the observed and predicted values of the response variable. These distances are known as the residuals of the regression and serve as an estimate of the error terms. Through these residuals we can test assumptions related to the normality of the error term or the assumption of homoscedasticity.</w:t>
+      </w:r>
+    </w:p>
+    <w:p>
+      <w:pPr>
+        <w:pStyle w:val="Plattetekst"/>
       </w:pPr>
       <w:r>
         <w:t xml:space="preserve">The residuals of a linear regression can be either found within the variable of the </w:t>
@@ -20556,13 +19510,7 @@
         <w:t>lm() fit -lm()$res-</w:t>
       </w:r>
       <w:r>
-        <w:t xml:space="preserve"> or can be calculated by subtracting the predicted from the obse</w:t>
-      </w:r>
-      <w:r>
-        <w:t xml:space="preserve">rved values of the response variable. After capturing the estimated residuals, you can start testing for the assumptions that are underlying the application of linear regression. Lets start by capturing and plotting the residuals of the best fitting model </w:t>
-      </w:r>
-      <w:r>
-        <w:t>from our example (Figure 10). Afterwards we can use them for different types of diagnostic testing.</w:t>
+        <w:t xml:space="preserve"> or can be calculated by subtracting the predicted from the observed values of the response variable. After capturing the estimated residuals, you can start testing for the assumptions that are underlying the application of linear regression. Lets start by capturing and plotting the residuals of the best fitting model from our example (Figure 10). Afterwards we can use them for different types of diagnostic testing.</w:t>
       </w:r>
     </w:p>
     <w:p>
@@ -20756,7 +19704,7 @@
     </w:p>
     <w:p>
       <w:pPr>
-        <w:pStyle w:val="Heading2"/>
+        <w:pStyle w:val="Kop2"/>
       </w:pPr>
       <w:bookmarkStart w:id="80" w:name="testing-the-normality-assumption"/>
       <w:bookmarkEnd w:id="80"/>
@@ -20769,13 +19717,7 @@
         <w:pStyle w:val="FirstParagraph"/>
       </w:pPr>
       <w:r>
-        <w:t>Le</w:t>
-      </w:r>
-      <w:r>
-        <w:t xml:space="preserve">t’s start with the assumption of normality. There are both visual and formal methods to examine whether this assumption is violated. The simplest method you could start with is to plot the histogram of the variable and visually check how much it resembles </w:t>
-      </w:r>
-      <w:r>
-        <w:t>a normal distribution. You can add a theoretical normal distribution with mean and standard deviation equal to the mean and standard deviation of the residuals to this histogram, to compare the deviation of the one distribution from the other (Figure 11).</w:t>
+        <w:t>Let’s start with the assumption of normality. There are both visual and formal methods to examine whether this assumption is violated. The simplest method you could start with is to plot the histogram of the variable and visually check how much it resembles a normal distribution. You can add a theoretical normal distribution with mean and standard deviation equal to the mean and standard deviation of the residuals to this histogram, to compare the deviation of the one distribution from the other (Figure 11).</w:t>
       </w:r>
     </w:p>
     <w:p>
@@ -21035,16 +19977,10 @@
     </w:p>
     <w:p>
       <w:pPr>
-        <w:pStyle w:val="BodyText"/>
-      </w:pPr>
-      <w:r>
-        <w:t>Another method to observe deviations of the residual distribution from normality are the Quantile-Quantile (QQ) plots. QQ plots can be used in order to identify whether two samples come from the same distribution. Therefore by generating a sample coming fr</w:t>
-      </w:r>
-      <w:r>
-        <w:t>om normal distribution and plot quantiles of it against the quantiles of the residuals we can visually observe whether this term indeed follows the normal distribution. If the residuals follow a normal distribution then all of their points will fall within</w:t>
-      </w:r>
-      <w:r>
-        <w:t xml:space="preserve"> a straight line. Deviations from a straight line will indicate violation of the normal distribution. The QQ plot additionally facilitates identification of outliers. R has an embedded function named </w:t>
+        <w:pStyle w:val="Plattetekst"/>
+      </w:pPr>
+      <w:r>
+        <w:t xml:space="preserve">Another method to observe deviations of the residual distribution from normality are the Quantile-Quantile (QQ) plots. QQ plots can be used in order to identify whether two samples come from the same distribution. Therefore by generating a sample coming from normal distribution and plot quantiles of it against the quantiles of the residuals we can visually observe whether this term indeed follows the normal distribution. If the residuals follow a normal distribution then all of their points will fall within a straight line. Deviations from a straight line will indicate violation of the normal distribution. The QQ plot additionally facilitates identification of outliers. R has an embedded function named </w:t>
       </w:r>
       <w:r>
         <w:rPr>
@@ -21064,13 +20000,7 @@
         <w:rPr>
           <w:rStyle w:val="KeywordTok"/>
         </w:rPr>
-        <w:t>qqno</w:t>
-      </w:r>
-      <w:r>
-        <w:rPr>
-          <w:rStyle w:val="KeywordTok"/>
-        </w:rPr>
-        <w:t>rm</w:t>
+        <w:t>qqnorm</w:t>
       </w:r>
       <w:r>
         <w:rPr>
@@ -21157,16 +20087,10 @@
     </w:p>
     <w:p>
       <w:pPr>
-        <w:pStyle w:val="BodyText"/>
-      </w:pPr>
-      <w:r>
-        <w:t>You can additionally apply a formal method to test the assumption of normality. There are various tests that assess violation of normality, with the Kolmogorov-Smirnov an</w:t>
-      </w:r>
-      <w:r>
-        <w:t>d Shapiro-Wilk tests to be the most common. Both models test the hypothesis that the variable of interest stems from a normal distribution. Therefore a P-value &lt;0.05 would indicate that, in the 95% confidence level, there is enough evidence for us to claim</w:t>
-      </w:r>
-      <w:r>
-        <w:t xml:space="preserve"> that the initial hypothesis of normality is violated.</w:t>
+        <w:pStyle w:val="Plattetekst"/>
+      </w:pPr>
+      <w:r>
+        <w:t>You can additionally apply a formal method to test the assumption of normality. There are various tests that assess violation of normality, with the Kolmogorov-Smirnov and Shapiro-Wilk tests to be the most common. Both models test the hypothesis that the variable of interest stems from a normal distribution. Therefore a P-value &lt;0.05 would indicate that, in the 95% confidence level, there is enough evidence for us to claim that the initial hypothesis of normality is violated.</w:t>
       </w:r>
     </w:p>
     <w:p>
@@ -21251,7 +20175,7 @@
     </w:p>
     <w:p>
       <w:pPr>
-        <w:pStyle w:val="Heading1"/>
+        <w:pStyle w:val="Kop1"/>
       </w:pPr>
       <w:bookmarkStart w:id="81" w:name="data-manipulation-w-dplyr"/>
       <w:bookmarkStart w:id="82" w:name="_Toc519518117"/>
@@ -21276,10 +20200,7 @@
         <w:t>dplyr</w:t>
       </w:r>
       <w:r>
-        <w:t xml:space="preserve"> package provides a set of fun</w:t>
-      </w:r>
-      <w:r>
-        <w:t xml:space="preserve">ctions that are easier to read, modify, and computationally faster than their base R alternatives. This is because portions of </w:t>
+        <w:t xml:space="preserve"> package provides a set of functions that are easier to read, modify, and computationally faster than their base R alternatives. This is because portions of </w:t>
       </w:r>
       <w:r>
         <w:rPr>
@@ -21293,7 +20214,7 @@
     </w:p>
     <w:p>
       <w:pPr>
-        <w:pStyle w:val="BodyText"/>
+        <w:pStyle w:val="Plattetekst"/>
       </w:pPr>
       <w:r>
         <w:t>We will be focusing on these five functions:</w:t>
@@ -21314,10 +20235,7 @@
         <w:t>filter()</w:t>
       </w:r>
       <w:r>
-        <w:t xml:space="preserve"> for select</w:t>
-      </w:r>
-      <w:r>
-        <w:t>ing rows based on observational characteristics.</w:t>
+        <w:t xml:space="preserve"> for selecting rows based on observational characteristics.</w:t>
       </w:r>
     </w:p>
     <w:p>
@@ -21417,13 +20335,7 @@
         <w:rPr>
           <w:rStyle w:val="KeywordTok"/>
         </w:rPr>
-        <w:t>lib</w:t>
-      </w:r>
-      <w:r>
-        <w:rPr>
-          <w:rStyle w:val="KeywordTok"/>
-        </w:rPr>
-        <w:t>rary</w:t>
+        <w:t>library</w:t>
       </w:r>
       <w:r>
         <w:rPr>
@@ -21443,10 +20355,7 @@
         <w:t>filter()</w:t>
       </w:r>
       <w:r>
-        <w:t xml:space="preserve"> returns a new dataset with all the observations that satisfy a set of logical expressions. A logical expression usually requires a logical operator and a value to compare the variable to. You have already been introduced to the equalit</w:t>
-      </w:r>
-      <w:r>
-        <w:t xml:space="preserve">y </w:t>
+        <w:t xml:space="preserve"> returns a new dataset with all the observations that satisfy a set of logical expressions. A logical expression usually requires a logical operator and a value to compare the variable to. You have already been introduced to the equality </w:t>
       </w:r>
       <w:r>
         <w:rPr>
@@ -21995,7 +20904,7 @@
     </w:tbl>
     <w:p>
       <w:pPr>
-        <w:pStyle w:val="BodyText"/>
+        <w:pStyle w:val="Plattetekst"/>
       </w:pPr>
       <w:r>
         <w:t>Table 3: Logical Operators</w:t>
@@ -22003,7 +20912,7 @@
     </w:p>
     <w:p>
       <w:pPr>
-        <w:pStyle w:val="BodyText"/>
+        <w:pStyle w:val="Plattetekst"/>
       </w:pPr>
       <w:r>
         <w:t xml:space="preserve">In all the </w:t>
@@ -22038,7 +20947,7 @@
     </w:p>
     <w:p>
       <w:pPr>
-        <w:pStyle w:val="BodyText"/>
+        <w:pStyle w:val="Plattetekst"/>
       </w:pPr>
       <w:r>
         <w:t xml:space="preserve">Selecting all the male observations in </w:t>
@@ -22172,13 +21081,7 @@
         <w:rPr>
           <w:rStyle w:val="VerbatimChar"/>
         </w:rPr>
-        <w:t xml:space="preserve">## 3 50   male  38   0 150     1    0         </w:t>
-      </w:r>
-      <w:r>
-        <w:rPr>
-          <w:rStyle w:val="VerbatimChar"/>
-        </w:rPr>
-        <w:t xml:space="preserve"> 0           0        4</w:t>
+        <w:t>## 3 50   male  38   0 150     1    0          0           0        4</w:t>
       </w:r>
       <w:r>
         <w:br/>
@@ -22222,10 +21125,7 @@
         <w:t>subset()</w:t>
       </w:r>
       <w:r>
-        <w:t xml:space="preserve"> has the same functio</w:t>
-      </w:r>
-      <w:r>
-        <w:t>n structure and syntax as filter, but it is computationally more taxing.</w:t>
+        <w:t xml:space="preserve"> has the same function structure and syntax as filter, but it is computationally more taxing.</w:t>
       </w:r>
     </w:p>
     <w:p>
@@ -22472,10 +21372,7 @@
         <w:t>filter()</w:t>
       </w:r>
       <w:r>
-        <w:t xml:space="preserve"> </w:t>
-      </w:r>
-      <w:r>
-        <w:t xml:space="preserve">is in its readability and ease of modification. </w:t>
+        <w:t xml:space="preserve"> is in its readability and ease of modification. </w:t>
       </w:r>
       <w:r>
         <w:rPr>
@@ -22502,10 +21399,7 @@
         <w:t>NA</w:t>
       </w:r>
       <w:r>
-        <w:t>. If a male under 40 in our dataset had missing dat</w:t>
-      </w:r>
-      <w:r>
-        <w:t xml:space="preserve">a for the variable </w:t>
+        <w:t xml:space="preserve">. If a male under 40 in our dataset had missing data for the variable </w:t>
       </w:r>
       <w:r>
         <w:rPr>
@@ -22528,7 +21422,7 @@
     </w:p>
     <w:p>
       <w:pPr>
-        <w:pStyle w:val="BodyText"/>
+        <w:pStyle w:val="Plattetekst"/>
       </w:pPr>
       <w:r>
         <w:t xml:space="preserve">Comparing the performance of </w:t>
@@ -22554,7 +21448,7 @@
     </w:p>
     <w:p>
       <w:pPr>
-        <w:pStyle w:val="BodyText"/>
+        <w:pStyle w:val="Plattetekst"/>
       </w:pPr>
       <w:r>
         <w:rPr>
@@ -22606,7 +21500,7 @@
     </w:p>
     <w:p>
       <w:pPr>
-        <w:pStyle w:val="BodyText"/>
+        <w:pStyle w:val="Plattetekst"/>
       </w:pPr>
       <w:r>
         <w:t xml:space="preserve">Note from performance test that </w:t>
@@ -22627,10 +21521,7 @@
         <w:t>subset()</w:t>
       </w:r>
       <w:r>
-        <w:t>. This</w:t>
-      </w:r>
-      <w:r>
-        <w:t xml:space="preserve"> is also true for the </w:t>
+        <w:t xml:space="preserve">. This is also true for the </w:t>
       </w:r>
       <w:r>
         <w:rPr>
@@ -22644,7 +21535,7 @@
     </w:p>
     <w:p>
       <w:pPr>
-        <w:pStyle w:val="BodyText"/>
+        <w:pStyle w:val="Plattetekst"/>
       </w:pPr>
       <w:r>
         <w:rPr>
@@ -22756,10 +21647,7 @@
         <w:pStyle w:val="FirstParagraph"/>
       </w:pPr>
       <w:r>
-        <w:t xml:space="preserve">In </w:t>
-      </w:r>
-      <w:r>
-        <w:t>base R</w:t>
+        <w:t>In base R</w:t>
       </w:r>
     </w:p>
     <w:p>
@@ -23095,10 +21983,7 @@
         <w:t>mutate()</w:t>
       </w:r>
       <w:r>
-        <w:t xml:space="preserve"> keeps the dataset the same and appends a new vari</w:t>
-      </w:r>
-      <w:r>
-        <w:t xml:space="preserve">able. To return only the new variables created use </w:t>
+        <w:t xml:space="preserve"> keeps the dataset the same and appends a new variable. To return only the new variables created use </w:t>
       </w:r>
       <w:r>
         <w:rPr>
@@ -23121,7 +22006,7 @@
     </w:p>
     <w:p>
       <w:pPr>
-        <w:pStyle w:val="BodyText"/>
+        <w:pStyle w:val="Plattetekst"/>
       </w:pPr>
       <w:r>
         <w:rPr>
@@ -23201,13 +22086,7 @@
         <w:rPr>
           <w:rStyle w:val="NormalTok"/>
         </w:rPr>
-        <w:t>(mydata, id, gender, a</w:t>
-      </w:r>
-      <w:r>
-        <w:rPr>
-          <w:rStyle w:val="NormalTok"/>
-        </w:rPr>
-        <w:t>ge, trt, sbp)</w:t>
+        <w:t>(mydata, id, gender, age, trt, sbp)</w:t>
       </w:r>
       <w:r>
         <w:br/>
@@ -23581,13 +22460,7 @@
         <w:rPr>
           <w:rStyle w:val="NormalTok"/>
         </w:rPr>
-        <w:t>(</w:t>
-      </w:r>
-      <w:r>
-        <w:rPr>
-          <w:rStyle w:val="NormalTok"/>
-        </w:rPr>
-        <w:t xml:space="preserve">sbp), </w:t>
+        <w:t xml:space="preserve">(sbp), </w:t>
       </w:r>
       <w:r>
         <w:rPr>
@@ -23743,13 +22616,7 @@
         <w:rPr>
           <w:rStyle w:val="NormalTok"/>
         </w:rPr>
-        <w:t>(sbp),</w:t>
-      </w:r>
-      <w:r>
-        <w:rPr>
-          <w:rStyle w:val="NormalTok"/>
-        </w:rPr>
-        <w:t xml:space="preserve"> </w:t>
+        <w:t xml:space="preserve">(sbp), </w:t>
       </w:r>
       <w:r>
         <w:rPr>
@@ -23844,10 +22711,7 @@
         <w:t>summarise()</w:t>
       </w:r>
       <w:r>
-        <w:t xml:space="preserve"> </w:t>
-      </w:r>
-      <w:r>
-        <w:t xml:space="preserve">is in using in conjunction with </w:t>
+        <w:t xml:space="preserve"> is in using in conjunction with </w:t>
       </w:r>
       <w:r>
         <w:rPr>
@@ -23861,7 +22725,7 @@
     </w:p>
     <w:p>
       <w:pPr>
-        <w:pStyle w:val="BodyText"/>
+        <w:pStyle w:val="Plattetekst"/>
       </w:pPr>
       <w:r>
         <w:t xml:space="preserve">When calling </w:t>
@@ -24139,13 +23003,7 @@
         <w:rPr>
           <w:rStyle w:val="VerbatimChar"/>
         </w:rPr>
-        <w:t xml:space="preserve">##   &lt;fct&gt;    &lt;dbl&gt;    </w:t>
-      </w:r>
-      <w:r>
-        <w:rPr>
-          <w:rStyle w:val="VerbatimChar"/>
-        </w:rPr>
-        <w:t xml:space="preserve">   &lt;dbl&gt;</w:t>
+        <w:t>##   &lt;fct&gt;    &lt;dbl&gt;       &lt;dbl&gt;</w:t>
       </w:r>
       <w:r>
         <w:br/>
@@ -24198,10 +23056,7 @@
         <w:t>smoke</w:t>
       </w:r>
       <w:r>
-        <w:t xml:space="preserve"> creates five subgro</w:t>
-      </w:r>
-      <w:r>
-        <w:t>ups:</w:t>
+        <w:t xml:space="preserve"> creates five subgroups:</w:t>
       </w:r>
     </w:p>
     <w:p>
@@ -24278,10 +23133,7 @@
         <w:t>diab</w:t>
       </w:r>
       <w:r>
-        <w:t xml:space="preserve"> </w:t>
-      </w:r>
-      <w:r>
-        <w:t xml:space="preserve">would result in 10 subgroups. As the number of unique levels in a group or the number of groups increases so does the effectiveness of </w:t>
+        <w:t xml:space="preserve"> would result in 10 subgroups. As the number of unique levels in a group or the number of groups increases so does the effectiveness of </w:t>
       </w:r>
       <w:r>
         <w:rPr>
@@ -24317,10 +23169,7 @@
         <w:t>gender</w:t>
       </w:r>
       <w:r>
-        <w:t xml:space="preserve"> </w:t>
-      </w:r>
-      <w:r>
-        <w:t xml:space="preserve">requires a simple addition of </w:t>
+        <w:t xml:space="preserve"> requires a simple addition of </w:t>
       </w:r>
       <w:r>
         <w:rPr>
@@ -24459,13 +23308,7 @@
         <w:rPr>
           <w:rStyle w:val="VerbatimChar"/>
         </w:rPr>
-        <w:t xml:space="preserve">##   gender </w:t>
-      </w:r>
-      <w:r>
-        <w:rPr>
-          <w:rStyle w:val="VerbatimChar"/>
-        </w:rPr>
-        <w:t>smoke meanSBP varianceSBP</w:t>
+        <w:t>##   gender smoke meanSBP varianceSBP</w:t>
       </w:r>
       <w:r>
         <w:br/>
@@ -24528,10 +23371,7 @@
         <w:pStyle w:val="FirstParagraph"/>
       </w:pPr>
       <w:r>
-        <w:t>In</w:t>
-      </w:r>
-      <w:r>
-        <w:t xml:space="preserve"> base R this would require 8 commands with multiple logical tests or, a for loop.</w:t>
+        <w:t>In base R this would require 8 commands with multiple logical tests or, a for loop.</w:t>
       </w:r>
     </w:p>
     <w:p>
@@ -25181,13 +24021,7 @@
         <w:rPr>
           <w:rStyle w:val="NormalTok"/>
         </w:rPr>
-        <w:t>sbp[ mydat</w:t>
-      </w:r>
-      <w:r>
-        <w:rPr>
-          <w:rStyle w:val="NormalTok"/>
-        </w:rPr>
-        <w:t>a</w:t>
+        <w:t>sbp[ mydata</w:t>
       </w:r>
       <w:r>
         <w:rPr>
@@ -25802,13 +24636,7 @@
         <w:rPr>
           <w:rStyle w:val="CommentTok"/>
         </w:rPr>
-        <w:t># Or using two nested for loop</w:t>
-      </w:r>
-      <w:r>
-        <w:rPr>
-          <w:rStyle w:val="CommentTok"/>
-        </w:rPr>
-        <w:t>s.</w:t>
+        <w:t># Or using two nested for loops.</w:t>
       </w:r>
       <w:r>
         <w:br/>
@@ -26220,7 +25048,7 @@
     </w:p>
     <w:p>
       <w:pPr>
-        <w:pStyle w:val="BodyText"/>
+        <w:pStyle w:val="Plattetekst"/>
       </w:pPr>
       <w:r>
         <w:t xml:space="preserve">For extremely large datasets ( Observations &gt; 1 million, or size &gt; 1GB ) the package </w:t>
@@ -26246,17 +25074,14 @@
     </w:p>
     <w:p>
       <w:pPr>
-        <w:pStyle w:val="Heading1"/>
+        <w:pStyle w:val="Kop1"/>
       </w:pPr>
       <w:bookmarkStart w:id="83" w:name="r-markdown-and-reproducible-research"/>
       <w:bookmarkStart w:id="84" w:name="_Toc519518118"/>
       <w:bookmarkEnd w:id="83"/>
       <w:r>
         <w:lastRenderedPageBreak/>
-        <w:t>R Markdown and Reprodu</w:t>
-      </w:r>
-      <w:r>
-        <w:t>cible Research</w:t>
+        <w:t>R Markdown and Reproducible Research</w:t>
       </w:r>
       <w:bookmarkEnd w:id="84"/>
     </w:p>
@@ -26274,15 +25099,12 @@
         <w:t>File -&gt; New File -&gt; R Markdown</w:t>
       </w:r>
       <w:r>
-        <w:t>. A dialog box will open where you can name and specify the output type of your R Markd</w:t>
-      </w:r>
-      <w:r>
-        <w:t>own file. R Markdown allows you to include text, LaTeX typesetting, R code, R code output and the ability to export to a variety of outputs including PDF, Word, and HTML.</w:t>
-      </w:r>
-    </w:p>
-    <w:p>
-      <w:pPr>
-        <w:pStyle w:val="BodyText"/>
+        <w:t>. A dialog box will open where you can name and specify the output type of your R Markdown file. R Markdown allows you to include text, LaTeX typesetting, R code, R code output and the ability to export to a variety of outputs including PDF, Word, and HTML.</w:t>
+      </w:r>
+    </w:p>
+    <w:p>
+      <w:pPr>
+        <w:pStyle w:val="Plattetekst"/>
       </w:pPr>
       <w:r>
         <w:t xml:space="preserve">Every R Markdown document starts with a </w:t>
@@ -26303,10 +25125,7 @@
         <w:t>---</w:t>
       </w:r>
       <w:r>
-        <w:t xml:space="preserve"> to specify the </w:t>
-      </w:r>
-      <w:r>
-        <w:t xml:space="preserve">title, document format, and output type. To export the R Markdown document go to </w:t>
+        <w:t xml:space="preserve"> to specify the title, document format, and output type. To export the R Markdown document go to </w:t>
       </w:r>
       <w:r>
         <w:rPr>
@@ -26329,7 +25148,7 @@
     </w:p>
     <w:p>
       <w:pPr>
-        <w:pStyle w:val="BodyText"/>
+        <w:pStyle w:val="Plattetekst"/>
       </w:pPr>
       <w:r>
         <w:t>This is an example R Markdown document followed by the output after knitting.</w:t>
@@ -26499,13 +25318,7 @@
         <w:rPr>
           <w:rStyle w:val="VerbatimChar"/>
         </w:rPr>
-        <w:t>Content Cell  | Conte</w:t>
-      </w:r>
-      <w:r>
-        <w:rPr>
-          <w:rStyle w:val="VerbatimChar"/>
-        </w:rPr>
-        <w:t>nt Cell</w:t>
+        <w:t>Content Cell  | Content Cell</w:t>
       </w:r>
       <w:r>
         <w:br/>
@@ -26632,13 +25445,7 @@
         <w:rPr>
           <w:rStyle w:val="VerbatimChar"/>
         </w:rPr>
-        <w:t>$$\frac{\sum_{i=1}^{n} X_i}{n</w:t>
-      </w:r>
-      <w:r>
-        <w:rPr>
-          <w:rStyle w:val="VerbatimChar"/>
-        </w:rPr>
-        <w:t>} $$</w:t>
+        <w:t>$$\frac{\sum_{i=1}^{n} X_i}{n} $$</w:t>
       </w:r>
       <w:r>
         <w:br/>
@@ -26777,18 +25584,15 @@
     </w:p>
     <w:p>
       <w:pPr>
-        <w:pStyle w:val="BodyText"/>
-      </w:pPr>
-      <w:r>
-        <w:t xml:space="preserve">My example R markdown </w:t>
-      </w:r>
-      <w:r>
-        <w:t>document.</w:t>
-      </w:r>
-    </w:p>
-    <w:p>
-      <w:pPr>
-        <w:pStyle w:val="Heading1"/>
+        <w:pStyle w:val="Plattetekst"/>
+      </w:pPr>
+      <w:r>
+        <w:t>My example R markdown document.</w:t>
+      </w:r>
+    </w:p>
+    <w:p>
+      <w:pPr>
+        <w:pStyle w:val="Kop1"/>
       </w:pPr>
       <w:bookmarkStart w:id="85" w:name="header-1"/>
       <w:bookmarkStart w:id="86" w:name="_Toc519518119"/>
@@ -26812,7 +25616,7 @@
     </w:p>
     <w:p>
       <w:pPr>
-        <w:pStyle w:val="BodyText"/>
+        <w:pStyle w:val="Plattetekst"/>
       </w:pPr>
       <w:r>
         <w:rPr>
@@ -26823,7 +25627,7 @@
     </w:p>
     <w:p>
       <w:pPr>
-        <w:pStyle w:val="Heading2"/>
+        <w:pStyle w:val="Kop2"/>
       </w:pPr>
       <w:bookmarkStart w:id="87" w:name="header-2"/>
       <w:bookmarkEnd w:id="87"/>
@@ -26949,7 +25753,7 @@
     </w:tbl>
     <w:p>
       <w:pPr>
-        <w:pStyle w:val="BodyText"/>
+        <w:pStyle w:val="Plattetekst"/>
       </w:pPr>
       <w:r>
         <w:t>Lists</w:t>
@@ -27037,10 +25841,7 @@
         <w:pStyle w:val="FirstParagraph"/>
       </w:pPr>
       <w:r>
-        <w:t>Links</w:t>
-      </w:r>
-      <w:r>
-        <w:t xml:space="preserve"> </w:t>
+        <w:t xml:space="preserve">Links </w:t>
       </w:r>
       <w:hyperlink r:id="rId34">
         <w:r>
@@ -27056,7 +25857,7 @@
     </w:p>
     <w:p>
       <w:pPr>
-        <w:pStyle w:val="BodyText"/>
+        <w:pStyle w:val="Plattetekst"/>
       </w:pPr>
       <w:r>
         <w:t>LaTeX mathematical typesetting.</w:t>
@@ -27064,7 +25865,7 @@
     </w:p>
     <w:p>
       <w:pPr>
-        <w:pStyle w:val="BodyText"/>
+        <w:pStyle w:val="Plattetekst"/>
       </w:pPr>
       <m:oMathPara>
         <m:oMathParaPr>
@@ -27095,13 +25896,7 @@
                     <w:rPr>
                       <w:rFonts w:ascii="Cambria Math" w:hAnsi="Cambria Math"/>
                     </w:rPr>
-                    <m:t>i</m:t>
-                  </m:r>
-                  <m:r>
-                    <w:rPr>
-                      <w:rFonts w:ascii="Cambria Math" w:hAnsi="Cambria Math"/>
-                    </w:rPr>
-                    <m:t>=1</m:t>
+                    <m:t>i=1</m:t>
                   </m:r>
                 </m:sub>
                 <m:sup>
@@ -27315,7 +26110,7 @@
     </w:p>
     <w:p>
       <w:pPr>
-        <w:pStyle w:val="BodyText"/>
+        <w:pStyle w:val="Plattetekst"/>
       </w:pPr>
       <w:r>
         <w:t>To include R code in text use:</w:t>
@@ -27323,7 +26118,7 @@
     </w:p>
     <w:p>
       <w:pPr>
-        <w:pStyle w:val="BodyText"/>
+        <w:pStyle w:val="Plattetekst"/>
       </w:pPr>
       <w:r>
         <w:t>Mean age 46.1449275</w:t>
@@ -27331,18 +26126,15 @@
     </w:p>
     <w:p>
       <w:pPr>
-        <w:pStyle w:val="BodyText"/>
-      </w:pPr>
-      <w:r>
-        <w:t xml:space="preserve">R markdown allows you to create a workflow where importing data, data manipulation, analysis, and report writing are taking place in a single document. Instead of copying tables and figures to a separate </w:t>
-      </w:r>
-      <w:r>
-        <w:t>word document or manipulating data in excel then importing into a statistical software for analysis , R Markdown provides a singular document. This allows for easy collaboration and research that is always reproducible.</w:t>
-      </w:r>
-    </w:p>
-    <w:p>
-      <w:pPr>
-        <w:pStyle w:val="Heading1"/>
+        <w:pStyle w:val="Plattetekst"/>
+      </w:pPr>
+      <w:r>
+        <w:t>R markdown allows you to create a workflow where importing data, data manipulation, analysis, and report writing are taking place in a single document. Instead of copying tables and figures to a separate word document or manipulating data in excel then importing into a statistical software for analysis , R Markdown provides a singular document. This allows for easy collaboration and research that is always reproducible.</w:t>
+      </w:r>
+    </w:p>
+    <w:p>
+      <w:pPr>
+        <w:pStyle w:val="Kop1"/>
       </w:pPr>
       <w:bookmarkStart w:id="88" w:name="appendix"/>
       <w:bookmarkStart w:id="89" w:name="_Toc519518120"/>
@@ -27372,13 +26164,7 @@
         <w:rPr>
           <w:rStyle w:val="VerbatimChar"/>
         </w:rPr>
-        <w:t xml:space="preserve">##    id gender age </w:t>
-      </w:r>
-      <w:r>
-        <w:rPr>
-          <w:rStyle w:val="VerbatimChar"/>
-        </w:rPr>
-        <w:t>trt sbp smoke diab gender_num gender_num2 sbpgroup</w:t>
+        <w:t>##    id gender age trt sbp smoke diab gender_num gender_num2 sbpgroup</w:t>
       </w:r>
       <w:r>
         <w:br/>
@@ -27405,13 +26191,7 @@
         <w:rPr>
           <w:rStyle w:val="VerbatimChar"/>
         </w:rPr>
-        <w:t xml:space="preserve">## 3   3 female  47   0 145     0    0          1           1  </w:t>
-      </w:r>
-      <w:r>
-        <w:rPr>
-          <w:rStyle w:val="VerbatimChar"/>
-        </w:rPr>
-        <w:t xml:space="preserve">      3</w:t>
+        <w:t>## 3   3 female  47   0 145     0    0          1           1        3</w:t>
       </w:r>
       <w:r>
         <w:br/>
@@ -27474,13 +26254,7 @@
         <w:rPr>
           <w:rStyle w:val="VerbatimChar"/>
         </w:rPr>
-        <w:t xml:space="preserve">## 10 10 female  64   0 162     1    0     </w:t>
-      </w:r>
-      <w:r>
-        <w:rPr>
-          <w:rStyle w:val="VerbatimChar"/>
-        </w:rPr>
-        <w:t xml:space="preserve">     1           1        4</w:t>
+        <w:t>## 10 10 female  64   0 162     1    0          1           1        4</w:t>
       </w:r>
       <w:r>
         <w:br/>
@@ -27516,13 +26290,7 @@
         <w:rPr>
           <w:rStyle w:val="VerbatimChar"/>
         </w:rPr>
-        <w:t>## 14 14 female</w:t>
-      </w:r>
-      <w:r>
-        <w:rPr>
-          <w:rStyle w:val="VerbatimChar"/>
-        </w:rPr>
-        <w:t xml:space="preserve">  42   0 128     1    0          1           1        2</w:t>
+        <w:t>## 14 14 female  42   0 128     1    0          1           1        2</w:t>
       </w:r>
       <w:r>
         <w:br/>
@@ -27549,13 +26317,7 @@
         <w:rPr>
           <w:rStyle w:val="VerbatimChar"/>
         </w:rPr>
-        <w:t xml:space="preserve">## 17 17 female  17   1 114     0    0          1         </w:t>
-      </w:r>
-      <w:r>
-        <w:rPr>
-          <w:rStyle w:val="VerbatimChar"/>
-        </w:rPr>
-        <w:t xml:space="preserve">  1        1</w:t>
+        <w:t>## 17 17 female  17   1 114     0    0          1           1        1</w:t>
       </w:r>
       <w:r>
         <w:br/>
@@ -27591,13 +26353,7 @@
         <w:rPr>
           <w:rStyle w:val="VerbatimChar"/>
         </w:rPr>
-        <w:t xml:space="preserve">## 21 21 female  50   0 142   </w:t>
-      </w:r>
-      <w:r>
-        <w:rPr>
-          <w:rStyle w:val="VerbatimChar"/>
-        </w:rPr>
-        <w:t xml:space="preserve">  0    0          1           1        3</w:t>
+        <w:t>## 21 21 female  50   0 142     0    0          1           1        3</w:t>
       </w:r>
       <w:r>
         <w:br/>
@@ -27633,13 +26389,7 @@
         <w:rPr>
           <w:rStyle w:val="VerbatimChar"/>
         </w:rPr>
-        <w:t>##</w:t>
-      </w:r>
-      <w:r>
-        <w:rPr>
-          <w:rStyle w:val="VerbatimChar"/>
-        </w:rPr>
-        <w:t xml:space="preserve"> 25 25 female  53   1 158     0    0          1           1        4</w:t>
+        <w:t>## 25 25 female  53   1 158     0    0          1           1        4</w:t>
       </w:r>
       <w:r>
         <w:br/>
@@ -27666,13 +26416,7 @@
         <w:rPr>
           <w:rStyle w:val="VerbatimChar"/>
         </w:rPr>
-        <w:t xml:space="preserve">## 28 28 female  25   0 125     0    0       </w:t>
-      </w:r>
-      <w:r>
-        <w:rPr>
-          <w:rStyle w:val="VerbatimChar"/>
-        </w:rPr>
-        <w:t xml:space="preserve">   1           1        2</w:t>
+        <w:t>## 28 28 female  25   0 125     0    0          1           1        2</w:t>
       </w:r>
       <w:r>
         <w:br/>
@@ -27708,13 +26452,7 @@
         <w:rPr>
           <w:rStyle w:val="VerbatimChar"/>
         </w:rPr>
-        <w:t xml:space="preserve">## 32 32   male  </w:t>
-      </w:r>
-      <w:r>
-        <w:rPr>
-          <w:rStyle w:val="VerbatimChar"/>
-        </w:rPr>
-        <w:t>41   0 152     1    0          0           0        4</w:t>
+        <w:t>## 32 32   male  41   0 152     1    0          0           0        4</w:t>
       </w:r>
       <w:r>
         <w:br/>
@@ -27741,13 +26479,7 @@
         <w:rPr>
           <w:rStyle w:val="VerbatimChar"/>
         </w:rPr>
-        <w:t xml:space="preserve">## 35 35   male  47   1 156     0    0          0           </w:t>
-      </w:r>
-      <w:r>
-        <w:rPr>
-          <w:rStyle w:val="VerbatimChar"/>
-        </w:rPr>
-        <w:t>0        4</w:t>
+        <w:t>## 35 35   male  47   1 156     0    0          0           0        4</w:t>
       </w:r>
       <w:r>
         <w:br/>
@@ -27783,13 +26515,7 @@
         <w:rPr>
           <w:rStyle w:val="VerbatimChar"/>
         </w:rPr>
-        <w:t xml:space="preserve">## 39 39   male  57   0 168     </w:t>
-      </w:r>
-      <w:r>
-        <w:rPr>
-          <w:rStyle w:val="VerbatimChar"/>
-        </w:rPr>
-        <w:t>1    0          0           0        4</w:t>
+        <w:t>## 39 39   male  57   0 168     1    0          0           0        4</w:t>
       </w:r>
       <w:r>
         <w:br/>
@@ -27825,13 +26551,7 @@
         <w:rPr>
           <w:rStyle w:val="VerbatimChar"/>
         </w:rPr>
-        <w:t>## 4</w:t>
-      </w:r>
-      <w:r>
-        <w:rPr>
-          <w:rStyle w:val="VerbatimChar"/>
-        </w:rPr>
-        <w:t>3 43   male  36   1 124     1    0          0           0        2</w:t>
+        <w:t>## 43 43   male  36   1 124     1    0          0           0        2</w:t>
       </w:r>
       <w:r>
         <w:br/>
@@ -27859,13 +26579,7 @@
           <w:rStyle w:val="VerbatimChar"/>
         </w:rPr>
         <w:lastRenderedPageBreak/>
-        <w:t xml:space="preserve">## 46 46   male  47   0 149     0    0         </w:t>
-      </w:r>
-      <w:r>
-        <w:rPr>
-          <w:rStyle w:val="VerbatimChar"/>
-        </w:rPr>
-        <w:t xml:space="preserve"> 0           0        3</w:t>
+        <w:t>## 46 46   male  47   0 149     0    0          0           0        3</w:t>
       </w:r>
       <w:r>
         <w:br/>
@@ -27901,13 +26615,7 @@
         <w:rPr>
           <w:rStyle w:val="VerbatimChar"/>
         </w:rPr>
-        <w:t>## 50 50   male  38</w:t>
-      </w:r>
-      <w:r>
-        <w:rPr>
-          <w:rStyle w:val="VerbatimChar"/>
-        </w:rPr>
-        <w:t xml:space="preserve">   0 150     1    0          0           0        4</w:t>
+        <w:t>## 50 50   male  38   0 150     1    0          0           0        4</w:t>
       </w:r>
       <w:r>
         <w:br/>
@@ -27934,13 +26642,7 @@
         <w:rPr>
           <w:rStyle w:val="VerbatimChar"/>
         </w:rPr>
-        <w:t xml:space="preserve">## 53 53   male  18   0 134     0    0          0           0 </w:t>
-      </w:r>
-      <w:r>
-        <w:rPr>
-          <w:rStyle w:val="VerbatimChar"/>
-        </w:rPr>
-        <w:t xml:space="preserve">       3</w:t>
+        <w:t>## 53 53   male  18   0 134     0    0          0           0        3</w:t>
       </w:r>
       <w:r>
         <w:br/>
@@ -28003,13 +26705,7 @@
         <w:rPr>
           <w:rStyle w:val="VerbatimChar"/>
         </w:rPr>
-        <w:t xml:space="preserve">## 60 60   male  56   0 165    NA    0     </w:t>
-      </w:r>
-      <w:r>
-        <w:rPr>
-          <w:rStyle w:val="VerbatimChar"/>
-        </w:rPr>
-        <w:t xml:space="preserve">     0           0        4</w:t>
+        <w:t>## 60 60   male  56   0 165    NA    0          0           0        4</w:t>
       </w:r>
       <w:r>
         <w:br/>
@@ -28045,13 +26741,7 @@
         <w:rPr>
           <w:rStyle w:val="VerbatimChar"/>
         </w:rPr>
-        <w:t>## 64 64   male</w:t>
-      </w:r>
-      <w:r>
-        <w:rPr>
-          <w:rStyle w:val="VerbatimChar"/>
-        </w:rPr>
-        <w:t xml:space="preserve">  59   0 170    NA    0          0           0        4</w:t>
+        <w:t>## 64 64   male  59   0 170    NA    0          0           0        4</w:t>
       </w:r>
       <w:r>
         <w:br/>
@@ -28078,13 +26768,7 @@
         <w:rPr>
           <w:rStyle w:val="VerbatimChar"/>
         </w:rPr>
-        <w:t xml:space="preserve">## 67 67   male  33   1 140     0    0          0         </w:t>
-      </w:r>
-      <w:r>
-        <w:rPr>
-          <w:rStyle w:val="VerbatimChar"/>
-        </w:rPr>
-        <w:t xml:space="preserve">  0        3</w:t>
+        <w:t>## 67 67   male  33   1 140     0    0          0           0        3</w:t>
       </w:r>
       <w:r>
         <w:br/>
@@ -28165,7 +26849,7 @@
     <w:sdtContent>
       <w:p>
         <w:pPr>
-          <w:pStyle w:val="Footer"/>
+          <w:pStyle w:val="Voettekst"/>
           <w:rPr>
             <w:lang w:val="en-GB"/>
           </w:rPr>
@@ -28180,13 +26864,7 @@
           <w:rPr>
             <w:lang w:val="en-GB"/>
           </w:rPr>
-          <w:t xml:space="preserve"> in R for Tech</w:t>
-        </w:r>
-        <w:r>
-          <w:rPr>
-            <w:lang w:val="en-GB"/>
-          </w:rPr>
-          <w:t>nologies in Health</w:t>
+          <w:t xml:space="preserve"> in R for Technologies in Health</w:t>
         </w:r>
         <w:r>
           <w:rPr>
@@ -28197,47 +26875,47 @@
       </w:p>
       <w:p>
         <w:pPr>
-          <w:pStyle w:val="Footer"/>
+          <w:pStyle w:val="Voettekst"/>
           <w:framePr w:wrap="around" w:vAnchor="text" w:hAnchor="margin" w:xAlign="right" w:y="1"/>
           <w:rPr>
-            <w:rStyle w:val="PageNumber"/>
+            <w:rStyle w:val="Paginanummer"/>
           </w:rPr>
         </w:pPr>
         <w:r>
           <w:rPr>
-            <w:rStyle w:val="PageNumber"/>
+            <w:rStyle w:val="Paginanummer"/>
           </w:rPr>
           <w:fldChar w:fldCharType="begin"/>
         </w:r>
         <w:r>
           <w:rPr>
-            <w:rStyle w:val="PageNumber"/>
+            <w:rStyle w:val="Paginanummer"/>
           </w:rPr>
           <w:instrText xml:space="preserve">PAGE  </w:instrText>
         </w:r>
         <w:r>
           <w:rPr>
-            <w:rStyle w:val="PageNumber"/>
+            <w:rStyle w:val="Paginanummer"/>
           </w:rPr>
           <w:fldChar w:fldCharType="separate"/>
         </w:r>
         <w:r>
           <w:rPr>
-            <w:rStyle w:val="PageNumber"/>
+            <w:rStyle w:val="Paginanummer"/>
             <w:noProof/>
           </w:rPr>
           <w:t>2</w:t>
         </w:r>
         <w:r>
           <w:rPr>
-            <w:rStyle w:val="PageNumber"/>
+            <w:rStyle w:val="Paginanummer"/>
           </w:rPr>
           <w:fldChar w:fldCharType="end"/>
         </w:r>
       </w:p>
       <w:p>
         <w:pPr>
-          <w:pStyle w:val="FootnoteText"/>
+          <w:pStyle w:val="Voetnoottekst"/>
           <w:spacing w:after="0"/>
           <w:rPr>
             <w:lang w:val="en-GB"/>
@@ -28276,7 +26954,7 @@
   </w:sdt>
   <w:p>
     <w:pPr>
-      <w:pStyle w:val="FootnoteText"/>
+      <w:pStyle w:val="Voetnoottekst"/>
       <w:spacing w:after="0"/>
       <w:rPr>
         <w:lang w:val="en-GB"/>
@@ -30512,10 +29190,6 @@
     <w:lsdException w:name="Book Title" w:uiPriority="60" w:qFormat="1"/>
     <w:lsdException w:name="Bibliography" w:uiPriority="61"/>
     <w:lsdException w:name="TOC Heading" w:semiHidden="1" w:uiPriority="39" w:unhideWhenUsed="1" w:qFormat="1"/>
-    <w:lsdException w:name="Grid Table Light" w:semiHidden="1" w:unhideWhenUsed="1"/>
-    <w:lsdException w:name="Grid Table 1 Light" w:semiHidden="1" w:unhideWhenUsed="1"/>
-    <w:lsdException w:name="Grid Table 2" w:semiHidden="1" w:unhideWhenUsed="1"/>
-    <w:lsdException w:name="Grid Table 3" w:semiHidden="1" w:unhideWhenUsed="1"/>
     <w:lsdException w:name="Grid Table 4" w:uiPriority="49"/>
     <w:lsdException w:name="Grid Table 5 Dark" w:uiPriority="50"/>
     <w:lsdException w:name="Grid Table 6 Colorful" w:uiPriority="51"/>
@@ -30616,7 +29290,7 @@
     <w:lsdException w:name="Hashtag" w:semiHidden="1" w:unhideWhenUsed="1"/>
     <w:lsdException w:name="Unresolved Mention" w:semiHidden="1" w:unhideWhenUsed="1"/>
   </w:latentStyles>
-  <w:style w:type="paragraph" w:default="1" w:styleId="Normal">
+  <w:style w:type="paragraph" w:default="1" w:styleId="Standaard">
     <w:name w:val="Normal"/>
     <w:qFormat/>
     <w:rsid w:val="0035555B"/>
@@ -30631,11 +29305,11 @@
       <w:lang w:val="el-GR" w:eastAsia="en-US"/>
     </w:rPr>
   </w:style>
-  <w:style w:type="paragraph" w:styleId="Heading1">
+  <w:style w:type="paragraph" w:styleId="Kop1">
     <w:name w:val="heading 1"/>
-    <w:basedOn w:val="Normal"/>
-    <w:next w:val="Normal"/>
-    <w:link w:val="Heading1Char"/>
+    <w:basedOn w:val="Standaard"/>
+    <w:next w:val="Standaard"/>
+    <w:link w:val="Kop1Char"/>
     <w:uiPriority w:val="9"/>
     <w:qFormat/>
     <w:rsid w:val="0035555B"/>
@@ -30655,11 +29329,11 @@
       <w:szCs w:val="28"/>
     </w:rPr>
   </w:style>
-  <w:style w:type="paragraph" w:styleId="Heading2">
+  <w:style w:type="paragraph" w:styleId="Kop2">
     <w:name w:val="heading 2"/>
-    <w:basedOn w:val="Normal"/>
-    <w:next w:val="Normal"/>
-    <w:link w:val="Heading2Char"/>
+    <w:basedOn w:val="Standaard"/>
+    <w:next w:val="Standaard"/>
+    <w:link w:val="Kop2Char"/>
     <w:uiPriority w:val="9"/>
     <w:unhideWhenUsed/>
     <w:qFormat/>
@@ -30679,11 +29353,11 @@
       <w:szCs w:val="26"/>
     </w:rPr>
   </w:style>
-  <w:style w:type="paragraph" w:styleId="Heading3">
+  <w:style w:type="paragraph" w:styleId="Kop3">
     <w:name w:val="heading 3"/>
-    <w:basedOn w:val="Normal"/>
-    <w:next w:val="Normal"/>
-    <w:link w:val="Heading3Char"/>
+    <w:basedOn w:val="Standaard"/>
+    <w:next w:val="Standaard"/>
+    <w:link w:val="Kop3Char"/>
     <w:uiPriority w:val="9"/>
     <w:unhideWhenUsed/>
     <w:qFormat/>
@@ -30702,12 +29376,12 @@
       <w:sz w:val="24"/>
     </w:rPr>
   </w:style>
-  <w:style w:type="paragraph" w:styleId="Heading4">
+  <w:style w:type="paragraph" w:styleId="Kop4">
     <w:name w:val="heading 4"/>
     <w:aliases w:val="Table caption"/>
-    <w:basedOn w:val="Normal"/>
-    <w:next w:val="Normal"/>
-    <w:link w:val="Heading4Char"/>
+    <w:basedOn w:val="Standaard"/>
+    <w:next w:val="Standaard"/>
+    <w:link w:val="Kop4Char"/>
     <w:uiPriority w:val="9"/>
     <w:unhideWhenUsed/>
     <w:qFormat/>
@@ -30725,11 +29399,11 @@
       <w:color w:val="009999"/>
     </w:rPr>
   </w:style>
-  <w:style w:type="paragraph" w:styleId="Heading5">
+  <w:style w:type="paragraph" w:styleId="Kop5">
     <w:name w:val="heading 5"/>
-    <w:basedOn w:val="Normal"/>
-    <w:next w:val="Normal"/>
-    <w:link w:val="Heading5Char"/>
+    <w:basedOn w:val="Standaard"/>
+    <w:next w:val="Standaard"/>
+    <w:link w:val="Kop5Char"/>
     <w:uiPriority w:val="9"/>
     <w:unhideWhenUsed/>
     <w:qFormat/>
@@ -30745,13 +29419,13 @@
       <w:color w:val="004C4C"/>
     </w:rPr>
   </w:style>
-  <w:style w:type="character" w:default="1" w:styleId="DefaultParagraphFont">
+  <w:style w:type="character" w:default="1" w:styleId="Standaardalinea-lettertype">
     <w:name w:val="Default Paragraph Font"/>
     <w:uiPriority w:val="1"/>
     <w:semiHidden/>
     <w:unhideWhenUsed/>
   </w:style>
-  <w:style w:type="table" w:default="1" w:styleId="TableNormal">
+  <w:style w:type="table" w:default="1" w:styleId="Standaardtabel">
     <w:name w:val="Normal Table"/>
     <w:uiPriority w:val="99"/>
     <w:semiHidden/>
@@ -30766,7 +29440,7 @@
       </w:tblCellMar>
     </w:tblPr>
   </w:style>
-  <w:style w:type="numbering" w:default="1" w:styleId="NoList">
+  <w:style w:type="numbering" w:default="1" w:styleId="Geenlijst">
     <w:name w:val="No List"/>
     <w:uiPriority w:val="99"/>
     <w:semiHidden/>
@@ -30774,7 +29448,7 @@
   </w:style>
   <w:style w:type="paragraph" w:customStyle="1" w:styleId="MediumGrid1-Accent21">
     <w:name w:val="Medium Grid 1 - Accent 21"/>
-    <w:basedOn w:val="Normal"/>
+    <w:basedOn w:val="Standaard"/>
     <w:uiPriority w:val="34"/>
     <w:qFormat/>
     <w:rsid w:val="003468F2"/>
@@ -30783,9 +29457,9 @@
       <w:contextualSpacing/>
     </w:pPr>
   </w:style>
-  <w:style w:type="table" w:styleId="TableGrid">
+  <w:style w:type="table" w:styleId="Tabelraster">
     <w:name w:val="Table Grid"/>
-    <w:basedOn w:val="TableNormal"/>
+    <w:basedOn w:val="Standaardtabel"/>
     <w:uiPriority w:val="59"/>
     <w:rsid w:val="0022134A"/>
     <w:rPr>
@@ -30804,8 +29478,8 @@
   </w:style>
   <w:style w:type="paragraph" w:customStyle="1" w:styleId="FirstParagraph">
     <w:name w:val="First Paragraph"/>
-    <w:basedOn w:val="BodyText"/>
-    <w:next w:val="BodyText"/>
+    <w:basedOn w:val="Plattetekst"/>
+    <w:next w:val="Plattetekst"/>
     <w:qFormat/>
     <w:rsid w:val="00ED2F01"/>
     <w:pPr>
@@ -30816,10 +29490,10 @@
       <w:lang w:val="en-US"/>
     </w:rPr>
   </w:style>
-  <w:style w:type="paragraph" w:styleId="BodyText">
+  <w:style w:type="paragraph" w:styleId="Plattetekst">
     <w:name w:val="Body Text"/>
-    <w:basedOn w:val="Normal"/>
-    <w:link w:val="BodyTextChar"/>
+    <w:basedOn w:val="Standaard"/>
+    <w:link w:val="PlattetekstChar"/>
     <w:unhideWhenUsed/>
     <w:qFormat/>
     <w:rsid w:val="0022134A"/>
@@ -30827,18 +29501,18 @@
       <w:spacing w:after="120"/>
     </w:pPr>
   </w:style>
-  <w:style w:type="character" w:customStyle="1" w:styleId="BodyTextChar">
-    <w:name w:val="Body Text Char"/>
-    <w:link w:val="BodyText"/>
+  <w:style w:type="character" w:customStyle="1" w:styleId="PlattetekstChar">
+    <w:name w:val="Platte tekst Char"/>
+    <w:link w:val="Plattetekst"/>
     <w:rsid w:val="0022134A"/>
     <w:rPr>
       <w:lang w:val="el-GR"/>
     </w:rPr>
   </w:style>
-  <w:style w:type="paragraph" w:styleId="BalloonText">
+  <w:style w:type="paragraph" w:styleId="Ballontekst">
     <w:name w:val="Balloon Text"/>
-    <w:basedOn w:val="Normal"/>
-    <w:link w:val="BalloonTextChar"/>
+    <w:basedOn w:val="Standaard"/>
+    <w:link w:val="BallontekstChar"/>
     <w:uiPriority w:val="99"/>
     <w:semiHidden/>
     <w:unhideWhenUsed/>
@@ -30852,9 +29526,9 @@
       <w:szCs w:val="16"/>
     </w:rPr>
   </w:style>
-  <w:style w:type="character" w:customStyle="1" w:styleId="BalloonTextChar">
-    <w:name w:val="Balloon Text Char"/>
-    <w:link w:val="BalloonText"/>
+  <w:style w:type="character" w:customStyle="1" w:styleId="BallontekstChar">
+    <w:name w:val="Ballontekst Char"/>
+    <w:link w:val="Ballontekst"/>
     <w:uiPriority w:val="99"/>
     <w:semiHidden/>
     <w:rsid w:val="000D0C57"/>
@@ -30865,7 +29539,7 @@
       <w:lang w:val="el-GR"/>
     </w:rPr>
   </w:style>
-  <w:style w:type="character" w:styleId="CommentReference">
+  <w:style w:type="character" w:styleId="Verwijzingopmerking">
     <w:name w:val="annotation reference"/>
     <w:uiPriority w:val="99"/>
     <w:semiHidden/>
@@ -30876,10 +29550,10 @@
       <w:szCs w:val="16"/>
     </w:rPr>
   </w:style>
-  <w:style w:type="paragraph" w:styleId="CommentText">
+  <w:style w:type="paragraph" w:styleId="Tekstopmerking">
     <w:name w:val="annotation text"/>
-    <w:basedOn w:val="Normal"/>
-    <w:link w:val="CommentTextChar"/>
+    <w:basedOn w:val="Standaard"/>
+    <w:link w:val="TekstopmerkingChar"/>
     <w:uiPriority w:val="99"/>
     <w:semiHidden/>
     <w:unhideWhenUsed/>
@@ -30892,9 +29566,9 @@
       <w:szCs w:val="20"/>
     </w:rPr>
   </w:style>
-  <w:style w:type="character" w:customStyle="1" w:styleId="CommentTextChar">
-    <w:name w:val="Comment Text Char"/>
-    <w:link w:val="CommentText"/>
+  <w:style w:type="character" w:customStyle="1" w:styleId="TekstopmerkingChar">
+    <w:name w:val="Tekst opmerking Char"/>
+    <w:link w:val="Tekstopmerking"/>
     <w:uiPriority w:val="99"/>
     <w:semiHidden/>
     <w:rsid w:val="00660C85"/>
@@ -30904,11 +29578,11 @@
       <w:lang w:val="el-GR"/>
     </w:rPr>
   </w:style>
-  <w:style w:type="paragraph" w:styleId="CommentSubject">
+  <w:style w:type="paragraph" w:styleId="Onderwerpvanopmerking">
     <w:name w:val="annotation subject"/>
-    <w:basedOn w:val="CommentText"/>
-    <w:next w:val="CommentText"/>
-    <w:link w:val="CommentSubjectChar"/>
+    <w:basedOn w:val="Tekstopmerking"/>
+    <w:next w:val="Tekstopmerking"/>
+    <w:link w:val="OnderwerpvanopmerkingChar"/>
     <w:uiPriority w:val="99"/>
     <w:semiHidden/>
     <w:unhideWhenUsed/>
@@ -30918,9 +29592,9 @@
       <w:bCs/>
     </w:rPr>
   </w:style>
-  <w:style w:type="character" w:customStyle="1" w:styleId="CommentSubjectChar">
-    <w:name w:val="Comment Subject Char"/>
-    <w:link w:val="CommentSubject"/>
+  <w:style w:type="character" w:customStyle="1" w:styleId="OnderwerpvanopmerkingChar">
+    <w:name w:val="Onderwerp van opmerking Char"/>
+    <w:link w:val="Onderwerpvanopmerking"/>
     <w:uiPriority w:val="99"/>
     <w:semiHidden/>
     <w:rsid w:val="00660C85"/>
@@ -30932,10 +29606,10 @@
       <w:lang w:val="el-GR"/>
     </w:rPr>
   </w:style>
-  <w:style w:type="paragraph" w:styleId="Header">
+  <w:style w:type="paragraph" w:styleId="Koptekst">
     <w:name w:val="header"/>
-    <w:basedOn w:val="Normal"/>
-    <w:link w:val="HeaderChar"/>
+    <w:basedOn w:val="Standaard"/>
+    <w:link w:val="KoptekstChar"/>
     <w:uiPriority w:val="99"/>
     <w:unhideWhenUsed/>
     <w:rsid w:val="006146D5"/>
@@ -30947,19 +29621,19 @@
       <w:spacing w:after="0" w:line="240" w:lineRule="auto"/>
     </w:pPr>
   </w:style>
-  <w:style w:type="character" w:customStyle="1" w:styleId="HeaderChar">
-    <w:name w:val="Header Char"/>
-    <w:link w:val="Header"/>
+  <w:style w:type="character" w:customStyle="1" w:styleId="KoptekstChar">
+    <w:name w:val="Koptekst Char"/>
+    <w:link w:val="Koptekst"/>
     <w:uiPriority w:val="99"/>
     <w:rsid w:val="006146D5"/>
     <w:rPr>
       <w:lang w:val="el-GR"/>
     </w:rPr>
   </w:style>
-  <w:style w:type="paragraph" w:styleId="Footer">
+  <w:style w:type="paragraph" w:styleId="Voettekst">
     <w:name w:val="footer"/>
-    <w:basedOn w:val="Normal"/>
-    <w:link w:val="FooterChar"/>
+    <w:basedOn w:val="Standaard"/>
+    <w:link w:val="VoettekstChar"/>
     <w:uiPriority w:val="99"/>
     <w:unhideWhenUsed/>
     <w:qFormat/>
@@ -30976,9 +29650,9 @@
       <w:sz w:val="20"/>
     </w:rPr>
   </w:style>
-  <w:style w:type="character" w:customStyle="1" w:styleId="FooterChar">
-    <w:name w:val="Footer Char"/>
-    <w:link w:val="Footer"/>
+  <w:style w:type="character" w:customStyle="1" w:styleId="VoettekstChar">
+    <w:name w:val="Voettekst Char"/>
+    <w:link w:val="Voettekst"/>
     <w:uiPriority w:val="99"/>
     <w:rsid w:val="003468F2"/>
     <w:rPr>
@@ -30988,9 +29662,9 @@
       <w:lang w:val="el-GR" w:eastAsia="en-US"/>
     </w:rPr>
   </w:style>
-  <w:style w:type="paragraph" w:styleId="NormalWeb">
+  <w:style w:type="paragraph" w:styleId="Normaalweb">
     <w:name w:val="Normal (Web)"/>
-    <w:basedOn w:val="Normal"/>
+    <w:basedOn w:val="Standaard"/>
     <w:uiPriority w:val="99"/>
     <w:semiHidden/>
     <w:unhideWhenUsed/>
@@ -31043,11 +29717,11 @@
       <w:u w:val="single"/>
     </w:rPr>
   </w:style>
-  <w:style w:type="paragraph" w:styleId="Subtitle">
+  <w:style w:type="paragraph" w:styleId="Ondertitel">
     <w:name w:val="Subtitle"/>
-    <w:basedOn w:val="Normal"/>
-    <w:next w:val="Normal"/>
-    <w:link w:val="SubtitleChar"/>
+    <w:basedOn w:val="Standaard"/>
+    <w:next w:val="Standaard"/>
+    <w:link w:val="OndertitelChar"/>
     <w:uiPriority w:val="11"/>
     <w:qFormat/>
     <w:rsid w:val="003468F2"/>
@@ -31062,9 +29736,9 @@
       <w:szCs w:val="24"/>
     </w:rPr>
   </w:style>
-  <w:style w:type="character" w:customStyle="1" w:styleId="SubtitleChar">
-    <w:name w:val="Subtitle Char"/>
-    <w:link w:val="Subtitle"/>
+  <w:style w:type="character" w:customStyle="1" w:styleId="OndertitelChar">
+    <w:name w:val="Ondertitel Char"/>
+    <w:link w:val="Ondertitel"/>
     <w:uiPriority w:val="11"/>
     <w:rsid w:val="003468F2"/>
     <w:rPr>
@@ -31087,11 +29761,11 @@
       <w:color w:val="4F81BD"/>
     </w:rPr>
   </w:style>
-  <w:style w:type="paragraph" w:styleId="Title">
+  <w:style w:type="paragraph" w:styleId="Titel">
     <w:name w:val="Title"/>
-    <w:basedOn w:val="Normal"/>
-    <w:next w:val="Normal"/>
-    <w:link w:val="TitleChar"/>
+    <w:basedOn w:val="Standaard"/>
+    <w:next w:val="Standaard"/>
+    <w:link w:val="TitelChar"/>
     <w:uiPriority w:val="10"/>
     <w:qFormat/>
     <w:rsid w:val="00887BC0"/>
@@ -31109,9 +29783,9 @@
       <w:szCs w:val="32"/>
     </w:rPr>
   </w:style>
-  <w:style w:type="character" w:customStyle="1" w:styleId="TitleChar">
-    <w:name w:val="Title Char"/>
-    <w:link w:val="Title"/>
+  <w:style w:type="character" w:customStyle="1" w:styleId="TitelChar">
+    <w:name w:val="Titel Char"/>
+    <w:link w:val="Titel"/>
     <w:uiPriority w:val="10"/>
     <w:rsid w:val="00887BC0"/>
     <w:rPr>
@@ -31124,9 +29798,9 @@
       <w:lang w:val="el-GR" w:eastAsia="en-US"/>
     </w:rPr>
   </w:style>
-  <w:style w:type="character" w:customStyle="1" w:styleId="Heading2Char">
-    <w:name w:val="Heading 2 Char"/>
-    <w:link w:val="Heading2"/>
+  <w:style w:type="character" w:customStyle="1" w:styleId="Kop2Char">
+    <w:name w:val="Kop 2 Char"/>
+    <w:link w:val="Kop2"/>
     <w:uiPriority w:val="9"/>
     <w:rsid w:val="00C8143A"/>
     <w:rPr>
@@ -31139,11 +29813,11 @@
       <w:lang w:val="el-GR" w:eastAsia="en-US"/>
     </w:rPr>
   </w:style>
-  <w:style w:type="paragraph" w:styleId="Quote">
+  <w:style w:type="paragraph" w:styleId="Citaat">
     <w:name w:val="Quote"/>
-    <w:basedOn w:val="Normal"/>
-    <w:next w:val="Normal"/>
-    <w:link w:val="QuoteChar"/>
+    <w:basedOn w:val="Standaard"/>
+    <w:next w:val="Standaard"/>
+    <w:link w:val="CitaatChar"/>
     <w:uiPriority w:val="64"/>
     <w:qFormat/>
     <w:rsid w:val="003468F2"/>
@@ -31153,9 +29827,9 @@
       <w:color w:val="004D99"/>
     </w:rPr>
   </w:style>
-  <w:style w:type="character" w:customStyle="1" w:styleId="QuoteChar">
-    <w:name w:val="Quote Char"/>
-    <w:link w:val="Quote"/>
+  <w:style w:type="character" w:customStyle="1" w:styleId="CitaatChar">
+    <w:name w:val="Citaat Char"/>
+    <w:link w:val="Citaat"/>
     <w:uiPriority w:val="64"/>
     <w:rsid w:val="003468F2"/>
     <w:rPr>
@@ -31168,11 +29842,11 @@
       <w:lang w:val="el-GR" w:eastAsia="en-US"/>
     </w:rPr>
   </w:style>
-  <w:style w:type="paragraph" w:styleId="IntenseQuote">
+  <w:style w:type="paragraph" w:styleId="Duidelijkcitaat">
     <w:name w:val="Intense Quote"/>
-    <w:basedOn w:val="Normal"/>
-    <w:next w:val="Normal"/>
-    <w:link w:val="IntenseQuoteChar"/>
+    <w:basedOn w:val="Standaard"/>
+    <w:next w:val="Standaard"/>
+    <w:link w:val="DuidelijkcitaatChar"/>
     <w:uiPriority w:val="65"/>
     <w:qFormat/>
     <w:rsid w:val="003468F2"/>
@@ -31191,9 +29865,9 @@
       <w:color w:val="004D99"/>
     </w:rPr>
   </w:style>
-  <w:style w:type="character" w:customStyle="1" w:styleId="IntenseQuoteChar">
-    <w:name w:val="Intense Quote Char"/>
-    <w:link w:val="IntenseQuote"/>
+  <w:style w:type="character" w:customStyle="1" w:styleId="DuidelijkcitaatChar">
+    <w:name w:val="Duidelijk citaat Char"/>
+    <w:link w:val="Duidelijkcitaat"/>
     <w:uiPriority w:val="65"/>
     <w:rsid w:val="003468F2"/>
     <w:rPr>
@@ -31208,7 +29882,7 @@
       <w:lang w:val="el-GR" w:eastAsia="en-US"/>
     </w:rPr>
   </w:style>
-  <w:style w:type="character" w:styleId="Emphasis">
+  <w:style w:type="character" w:styleId="Nadruk">
     <w:name w:val="Emphasis"/>
     <w:uiPriority w:val="20"/>
     <w:qFormat/>
@@ -31219,14 +29893,14 @@
       <w:iCs/>
     </w:rPr>
   </w:style>
-  <w:style w:type="paragraph" w:styleId="Bibliography">
+  <w:style w:type="paragraph" w:styleId="Bibliografie">
     <w:name w:val="Bibliography"/>
-    <w:basedOn w:val="Normal"/>
-    <w:next w:val="Normal"/>
+    <w:basedOn w:val="Standaard"/>
+    <w:next w:val="Standaard"/>
     <w:uiPriority w:val="61"/>
     <w:rsid w:val="003468F2"/>
   </w:style>
-  <w:style w:type="character" w:styleId="Strong">
+  <w:style w:type="character" w:styleId="Zwaar">
     <w:name w:val="Strong"/>
     <w:uiPriority w:val="22"/>
     <w:qFormat/>
@@ -31238,7 +29912,7 @@
       <w:color w:val="004D99"/>
     </w:rPr>
   </w:style>
-  <w:style w:type="character" w:styleId="IntenseReference">
+  <w:style w:type="character" w:styleId="Intensieveverwijzing">
     <w:name w:val="Intense Reference"/>
     <w:uiPriority w:val="73"/>
     <w:qFormat/>
@@ -31253,9 +29927,9 @@
       <w:u w:val="single"/>
     </w:rPr>
   </w:style>
-  <w:style w:type="character" w:customStyle="1" w:styleId="Heading1Char">
-    <w:name w:val="Heading 1 Char"/>
-    <w:link w:val="Heading1"/>
+  <w:style w:type="character" w:customStyle="1" w:styleId="Kop1Char">
+    <w:name w:val="Kop 1 Char"/>
+    <w:link w:val="Kop1"/>
     <w:uiPriority w:val="9"/>
     <w:rsid w:val="0035555B"/>
     <w:rPr>
@@ -31268,9 +29942,9 @@
       <w:lang w:val="el-GR" w:eastAsia="en-US"/>
     </w:rPr>
   </w:style>
-  <w:style w:type="character" w:customStyle="1" w:styleId="Heading3Char">
-    <w:name w:val="Heading 3 Char"/>
-    <w:link w:val="Heading3"/>
+  <w:style w:type="character" w:customStyle="1" w:styleId="Kop3Char">
+    <w:name w:val="Kop 3 Char"/>
+    <w:link w:val="Kop3"/>
     <w:uiPriority w:val="9"/>
     <w:rsid w:val="00C76E28"/>
     <w:rPr>
@@ -31283,7 +29957,7 @@
       <w:lang w:val="el-GR" w:eastAsia="en-US"/>
     </w:rPr>
   </w:style>
-  <w:style w:type="character" w:styleId="SubtleReference">
+  <w:style w:type="character" w:styleId="Subtieleverwijzing">
     <w:name w:val="Subtle Reference"/>
     <w:uiPriority w:val="72"/>
     <w:rsid w:val="003468F2"/>
@@ -31294,10 +29968,10 @@
       <w:u w:val="single"/>
     </w:rPr>
   </w:style>
-  <w:style w:type="character" w:customStyle="1" w:styleId="Heading4Char">
-    <w:name w:val="Heading 4 Char"/>
+  <w:style w:type="character" w:customStyle="1" w:styleId="Kop4Char">
+    <w:name w:val="Kop 4 Char"/>
     <w:aliases w:val="Table caption Char"/>
-    <w:link w:val="Heading4"/>
+    <w:link w:val="Kop4"/>
     <w:uiPriority w:val="9"/>
     <w:rsid w:val="00186603"/>
     <w:rPr>
@@ -31310,10 +29984,10 @@
       <w:lang w:val="el-GR" w:eastAsia="en-US"/>
     </w:rPr>
   </w:style>
-  <w:style w:type="paragraph" w:styleId="TOCHeading">
+  <w:style w:type="paragraph" w:styleId="Kopvaninhoudsopgave">
     <w:name w:val="TOC Heading"/>
-    <w:basedOn w:val="Heading1"/>
-    <w:next w:val="Normal"/>
+    <w:basedOn w:val="Kop1"/>
+    <w:next w:val="Standaard"/>
     <w:uiPriority w:val="39"/>
     <w:unhideWhenUsed/>
     <w:qFormat/>
@@ -31327,10 +30001,10 @@
       <w:lang w:val="en-US" w:eastAsia="ja-JP"/>
     </w:rPr>
   </w:style>
-  <w:style w:type="paragraph" w:styleId="TOC1">
+  <w:style w:type="paragraph" w:styleId="Inhopg1">
     <w:name w:val="toc 1"/>
-    <w:basedOn w:val="Normal"/>
-    <w:next w:val="Normal"/>
+    <w:basedOn w:val="Standaard"/>
+    <w:next w:val="Standaard"/>
     <w:autoRedefine/>
     <w:uiPriority w:val="39"/>
     <w:unhideWhenUsed/>
@@ -31339,10 +30013,10 @@
       <w:spacing w:after="100"/>
     </w:pPr>
   </w:style>
-  <w:style w:type="paragraph" w:styleId="TOC2">
+  <w:style w:type="paragraph" w:styleId="Inhopg2">
     <w:name w:val="toc 2"/>
-    <w:basedOn w:val="Normal"/>
-    <w:next w:val="Normal"/>
+    <w:basedOn w:val="Standaard"/>
+    <w:next w:val="Standaard"/>
     <w:autoRedefine/>
     <w:uiPriority w:val="39"/>
     <w:unhideWhenUsed/>
@@ -31352,10 +30026,10 @@
       <w:ind w:left="220"/>
     </w:pPr>
   </w:style>
-  <w:style w:type="paragraph" w:styleId="TOC3">
+  <w:style w:type="paragraph" w:styleId="Inhopg3">
     <w:name w:val="toc 3"/>
-    <w:basedOn w:val="Normal"/>
-    <w:next w:val="Normal"/>
+    <w:basedOn w:val="Standaard"/>
+    <w:next w:val="Standaard"/>
     <w:autoRedefine/>
     <w:uiPriority w:val="39"/>
     <w:unhideWhenUsed/>
@@ -31365,9 +30039,9 @@
       <w:ind w:left="440"/>
     </w:pPr>
   </w:style>
-  <w:style w:type="character" w:customStyle="1" w:styleId="Heading5Char">
-    <w:name w:val="Heading 5 Char"/>
-    <w:link w:val="Heading5"/>
+  <w:style w:type="character" w:customStyle="1" w:styleId="Kop5Char">
+    <w:name w:val="Kop 5 Char"/>
+    <w:link w:val="Kop5"/>
     <w:uiPriority w:val="9"/>
     <w:rsid w:val="001A6E29"/>
     <w:rPr>
@@ -31380,7 +30054,7 @@
   </w:style>
   <w:style w:type="paragraph" w:customStyle="1" w:styleId="Compact">
     <w:name w:val="Compact"/>
-    <w:basedOn w:val="BodyText"/>
+    <w:basedOn w:val="Plattetekst"/>
     <w:qFormat/>
     <w:rsid w:val="00E630DE"/>
     <w:pPr>
@@ -31404,7 +30078,7 @@
   </w:style>
   <w:style w:type="paragraph" w:customStyle="1" w:styleId="SourceCode">
     <w:name w:val="Source Code"/>
-    <w:basedOn w:val="Normal"/>
+    <w:basedOn w:val="Standaard"/>
     <w:link w:val="VerbatimChar"/>
     <w:rsid w:val="0035555B"/>
     <w:pPr>
@@ -31480,9 +30154,9 @@
       <w:shd w:val="clear" w:color="auto" w:fill="F8F8F8"/>
     </w:rPr>
   </w:style>
-  <w:style w:type="paragraph" w:styleId="ListParagraph">
+  <w:style w:type="paragraph" w:styleId="Lijstalinea">
     <w:name w:val="List Paragraph"/>
-    <w:basedOn w:val="Normal"/>
+    <w:basedOn w:val="Standaard"/>
     <w:uiPriority w:val="63"/>
     <w:qFormat/>
     <w:rsid w:val="00126CFB"/>
@@ -31491,10 +30165,10 @@
       <w:contextualSpacing/>
     </w:pPr>
   </w:style>
-  <w:style w:type="paragraph" w:styleId="FootnoteText">
+  <w:style w:type="paragraph" w:styleId="Voetnoottekst">
     <w:name w:val="footnote text"/>
-    <w:basedOn w:val="Normal"/>
-    <w:link w:val="FootnoteTextChar"/>
+    <w:basedOn w:val="Standaard"/>
+    <w:link w:val="VoetnoottekstChar"/>
     <w:uiPriority w:val="9"/>
     <w:unhideWhenUsed/>
     <w:qFormat/>
@@ -31511,10 +30185,10 @@
       <w:lang w:val="en-US"/>
     </w:rPr>
   </w:style>
-  <w:style w:type="character" w:customStyle="1" w:styleId="FootnoteTextChar">
-    <w:name w:val="Footnote Text Char"/>
-    <w:basedOn w:val="DefaultParagraphFont"/>
-    <w:link w:val="FootnoteText"/>
+  <w:style w:type="character" w:customStyle="1" w:styleId="VoetnoottekstChar">
+    <w:name w:val="Voetnoottekst Char"/>
+    <w:basedOn w:val="Standaardalinea-lettertype"/>
+    <w:link w:val="Voetnoottekst"/>
     <w:uiPriority w:val="9"/>
     <w:rsid w:val="000A20ED"/>
     <w:rPr>
@@ -31524,14 +30198,14 @@
       <w:lang w:val="en-US" w:eastAsia="en-US"/>
     </w:rPr>
   </w:style>
-  <w:style w:type="character" w:styleId="PageNumber">
+  <w:style w:type="character" w:styleId="Paginanummer">
     <w:name w:val="page number"/>
-    <w:basedOn w:val="DefaultParagraphFont"/>
+    <w:basedOn w:val="Standaardalinea-lettertype"/>
     <w:rsid w:val="000A20ED"/>
   </w:style>
-  <w:style w:type="character" w:styleId="FollowedHyperlink">
+  <w:style w:type="character" w:styleId="GevolgdeHyperlink">
     <w:name w:val="FollowedHyperlink"/>
-    <w:basedOn w:val="DefaultParagraphFont"/>
+    <w:basedOn w:val="Standaardalinea-lettertype"/>
     <w:uiPriority w:val="99"/>
     <w:semiHidden/>
     <w:unhideWhenUsed/>
@@ -31803,7 +30477,7 @@
   </w:style>
   <w:style w:type="paragraph" w:customStyle="1" w:styleId="Author">
     <w:name w:val="Author"/>
-    <w:next w:val="BodyText"/>
+    <w:next w:val="Plattetekst"/>
     <w:qFormat/>
     <w:rsid w:val="00A44029"/>
     <w:pPr>
